--- a/Wittische_TGI_2021_MENotes.docx
+++ b/Wittische_TGI_2021_MENotes.docx
@@ -582,7 +582,7 @@
       <w:r>
         <w:rPr>
           <w:rFonts w:eastAsia="Times New Roman"/>
-          <w:lang w:val="en-CA"/>
+          <w:lang w:val="fr-FR"/>
         </w:rPr>
         <w:instrText>e":"","parse-names":false,"suffix":""},{"dropping-particle":"","family":"Silva","given":"Juliano Zago","non-dropping-particle":"da","parse-names":false,"suffix":""},{"dropping-particle":"","family":"Costa","given":"Newton Clóvis Freitas","non-dropping-particle":"da","parse-names":false,"suffix":""},{"dropping-particle":"","family":"Steiner","given":"Felipe","non-dropping-particle":"","parse-names":false,"suffix":""},{"dropping-particle":"","family":"Mantovani","given":"Adelar","non-dropping-particle":"","parse-names":false,"suffix":""},{"dropping-particle":"","family":"Reis","given":"Maurício Sedrez","non-dropping-particle":"dos","parse-names":false,"suffix":""}],"container-title":"Forest Ecology and Management","id":"ITEM-3","issued":{"date-parts":[["2019"]]},"page":"144-150","publisher":"Elsevier","title":"Temporal changes in population genetics of six threatened Brazilian plant species in a fragmented landscape","type":"article-journal","volume":"435"},"uris":["http://www.mendeley.com/documents/?uuid=9bd1dcb3-564c-4adf-8ceb-377304856ad0"]}],"mendeley":{"formattedCitation":"(Díez-del-Molino et al. 2018; Lauterjung et al. 2019; Moraes et al. 2017)","plainTextFormattedCitation":"(Díez-del-Molino et al. 2018; Lauterjung et al. 2019; Moraes et al. 2017)","previouslyFormattedCitation":"(Díez-del-Molino et al. 2018; Lauterjung et al. 2019; Moraes et al. 2017)"},"properties":{"noteIndex":0},"schema":"https://github.com/citation-style-language/schema/raw/master/csl-citation.json"}</w:instrText>
       </w:r>
@@ -597,7 +597,7 @@
         <w:rPr>
           <w:rFonts w:eastAsia="Times New Roman"/>
           <w:noProof/>
-          <w:lang w:val="en-CA"/>
+          <w:lang w:val="fr-FR"/>
         </w:rPr>
         <w:t>(Díez-del-Molino et al. 2018; Lauterjung et al. 2019; Moraes et al. 2017)</w:t>
       </w:r>
@@ -611,7 +611,7 @@
       <w:r>
         <w:rPr>
           <w:rFonts w:eastAsia="Times New Roman"/>
-          <w:lang w:val="en-CA"/>
+          <w:lang w:val="fr-FR"/>
         </w:rPr>
         <w:t xml:space="preserve">. </w:t>
       </w:r>
@@ -1901,12 +1901,15 @@
           <w:b/>
           <w:sz w:val="44"/>
           <w:szCs w:val="44"/>
-          <w:lang w:val="fr-FR"/>
+          <w:lang w:val="en-GB"/>
         </w:rPr>
       </w:pPr>
       <w:bookmarkStart w:id="3" w:name="_Toc79591391"/>
       <w:bookmarkStart w:id="4" w:name="_Toc81356466"/>
       <w:r>
+        <w:rPr>
+          <w:lang w:val="en-GB"/>
+        </w:rPr>
         <w:br w:type="page"/>
       </w:r>
     </w:p>
@@ -1996,15 +1999,7 @@
           <w:bCs w:val="0"/>
           <w:lang w:val="en-GB"/>
         </w:rPr>
-        <w:t>Table 3</w:t>
-      </w:r>
-      <w:r>
-        <w:rPr>
-          <w:b/>
-          <w:bCs w:val="0"/>
-          <w:lang w:val="en-GB"/>
-        </w:rPr>
-        <w:noBreakHyphen/>
+        <w:t xml:space="preserve">Table </w:t>
       </w:r>
       <w:r>
         <w:rPr>
@@ -2020,12 +2015,6 @@
           <w:lang w:val="en-CA"/>
         </w:rPr>
         <w:fldChar w:fldCharType="end"/>
-      </w:r>
-      <w:r>
-        <w:rPr>
-          <w:lang w:val="en-CA"/>
-        </w:rPr>
-        <w:t>.</w:t>
       </w:r>
       <w:r>
         <w:rPr>
@@ -2100,15 +2089,7 @@
           <w:lang w:val="en-GB"/>
         </w:rPr>
         <w:lastRenderedPageBreak/>
-        <w:t>Table 3</w:t>
-      </w:r>
-      <w:r>
-        <w:rPr>
-          <w:b/>
-          <w:szCs w:val="24"/>
-          <w:lang w:val="en-GB"/>
-        </w:rPr>
-        <w:noBreakHyphen/>
+        <w:t xml:space="preserve">Table </w:t>
       </w:r>
       <w:r>
         <w:rPr>
@@ -10453,20 +10434,7 @@
           <w:lang w:val="en-GB"/>
         </w:rPr>
         <w:lastRenderedPageBreak/>
-        <w:t>Table 3</w:t>
-      </w:r>
-      <w:r>
-        <w:rPr>
-          <w:b/>
-          <w:bCs w:val="0"/>
-          <w:i w:val="0"/>
-          <w:iCs w:val="0"/>
-          <w:color w:val="auto"/>
-          <w:sz w:val="24"/>
-          <w:szCs w:val="24"/>
-          <w:lang w:val="en-GB"/>
-        </w:rPr>
-        <w:noBreakHyphen/>
+        <w:t xml:space="preserve">Table </w:t>
       </w:r>
       <w:r>
         <w:rPr>
@@ -12429,15 +12397,7 @@
           <w:bCs w:val="0"/>
           <w:lang w:val="en-GB"/>
         </w:rPr>
-        <w:t>Table 3</w:t>
-      </w:r>
-      <w:r>
-        <w:rPr>
-          <w:b/>
-          <w:bCs w:val="0"/>
-          <w:lang w:val="en-GB"/>
-        </w:rPr>
-        <w:noBreakHyphen/>
+        <w:t xml:space="preserve">Table </w:t>
       </w:r>
       <w:r>
         <w:rPr>
@@ -12458,7 +12418,7 @@
         <w:rPr>
           <w:lang w:val="en-CA"/>
         </w:rPr>
-        <w:t>.-</w:t>
+        <w:t>-</w:t>
       </w:r>
       <w:r>
         <w:rPr>
@@ -12654,7 +12614,56 @@
           <w:szCs w:val="24"/>
           <w:lang w:val="en-GB"/>
         </w:rPr>
-        <w:t>Supp. Mat. 3</w:t>
+        <w:t>Supp. Mat. 1</w:t>
+      </w:r>
+      <w:r>
+        <w:rPr>
+          <w:lang w:val="en-CA"/>
+        </w:rPr>
+        <w:fldChar w:fldCharType="end"/>
+      </w:r>
+      <w:r>
+        <w:rPr>
+          <w:lang w:val="en-CA"/>
+        </w:rPr>
+        <w:t xml:space="preserve">). Rogers’ distance makes no assumptions about base-pair substitutions or time since separation and is therefore appropriate to study short-term dynamics influenced by environmental forces. One advantage is that Rogers’ distance is </w:t>
+      </w:r>
+      <w:proofErr w:type="spellStart"/>
+      <w:r>
+        <w:rPr>
+          <w:lang w:val="en-CA"/>
+        </w:rPr>
+        <w:t>simplifiable</w:t>
+      </w:r>
+      <w:proofErr w:type="spellEnd"/>
+      <w:r>
+        <w:rPr>
+          <w:lang w:val="en-CA"/>
+        </w:rPr>
+        <w:t xml:space="preserve"> for biallelic markers and is related to the well-known Euclidean distance (</w:t>
+      </w:r>
+      <w:r>
+        <w:rPr>
+          <w:lang w:val="en-CA"/>
+        </w:rPr>
+        <w:fldChar w:fldCharType="begin"/>
+      </w:r>
+      <w:r>
+        <w:rPr>
+          <w:lang w:val="en-CA"/>
+        </w:rPr>
+        <w:instrText xml:space="preserve"> REF _Ref81344866 \h  \* MERGEFORMAT </w:instrText>
+      </w:r>
+      <w:r>
+        <w:rPr>
+          <w:lang w:val="en-CA"/>
+        </w:rPr>
+      </w:r>
+      <w:r>
+        <w:rPr>
+          <w:lang w:val="en-CA"/>
+        </w:rPr>
+        <w:fldChar w:fldCharType="separate"/>
       </w:r>
       <w:r>
         <w:rPr>
@@ -12663,8 +12672,7 @@
           <w:szCs w:val="24"/>
           <w:lang w:val="en-GB"/>
         </w:rPr>
-        <w:noBreakHyphen/>
-        <w:t>1</w:t>
+        <w:t>Supp. Mat. 1</w:t>
       </w:r>
       <w:r>
         <w:rPr>
@@ -12676,21 +12684,7 @@
         <w:rPr>
           <w:lang w:val="en-CA"/>
         </w:rPr>
-        <w:t xml:space="preserve">). Rogers’ distance makes no assumptions about base-pair substitutions or time since separation and is therefore appropriate to study short-term dynamics influenced by environmental forces. One advantage is that Rogers’ distance is </w:t>
-      </w:r>
-      <w:proofErr w:type="spellStart"/>
-      <w:r>
-        <w:rPr>
-          <w:lang w:val="en-CA"/>
-        </w:rPr>
-        <w:t>simplifiable</w:t>
-      </w:r>
-      <w:proofErr w:type="spellEnd"/>
-      <w:r>
-        <w:rPr>
-          <w:lang w:val="en-CA"/>
-        </w:rPr>
-        <w:t xml:space="preserve"> for biallelic markers and is related to the well-known Euclidean distance (</w:t>
+        <w:t xml:space="preserve">, </w:t>
       </w:r>
       <w:r>
         <w:rPr>
@@ -12702,7 +12696,7 @@
         <w:rPr>
           <w:lang w:val="en-CA"/>
         </w:rPr>
-        <w:instrText xml:space="preserve"> REF _Ref81344866 \h  \* MERGEFORMAT </w:instrText>
+        <w:instrText xml:space="preserve"> REF _Ref81345071 \h  \* MERGEFORMAT </w:instrText>
       </w:r>
       <w:r>
         <w:rPr>
@@ -12722,71 +12716,7 @@
           <w:szCs w:val="24"/>
           <w:lang w:val="en-GB"/>
         </w:rPr>
-        <w:t>Supp. Mat. 3</w:t>
-      </w:r>
-      <w:r>
-        <w:rPr>
-          <w:b/>
-          <w:bCs w:val="0"/>
-          <w:szCs w:val="24"/>
-          <w:lang w:val="en-GB"/>
-        </w:rPr>
-        <w:noBreakHyphen/>
-        <w:t>1</w:t>
-      </w:r>
-      <w:r>
-        <w:rPr>
-          <w:lang w:val="en-CA"/>
-        </w:rPr>
-        <w:fldChar w:fldCharType="end"/>
-      </w:r>
-      <w:r>
-        <w:rPr>
-          <w:lang w:val="en-CA"/>
-        </w:rPr>
-        <w:t xml:space="preserve">, </w:t>
-      </w:r>
-      <w:r>
-        <w:rPr>
-          <w:lang w:val="en-CA"/>
-        </w:rPr>
-        <w:fldChar w:fldCharType="begin"/>
-      </w:r>
-      <w:r>
-        <w:rPr>
-          <w:lang w:val="en-CA"/>
-        </w:rPr>
-        <w:instrText xml:space="preserve"> REF _Ref81345071 \h  \* MERGEFORMAT </w:instrText>
-      </w:r>
-      <w:r>
-        <w:rPr>
-          <w:lang w:val="en-CA"/>
-        </w:rPr>
-      </w:r>
-      <w:r>
-        <w:rPr>
-          <w:lang w:val="en-CA"/>
-        </w:rPr>
-        <w:fldChar w:fldCharType="separate"/>
-      </w:r>
-      <w:r>
-        <w:rPr>
-          <w:b/>
-          <w:bCs w:val="0"/>
-          <w:szCs w:val="24"/>
-          <w:lang w:val="en-GB"/>
-        </w:rPr>
-        <w:t>Supp. Mat. 3</w:t>
-      </w:r>
-      <w:r>
-        <w:rPr>
-          <w:b/>
-          <w:bCs w:val="0"/>
-          <w:szCs w:val="24"/>
-          <w:lang w:val="en-GB"/>
-        </w:rPr>
-        <w:noBreakHyphen/>
-        <w:t>2</w:t>
+        <w:t>Supp. Mat. 2</w:t>
       </w:r>
       <w:r>
         <w:rPr>
@@ -13365,7 +13295,42 @@
           <w:szCs w:val="24"/>
           <w:lang w:val="en-GB"/>
         </w:rPr>
-        <w:t>Table 3</w:t>
+        <w:t>Table 2</w:t>
+      </w:r>
+      <w:r>
+        <w:rPr>
+          <w:lang w:val="en-CA"/>
+        </w:rPr>
+        <w:fldChar w:fldCharType="end"/>
+      </w:r>
+      <w:r>
+        <w:rPr>
+          <w:lang w:val="en-CA"/>
+        </w:rPr>
+        <w:t>). Each scenario was then simulated 180 times, for a total of 1,620 (9 × 180) unique replicates for this experiment, excluding the control simulations (</w:t>
+      </w:r>
+      <w:r>
+        <w:rPr>
+          <w:lang w:val="en-CA"/>
+        </w:rPr>
+        <w:fldChar w:fldCharType="begin"/>
+      </w:r>
+      <w:r>
+        <w:rPr>
+          <w:lang w:val="en-CA"/>
+        </w:rPr>
+        <w:instrText xml:space="preserve"> REF _Ref81345150 \h  \* MERGEFORMAT </w:instrText>
+      </w:r>
+      <w:r>
+        <w:rPr>
+          <w:lang w:val="en-CA"/>
+        </w:rPr>
+      </w:r>
+      <w:r>
+        <w:rPr>
+          <w:lang w:val="en-CA"/>
+        </w:rPr>
+        <w:fldChar w:fldCharType="separate"/>
       </w:r>
       <w:r>
         <w:rPr>
@@ -13374,62 +13339,7 @@
           <w:szCs w:val="24"/>
           <w:lang w:val="en-GB"/>
         </w:rPr>
-        <w:noBreakHyphen/>
-        <w:t>2</w:t>
-      </w:r>
-      <w:r>
-        <w:rPr>
-          <w:lang w:val="en-CA"/>
-        </w:rPr>
-        <w:fldChar w:fldCharType="end"/>
-      </w:r>
-      <w:r>
-        <w:rPr>
-          <w:lang w:val="en-CA"/>
-        </w:rPr>
-        <w:t>). Each scenario was then simulated 180 times, for a total of 1,620 (9 × 180) unique replicates for this experiment, excluding the control simulations (</w:t>
-      </w:r>
-      <w:r>
-        <w:rPr>
-          <w:lang w:val="en-CA"/>
-        </w:rPr>
-        <w:fldChar w:fldCharType="begin"/>
-      </w:r>
-      <w:r>
-        <w:rPr>
-          <w:lang w:val="en-CA"/>
-        </w:rPr>
-        <w:instrText xml:space="preserve"> REF _Ref81345150 \h  \* MERGEFORMAT </w:instrText>
-      </w:r>
-      <w:r>
-        <w:rPr>
-          <w:lang w:val="en-CA"/>
-        </w:rPr>
-      </w:r>
-      <w:r>
-        <w:rPr>
-          <w:lang w:val="en-CA"/>
-        </w:rPr>
-        <w:fldChar w:fldCharType="separate"/>
-      </w:r>
-      <w:r>
-        <w:rPr>
-          <w:b/>
-          <w:bCs w:val="0"/>
-          <w:szCs w:val="24"/>
-          <w:lang w:val="en-GB"/>
-        </w:rPr>
-        <w:t>Table 3</w:t>
-      </w:r>
-      <w:r>
-        <w:rPr>
-          <w:b/>
-          <w:bCs w:val="0"/>
-          <w:szCs w:val="24"/>
-          <w:lang w:val="en-GB"/>
-        </w:rPr>
-        <w:noBreakHyphen/>
-        <w:t>2</w:t>
+        <w:t>Table 2</w:t>
       </w:r>
       <w:r>
         <w:rPr>
@@ -13752,15 +13662,7 @@
           <w:bCs w:val="0"/>
           <w:lang w:val="en-GB"/>
         </w:rPr>
-        <w:t>Table 3</w:t>
-      </w:r>
-      <w:r>
-        <w:rPr>
-          <w:b/>
-          <w:bCs w:val="0"/>
-          <w:lang w:val="en-GB"/>
-        </w:rPr>
-        <w:noBreakHyphen/>
+        <w:t xml:space="preserve">Table </w:t>
       </w:r>
       <w:r>
         <w:rPr>
@@ -13841,14 +13743,13 @@
       <w:r>
         <w:rPr>
           <w:noProof/>
-          <w:lang w:val="en-CA" w:eastAsia="fr-FR"/>
         </w:rPr>
         <w:lastRenderedPageBreak/>
         <w:drawing>
-          <wp:inline distT="0" distB="0" distL="0" distR="0" wp14:anchorId="3959F577" wp14:editId="4B2AAA13">
-            <wp:extent cx="5943600" cy="4379595"/>
-            <wp:effectExtent l="0" t="0" r="0" b="1905"/>
-            <wp:docPr id="15" name="Image 4" descr="Chart&#10;&#10;Description automatically generated"/>
+          <wp:inline distT="0" distB="0" distL="0" distR="0" wp14:anchorId="48C5D54F" wp14:editId="7D83234B">
+            <wp:extent cx="5731510" cy="4304030"/>
+            <wp:effectExtent l="0" t="0" r="2540" b="1270"/>
+            <wp:docPr id="1" name="Picture 1"/>
             <wp:cNvGraphicFramePr>
               <a:graphicFrameLocks xmlns:a="http://schemas.openxmlformats.org/drawingml/2006/main" noChangeAspect="1"/>
             </wp:cNvGraphicFramePr>
@@ -13856,8 +13757,10 @@
               <a:graphicData uri="http://schemas.openxmlformats.org/drawingml/2006/picture">
                 <pic:pic xmlns:pic="http://schemas.openxmlformats.org/drawingml/2006/picture">
                   <pic:nvPicPr>
-                    <pic:cNvPr id="15" name="Image 4" descr="Chart&#10;&#10;Description automatically generated"/>
-                    <pic:cNvPicPr/>
+                    <pic:cNvPr id="0" name="Picture 1"/>
+                    <pic:cNvPicPr>
+                      <a:picLocks noChangeAspect="1" noChangeArrowheads="1"/>
+                    </pic:cNvPicPr>
                   </pic:nvPicPr>
                   <pic:blipFill>
                     <a:blip r:embed="rId9">
@@ -13867,18 +13770,23 @@
                         </a:ext>
                       </a:extLst>
                     </a:blip>
+                    <a:srcRect/>
                     <a:stretch>
                       <a:fillRect/>
                     </a:stretch>
                   </pic:blipFill>
-                  <pic:spPr>
+                  <pic:spPr bwMode="auto">
                     <a:xfrm>
                       <a:off x="0" y="0"/>
-                      <a:ext cx="5943600" cy="4379595"/>
+                      <a:ext cx="5731510" cy="4304030"/>
                     </a:xfrm>
                     <a:prstGeom prst="rect">
                       <a:avLst/>
                     </a:prstGeom>
+                    <a:noFill/>
+                    <a:ln>
+                      <a:noFill/>
+                    </a:ln>
                   </pic:spPr>
                 </pic:pic>
               </a:graphicData>
@@ -13912,20 +13820,7 @@
           <w:szCs w:val="24"/>
           <w:lang w:val="en-GB"/>
         </w:rPr>
-        <w:t>Figure 3</w:t>
-      </w:r>
-      <w:r>
-        <w:rPr>
-          <w:b/>
-          <w:bCs w:val="0"/>
-          <w:i w:val="0"/>
-          <w:iCs w:val="0"/>
-          <w:color w:val="auto"/>
-          <w:sz w:val="24"/>
-          <w:szCs w:val="24"/>
-          <w:lang w:val="en-GB"/>
-        </w:rPr>
-        <w:noBreakHyphen/>
+        <w:t xml:space="preserve">Figure </w:t>
       </w:r>
       <w:r>
         <w:rPr>
@@ -14225,7 +14120,48 @@
           <w:szCs w:val="24"/>
           <w:lang w:val="en-GB"/>
         </w:rPr>
-        <w:t>Figure 3</w:t>
+        <w:t>Figure 1</w:t>
+      </w:r>
+      <w:r>
+        <w:rPr>
+          <w:lang w:val="en-CA"/>
+        </w:rPr>
+        <w:fldChar w:fldCharType="end"/>
+      </w:r>
+      <w:r>
+        <w:rPr>
+          <w:lang w:val="en-CA"/>
+        </w:rPr>
+        <w:t>;</w:t>
+      </w:r>
+      <w:r>
+        <w:rPr>
+          <w:lang w:val="en-CA"/>
+        </w:rPr>
+        <w:t xml:space="preserve"> </w:t>
+      </w:r>
+      <w:r>
+        <w:rPr>
+          <w:lang w:val="en-CA"/>
+        </w:rPr>
+        <w:fldChar w:fldCharType="begin"/>
+      </w:r>
+      <w:r>
+        <w:rPr>
+          <w:lang w:val="en-CA"/>
+        </w:rPr>
+        <w:instrText xml:space="preserve"> REF _Ref81345150 \h  \* MERGEFORMAT </w:instrText>
+      </w:r>
+      <w:r>
+        <w:rPr>
+          <w:lang w:val="en-CA"/>
+        </w:rPr>
+      </w:r>
+      <w:r>
+        <w:rPr>
+          <w:lang w:val="en-CA"/>
+        </w:rPr>
+        <w:fldChar w:fldCharType="separate"/>
       </w:r>
       <w:r>
         <w:rPr>
@@ -14234,68 +14170,7 @@
           <w:szCs w:val="24"/>
           <w:lang w:val="en-GB"/>
         </w:rPr>
-        <w:noBreakHyphen/>
-        <w:t>1</w:t>
-      </w:r>
-      <w:r>
-        <w:rPr>
-          <w:lang w:val="en-CA"/>
-        </w:rPr>
-        <w:fldChar w:fldCharType="end"/>
-      </w:r>
-      <w:r>
-        <w:rPr>
-          <w:lang w:val="en-CA"/>
-        </w:rPr>
-        <w:t>;</w:t>
-      </w:r>
-      <w:r>
-        <w:rPr>
-          <w:lang w:val="en-CA"/>
-        </w:rPr>
-        <w:t xml:space="preserve"> </w:t>
-      </w:r>
-      <w:r>
-        <w:rPr>
-          <w:lang w:val="en-CA"/>
-        </w:rPr>
-        <w:fldChar w:fldCharType="begin"/>
-      </w:r>
-      <w:r>
-        <w:rPr>
-          <w:lang w:val="en-CA"/>
-        </w:rPr>
-        <w:instrText xml:space="preserve"> REF _Ref81345150 \h  \* MERGEFORMAT </w:instrText>
-      </w:r>
-      <w:r>
-        <w:rPr>
-          <w:lang w:val="en-CA"/>
-        </w:rPr>
-      </w:r>
-      <w:r>
-        <w:rPr>
-          <w:lang w:val="en-CA"/>
-        </w:rPr>
-        <w:fldChar w:fldCharType="separate"/>
-      </w:r>
-      <w:r>
-        <w:rPr>
-          <w:b/>
-          <w:bCs w:val="0"/>
-          <w:szCs w:val="24"/>
-          <w:lang w:val="en-GB"/>
-        </w:rPr>
-        <w:t>Table 3</w:t>
-      </w:r>
-      <w:r>
-        <w:rPr>
-          <w:b/>
-          <w:bCs w:val="0"/>
-          <w:szCs w:val="24"/>
-          <w:lang w:val="en-GB"/>
-        </w:rPr>
-        <w:noBreakHyphen/>
-        <w:t>2</w:t>
+        <w:t>Table 2</w:t>
       </w:r>
       <w:r>
         <w:rPr>
@@ -14608,7 +14483,224 @@
           <w:szCs w:val="24"/>
           <w:lang w:val="en-GB"/>
         </w:rPr>
-        <w:t>Table 3</w:t>
+        <w:t>Table 2</w:t>
+      </w:r>
+      <w:r>
+        <w:rPr>
+          <w:lang w:val="en-CA"/>
+        </w:rPr>
+        <w:fldChar w:fldCharType="end"/>
+      </w:r>
+      <w:r>
+        <w:rPr>
+          <w:lang w:val="en-CA"/>
+        </w:rPr>
+        <w:t xml:space="preserve">). To do so, we calculated the TGI for simulated data collected up to nine generations before and after the event and compared it to the TGI calculated from data collected immediately before </w:t>
+      </w:r>
+      <w:r>
+        <w:rPr>
+          <w:lang w:val="en-CA"/>
+        </w:rPr>
+        <w:t>or</w:t>
+      </w:r>
+      <w:r>
+        <w:rPr>
+          <w:lang w:val="en-CA"/>
+        </w:rPr>
+        <w:t xml:space="preserve"> after the event generation. We chose nine generations as the maximum time between samplings (nine generations before the event, or nine generations after the event) because this timeline is longer than most “before/after” population genetic studies in the literature</w:t>
+      </w:r>
+      <w:r>
+        <w:rPr>
+          <w:lang w:val="en-CA"/>
+        </w:rPr>
+        <w:t xml:space="preserve"> </w:t>
+      </w:r>
+      <w:r>
+        <w:rPr>
+          <w:lang w:val="en-CA"/>
+        </w:rPr>
+        <w:fldChar w:fldCharType="begin" w:fldLock="1"/>
+      </w:r>
+      <w:r>
+        <w:rPr>
+          <w:lang w:val="en-CA"/>
+        </w:rPr>
+        <w:instrText>ADDIN CSL_CITATION {"citationItems":[{"id":"ITEM-1","itemData":{"DOI":"10.1186/1471-2156-12-102","ISSN":"14712156","PMID":"22151746","abstract":"Background: Reconstructing the evolutionary history of a species is challenging. It often depends not only on the past biogeographic and climatic events but also the contemporary and ecological factors, such as current connectivity and habitat heterogeneity. In fact, these factors might interact with each other and shape the current species distribution. However, to what extent the current population genetic structure reflects the past and the contemporary factors is largely unknown. Here we investigated spatio-temporal genetic structures of Nile tilapia (Oreochromis niloticus) populations, across their natural distribution in Africa. While its large biogeographic distribution can cause genetic differentiation at the paleo-biogeographic scales, its restricted dispersal capacity might induce a strong genetic structure at micro-geographic scales.Results: Using nine microsatellite loci and 350 samples from ten natural populations, we found the highest genetic differentiation among the three ichthyofaunal provinces and regions (Ethiopian, Nilotic and Sudano-Sahelian) (RST= 0.38 - 0.69). This result suggests the predominant effect of paleo-geographic events at macro-geographic scale. In addition, intermediate divergences were found between rivers and lakes within the regions, presumably reflecting relatively recent interruptions of gene flow between hydrographic basins (RST= 0.24 - 0.32). The lowest differentiations were observed among connected populations within a basin (RST= 0.015 in the Volta basin). Comparison of temporal sample series revealed subtle changes in the gene pools in a few generations (F = 0 - 0.053). The estimated effective population sizes were 23 - 143 and the estimated migration rate was moderate (m ~ 0.094 - 0.097) in the Volta populations.Conclusions: This study revealed clear hierarchical patterns of the population genetic structuring of O. niloticus in Africa. The effects of paleo-geographic and climatic events were predominant at macro-geographic scale, and the significant effect of geographic connectivity was detected at micro-geographic scale. The estimated effective population size, the moderate level of dispersal and the rapid temporal change in genetic composition might reflect a potential effect of life history strategy on population dynamics. This hypothesis deserves further investigation. The dynamic pattern revealed at micro-geographic and temporal scales appears important from a genetic resource management as well as from…","author":[{"dropping-particle":"","family":"Bezault","given":"Etienne","non-dropping-particle":"","parse-names":false,"suffix":""},{"dropping-particle":"","family":"Balaresque","given":"Patricia","non-dropping-particle":"","parse-names":false,"suffix":""},{"dropping-particle":"","family":"Toguyeni","given":"Aboubacar","non-dropping-particle":"","parse-names":false,"suffix":""},{"dropping-particle":"","family":"Fermon","given":"Yves","non-dropping-particle":"","parse-names":false,"suffix":""},{"dropping-particle":"","family":"Araki","given":"Hitoshi","non-dropping-particle":"","parse-names":false,"suffix":""},{"dropping-particle":"","family":"Baroiller","given":"Jean François","non-dropping-particle":"","parse-names":false,"suffix":""},{"dropping-particle":"","family":"Rognon","given":"Xavier","non-dropping-particle":"","parse-names":false,"suffix":""}],"container-title":"BMC Genetics","id":"ITEM-1","issued":{"date-parts":[["2011"]]},"title":"Spatial and temporal variation in population genetic structure of wild Nile tilapia (Oreochromis niloticus) across Africa","type":"article-journal","volume":"12"},"uris":["http://www.mendeley.com/documents/?uuid=e475ece4-b228-4695-8255-adf322de4865"]},{"id":"ITEM-2","itemData":{"DOI":"10.1007/s10592-017-0948-4","ISBN":"0123456789","ISSN":"15729737","abstract":"Reintroductions—captive-born animals introduced into the species’ original distribution area—and translocations—free-living animals transferred to another location within the historical distribution area—are important conservation strategies for endangered species. Genetic analyses of 239 individuals from unmanaged, translocated and reintroduced populations of Leontopithecus rosalia were performed using 14 microsatellites. These samples were collected during two periods: (a) 1996–1997 (historic), when individuals were translocated and reintroduced into forest fragments in the lowland Atlantic Forest, and (b) 2007–09 (recent). We hypothesized that effective population size and genetic diversity would increase over time and that these management strategies would affect the resulting population genetic structure. We found trends indicating that the effective population size at the translocation site increased while that at the reintroduction sites diminished over time. The inbreeding coefficient of the translocated population diminished over time (from 0.38 to 0.03) and was much lower than that of the native (0.29) and reintroduced (0.13) recent populations. We observed a greater genetic admixture among the reintroduced sites on the historic sampling, as well as a strong genetic structure at the translocation site. In the recent sampling, the population structuring became more site-related suggesting low or inconsistent gene flow between sampling sites. This research highlights how conservation management decisions have an important influence on the genetic outcome of translocations and reintroductions. Future conservation planning should consider population genetic monitoring before and after management measures and maintain population connectivity thereafter to avoid the negative effects of a population size reduction.","author":[{"dropping-particle":"","family":"Moraes","given":"Andreia Magro","non-dropping-particle":"","parse-names":false,"suffix":""},{"dropping-particle":"","family":"Ruiz-Miranda","given":"Carlos R.","non-dropping-particle":"","parse-names":false,"suffix":""},{"dropping-particle":"","family":"Ribeiro","given":"Milton Cezar","non-dropping-particle":"","parse-names":false,"suffix":""},{"dropping-particle":"","family":"Grativol","given":"Adriana D.","non-dropping-particle":"","parse-names":false,"suffix":""},{"dropping-particle":"","family":"S. Carvalho","given":"Carolina","non-dropping-particle":"da","parse-names":false,"suffix":""},{"dropping-particle":"","family":"Dietz","given":"James M.","non-dropping-particle":"","parse-names":false,"suffix":""},{"dropping-particle":"","family":"Kierulff","given":"Maria Cecília M.","non-dropping-particle":"","parse-names":false,"suffix":""},{"dropping-particle":"","family":"Freitas","given":"Lucas A.","non-dropping-particle":"","parse-names":false,"suffix":""},{"dropping-particle":"","family":"Galetti","given":"Pedro M.","non-dropping-particle":"","parse-names":false,"suffix":""}],"container-title":"Conservation Genetics","id":"ITEM-2","issue":"5","issued":{"date-parts":[["2017"]]},"page":"995-1009","publisher":"Springer Netherlands","title":"Temporal genetic dynamics of reintroduced and translocated populations of the endangered golden lion tamarin (Leontopithecus rosalia)","type":"article-journal","volume":"18"},"uris":["http://www.mendeley.com/documents/?uuid=7d71e0a9-3eb2-45a3-aeeb-a97eab5c25bd"]},{"id":"ITEM-3","itemData":{"DOI":"10.1111/mec.13424","ISSN":"1365294X","abstract":"Extinction and colonization dynamics are critical to understanding the evolution and conservation of metapopulations. However, traditional field studies of extinction-colonization are potentially fraught with detection bias and have rarely been validated. Here, we provide a comparison of molecular and field-based approaches for assessment of the extinction-colonization dynamics of tidewater goby (Eucyclogobius newberryi) in northern California. Our analysis of temporal genetic variation across 14 northern California tidewater goby populations failed to recover genetic change expected with extinction-colonization cycles. Similarly, analysis of site occupancy data from field studies (94 sites) indicated that extinction and colonization are very infrequent for our study populations. Comparison of the approaches indicated field data were subject to imperfect detection, and falsely implied extinction-colonization cycles in several instances. For northern California populations of tidewater goby, we interpret the strong genetic differentiation between populations and high degree of within-site temporal stability as consistent with a model of drift in the absence of migration, at least over the past 20-30 years. Our findings show that tidewater goby exhibit different population structures across their geographic range (extinction-colonization dynamics in the south vs. drift in isolation in the north). For northern populations, natural dispersal is too infrequent to be considered a viable approach for recolonizing extirpated populations, suggesting that species recovery will likely depend on artificial translocation in this region. More broadly, this work illustrates that temporal genetic analysis can be used in combination with field data to strengthen inference of extinction-colonization dynamics or as a stand-alone tool when field data are lacking.","author":[{"dropping-particle":"","family":"Kinziger","given":"Andrew P.","non-dropping-particle":"","parse-names":false,"suffix":""},{"dropping-particle":"","family":"Hellmair","given":"Michael","non-dropping-particle":"","parse-names":false,"suffix":""},{"dropping-particle":"","family":"McCraney","given":"W. Tyler","non-dropping-particle":"","parse-names":false,"suffix":""},{"dropping-particle":"","family":"Jacobs","given":"David K.","non-dropping-particle":"","parse-names":false,"suffix":""},{"dropping-particle":"","family":"Goldsmith","given":"Greg","non-dropping-particle":"","parse-names":false,"suffix":""}],"container-title":"Molecular Ecology","id":"ITEM-3","issue":"22","issued":{"date-parts":[["2015"]]},"page":"5544-5560","title":"Temporal genetic analysis of the endangered tidewater goby: Extinction-colonization dynamics or drift in isolation?","type":"article-journal","volume":"24"},"uris":["http://www.mendeley.com/documents/?uuid=94170e91-385b-4397-a362-e735e6da69fe"]}],"mendeley":{"formattedCitation":"(Bezault et al. 2011; Kinziger et al. 2015; Moraes et al. 2017)","manualFormatting":"(e.g., Bezault et al. 2011; Kinziger et al. 2015; Moraes et al. 2017)","plainTextFormattedCitation":"(Bezault et al. 2011; Kinziger et al. 2015; Moraes et al. 2017)","previouslyFormattedCitation":"(Bezault et al. 2011; Kinziger et al. 2015; Moraes et al. 2017)"},"properties":{"noteIndex":0},"schema":"https://github.com/citation-style-language/schema/raw/master/csl-citation.json"}</w:instrText>
+      </w:r>
+      <w:r>
+        <w:rPr>
+          <w:lang w:val="en-CA"/>
+        </w:rPr>
+        <w:fldChar w:fldCharType="separate"/>
+      </w:r>
+      <w:r>
+        <w:rPr>
+          <w:noProof/>
+          <w:lang w:val="en-CA"/>
+        </w:rPr>
+        <w:t>(</w:t>
+      </w:r>
+      <w:r>
+        <w:rPr>
+          <w:noProof/>
+          <w:lang w:val="en-CA"/>
+        </w:rPr>
+        <w:t xml:space="preserve">e.g., </w:t>
+      </w:r>
+      <w:r>
+        <w:rPr>
+          <w:noProof/>
+          <w:lang w:val="en-CA"/>
+        </w:rPr>
+        <w:t>Bezault et al. 2011; Kinziger et al. 2015; Moraes et al. 2017)</w:t>
+      </w:r>
+      <w:r>
+        <w:rPr>
+          <w:lang w:val="en-CA"/>
+        </w:rPr>
+        <w:fldChar w:fldCharType="end"/>
+      </w:r>
+      <w:r>
+        <w:rPr>
+          <w:lang w:val="en-CA"/>
+        </w:rPr>
+        <w:t xml:space="preserve"> and most long-term ecological research programs monitor at a shorter time interval</w:t>
+      </w:r>
+      <w:r>
+        <w:rPr>
+          <w:lang w:val="en-CA"/>
+        </w:rPr>
+        <w:t xml:space="preserve"> (e.g., </w:t>
+      </w:r>
+      <w:r>
+        <w:rPr>
+          <w:lang w:val="en-CA"/>
+        </w:rPr>
+        <w:fldChar w:fldCharType="begin" w:fldLock="1"/>
+      </w:r>
+      <w:r>
+        <w:rPr>
+          <w:lang w:val="en-CA"/>
+        </w:rPr>
+        <w:instrText>ADDIN CSL_CITATION {"citationItems":[{"id":"ITEM-1","itemData":{"DOI":"10.1016/j.ecolind.2015.08.008","ISSN":"1470160X","abstract":"Long-term monitoring datasets provide a solid framework for ecological research. Such a dataset from the German long-term ecological research (LTER) site Rhine-Main-Observatory was used to set up a species distribution model (SDM) for the Kinzig catchment. The extensive knowledge on the monitoring data provided by the LTER-site framework allowed to calibrate a robust model for 175 taxa of stream macroinvertebrates and to project their distributions on the Kinzig River stream network using bioclimatic, topographical, hydrological, land use and geological predictors. On average, model performance was good, with a TSS of 0.83 (±0.09 SD) and a ROC of 0.95 (±0.03 SD). The model delivered valuable insights on three sources of bias that plague SDMs in general: (a) level of taxonomic identification of the modeled organisms, (b) the spatial arrangement of sampling sites, and (c) the sampling intensity at each sampling site. Taxonomic resolution did not affect SDM performance. The distribution of high predicted probabilities of occurrence in the stream network coincided with those segments in the stream network most densely and frequently sampled, indicating both a spatial and temporal sampling bias. Species richness curves confirmed the temporal sampling bias. Next to spatial bias, sampling frequency also plays an important role in data collection, affecting further analysis and modeling procedures. Results indicate an underrepresentation of low order streams, an important aspect that should be addressed by both monitoring schemes and modeling approaches.","author":[{"dropping-particle":"","family":"Kuemmerlen","given":"Mathias","non-dropping-particle":"","parse-names":false,"suffix":""},{"dropping-particle":"","family":"Stoll","given":"Stefan","non-dropping-particle":"","parse-names":false,"suffix":""},{"dropping-particle":"","family":"Sundermann","given":"Andrea","non-dropping-particle":"","parse-names":false,"suffix":""},{"dropping-particle":"","family":"Haase","given":"Peter","non-dropping-particle":"","parse-names":false,"suffix":""}],"container-title":"Ecological Indicators","id":"ITEM-1","issued":{"date-parts":[["2016"]]},"page":"122-132","publisher":"Elsevier Ltd","title":"Long-term monitoring data meet freshwater species distribution models: Lessons from an LTER-site","type":"article-journal","volume":"65"},"uris":["http://www.mendeley.com/documents/?uuid=d7f2e378-365a-4497-ad64-5d19283c5f37"]},{"id":"ITEM-2","itemData":{"DOI":"10.1641/0006-3568(2003)053[0021:TULTER]2.0.CO;2","ISSN":"00063568","abstract":"The 24 projects of the National Science Foundation's Long Term Ecological Research Network, whose sites range from the poles to the Tropics, from rain forests to tundras and deserts, and from offshore marine to estuarine and freshwater habitats, address fundamental and applied ecological issues that can be understood only through a long-term approach. Each project addresses different ecological questions; even the scale of research differs across sites. Projects in the network are linked by the requirement for some research at each site on five core areas, including primary production, decomposition, and trophic dynamics, and by cross-site comparisons, which are aided by the universally available databases. Many species and environmental variables are studied, and a wide range of synthetic results have been generated.","author":[{"dropping-particle":"","family":"Hobbie","given":"John E.","non-dropping-particle":"","parse-names":false,"suffix":""},{"dropping-particle":"","family":"Carpenter","given":"Stephen R.","non-dropping-particle":"","parse-names":false,"suffix":""},{"dropping-particle":"","family":"Grimm","given":"Nancy B.","non-dropping-particle":"","parse-names":false,"suffix":""},{"dropping-particle":"","family":"Gosz","given":"James R.","non-dropping-particle":"","parse-names":false,"suffix":""},{"dropping-particle":"","family":"Seastedt","given":"Timothy R.","non-dropping-particle":"","parse-names":false,"suffix":""}],"container-title":"BioScience","id":"ITEM-2","issue":"1","issued":{"date-parts":[["2003"]]},"page":"21-32","title":"The US Long Term Ecological Research program","type":"article-journal","volume":"53"},"uris":["http://www.mendeley.com/documents/?uuid=2b9b5e2d-e192-4aa3-8df0-d4f8dbec720d"]},{"id":"ITEM-3","itemData":{"DOI":"10.1525/bio.2012.62.4.9","ISSN":"00063568","abstract":"The US National Science Foundationfunded Long Term Ecological Research (LTER) Network supports a large (around 240) and diverse portfolio of long-term ecological experiments. Collectively, these long-term experiments have (a) provided unique insights into ecological patterns and processes, although such insight often became apparent only after many years of study; (b) influenced management and policy decisions; and (c) evolved into research platforms supporting studies and involving investigators who were not part of the original design. Furthermore, this suite of long-term experiments addresses, at the site level, all of the US National Research Council's Grand Challenges in Environmental Sciences. Despite these contributions, we argue that the scale and scope of global environmental change requires a more-coordinated multisite approach to long-term experiments. Ideally, such an approach would include a network of spatially extensive multifactor experiments, designed in collaboration with ecological modelers that would build on and extend the unique context provided by the LTER Network. © 2012 by American Institute of Biological Sciences. All rights reserved.","author":[{"dropping-particle":"","family":"Knapp","given":"Alan K.","non-dropping-particle":"","parse-names":false,"suffix":""},{"dropping-particle":"","family":"Smith","given":"Melinda D.","non-dropping-particle":"","parse-names":false,"suffix":""},{"dropping-particle":"","family":"Hobbie","given":"Sarah E.","non-dropping-particle":"","parse-names":false,"suffix":""},{"dropping-particle":"","family":"Collins","given":"Scott L.","non-dropping-particle":"","parse-names":false,"suffix":""},{"dropping-particle":"","family":"Fahey","given":"Timothy J.","non-dropping-particle":"","parse-names":false,"suffix":""},{"dropping-particle":"","family":"Hansen","given":"Gretchen J.A.","non-dropping-particle":"","parse-names":false,"suffix":""},{"dropping-particle":"","family":"Landis","given":"Douglas A.","non-dropping-particle":"","parse-names":false,"suffix":""},{"dropping-particle":"","family":"Pierre","given":"Kimberly J.La","non-dropping-particle":"","parse-names":false,"suffix":""},{"dropping-particle":"","family":"Melillo","given":"Jerry M.","non-dropping-particle":"","parse-names":false,"suffix":""},{"dropping-particle":"","family":"Seastedt","given":"Timothy R.","non-dropping-particle":"","parse-names":false,"suffix":""},{"dropping-particle":"","family":"Shaver","given":"Gaius R.","non-dropping-particle":"","parse-names":false,"suffix":""},{"dropping-particle":"","family":"Webster","given":"Jackson R.","non-dropping-particle":"","parse-names":false,"suffix":""}],"container-title":"BioScience","id":"ITEM-3","issue":"4","issued":{"date-parts":[["2012"]]},"page":"377-389","title":"Past, present, and future roles of long-term experiments in the LTER network","type":"article-journal","volume":"62"},"uris":["http://www.mendeley.com/documents/?uuid=f8480ee4-b644-4edb-a827-550128ce3bab"]}],"mendeley":{"formattedCitation":"(Hobbie et al. 2003; Knapp et al. 2012; Kuemmerlen et al. 2016)","manualFormatting":"Hobbie et al. 2003; Knapp et al. 2012; Kuemmerlen et al. 2016)","plainTextFormattedCitation":"(Hobbie et al. 2003; Knapp et al. 2012; Kuemmerlen et al. 2016)","previouslyFormattedCitation":"(Hobbie et al. 2003; Knapp et al. 2012; Kuemmerlen et al. 2016)"},"properties":{"noteIndex":0},"schema":"https://github.com/citation-style-language/schema/raw/master/csl-citation.json"}</w:instrText>
+      </w:r>
+      <w:r>
+        <w:rPr>
+          <w:lang w:val="en-CA"/>
+        </w:rPr>
+        <w:fldChar w:fldCharType="separate"/>
+      </w:r>
+      <w:r>
+        <w:rPr>
+          <w:noProof/>
+          <w:lang w:val="en-CA"/>
+        </w:rPr>
+        <w:t>Hobbie et al. 2003; Knapp et al. 2012; Kuemmerlen et al. 2016)</w:t>
+      </w:r>
+      <w:r>
+        <w:rPr>
+          <w:lang w:val="en-CA"/>
+        </w:rPr>
+        <w:fldChar w:fldCharType="end"/>
+      </w:r>
+      <w:r>
+        <w:rPr>
+          <w:lang w:val="en-CA"/>
+        </w:rPr>
+        <w:t xml:space="preserve">. Comparisons between TGI results were based on the FPR and FNR calculated at a significance threshold of </w:t>
+      </w:r>
+      <w:r>
+        <w:rPr>
+          <w:i/>
+          <w:iCs/>
+          <w:lang w:val="en-CA"/>
+        </w:rPr>
+        <w:t>p</w:t>
+      </w:r>
+      <w:r>
+        <w:rPr>
+          <w:lang w:val="en-CA"/>
+        </w:rPr>
+        <w:t xml:space="preserve"> ≤ 0.05, as this threshold was a </w:t>
+      </w:r>
+      <w:r>
+        <w:rPr>
+          <w:lang w:val="en-CA"/>
+        </w:rPr>
+        <w:lastRenderedPageBreak/>
+        <w:t>good compromise between different performance metrics</w:t>
+      </w:r>
+      <w:r>
+        <w:rPr>
+          <w:lang w:val="en-CA"/>
+        </w:rPr>
+        <w:t xml:space="preserve"> as indicated by the results to the trade-off analysis described above</w:t>
+      </w:r>
+      <w:r>
+        <w:rPr>
+          <w:lang w:val="en-CA"/>
+        </w:rPr>
+        <w:t>.</w:t>
+      </w:r>
+    </w:p>
+    <w:p>
+      <w:pPr>
+        <w:pStyle w:val="Heading4"/>
+        <w:rPr>
+          <w:lang w:val="en-CA"/>
+        </w:rPr>
+      </w:pPr>
+      <w:bookmarkStart w:id="28" w:name="_Toc79591399"/>
+      <w:bookmarkStart w:id="29" w:name="_Toc81356474"/>
+      <w:r>
+        <w:rPr>
+          <w:lang w:val="en-CA"/>
+        </w:rPr>
+        <w:t>2.8. Controls</w:t>
+      </w:r>
+      <w:bookmarkEnd w:id="28"/>
+      <w:bookmarkEnd w:id="29"/>
+      <w:r>
+        <w:rPr>
+          <w:lang w:val="en-CA"/>
+        </w:rPr>
+        <w:t xml:space="preserve"> </w:t>
+      </w:r>
+    </w:p>
+    <w:p>
+      <w:pPr>
+        <w:rPr>
+          <w:lang w:val="en-CA"/>
+        </w:rPr>
+      </w:pPr>
+      <w:r>
+        <w:rPr>
+          <w:lang w:val="en-CA"/>
+        </w:rPr>
+        <w:t>Control simulations were run in which populations were only affected by local gene flow, drift, and mutation. No demographic events were included. Dispersal was the only parameter that varied among the control simulations, resulting in three control scenarios (</w:t>
+      </w:r>
+      <w:r>
+        <w:rPr>
+          <w:lang w:val="en-CA"/>
+        </w:rPr>
+        <w:fldChar w:fldCharType="begin"/>
+      </w:r>
+      <w:r>
+        <w:rPr>
+          <w:lang w:val="en-CA"/>
+        </w:rPr>
+        <w:instrText xml:space="preserve"> REF _Ref81345150 \h  \* MERGEFORMAT </w:instrText>
+      </w:r>
+      <w:r>
+        <w:rPr>
+          <w:lang w:val="en-CA"/>
+        </w:rPr>
+      </w:r>
+      <w:r>
+        <w:rPr>
+          <w:lang w:val="en-CA"/>
+        </w:rPr>
+        <w:fldChar w:fldCharType="separate"/>
       </w:r>
       <w:r>
         <w:rPr>
@@ -14617,244 +14709,7 @@
           <w:szCs w:val="24"/>
           <w:lang w:val="en-GB"/>
         </w:rPr>
-        <w:noBreakHyphen/>
-        <w:t>2</w:t>
-      </w:r>
-      <w:r>
-        <w:rPr>
-          <w:lang w:val="en-CA"/>
-        </w:rPr>
-        <w:fldChar w:fldCharType="end"/>
-      </w:r>
-      <w:r>
-        <w:rPr>
-          <w:lang w:val="en-CA"/>
-        </w:rPr>
-        <w:t xml:space="preserve">). To do so, we calculated the TGI for simulated data collected up to nine generations before and after the event and compared it to the TGI calculated from data collected immediately before </w:t>
-      </w:r>
-      <w:r>
-        <w:rPr>
-          <w:lang w:val="en-CA"/>
-        </w:rPr>
-        <w:t>or</w:t>
-      </w:r>
-      <w:r>
-        <w:rPr>
-          <w:lang w:val="en-CA"/>
-        </w:rPr>
-        <w:t xml:space="preserve"> after the event generation. We chose nine generations as the maximum time between samplings (nine generations before the event, or nine generations after the event) because this timeline is longer than most “before/after” population genetic studies in the literature</w:t>
-      </w:r>
-      <w:r>
-        <w:rPr>
-          <w:lang w:val="en-CA"/>
-        </w:rPr>
-        <w:t xml:space="preserve"> </w:t>
-      </w:r>
-      <w:r>
-        <w:rPr>
-          <w:lang w:val="en-CA"/>
-        </w:rPr>
-        <w:fldChar w:fldCharType="begin" w:fldLock="1"/>
-      </w:r>
-      <w:r>
-        <w:rPr>
-          <w:lang w:val="en-CA"/>
-        </w:rPr>
-        <w:instrText>ADDIN CSL_CITATION {"citationItems":[{"id":"ITEM-1","itemData":{"DOI":"10.1186/1471-2156-12-102","ISSN":"14712156","PMID":"22151746","abstract":"Background: Reconstructing the evolutionary history of a species is challenging. It often depends not only on the past biogeographic and climatic events but also the contemporary and ecological factors, such as current connectivity and habitat heterogeneity. In fact, these factors might interact with each other and shape the current species distribution. However, to what extent the current population genetic structure reflects the past and the contemporary factors is largely unknown. Here we investigated spatio-temporal genetic structures of Nile tilapia (Oreochromis niloticus) populations, across their natural distribution in Africa. While its large biogeographic distribution can cause genetic differentiation at the paleo-biogeographic scales, its restricted dispersal capacity might induce a strong genetic structure at micro-geographic scales.Results: Using nine microsatellite loci and 350 samples from ten natural populations, we found the highest genetic differentiation among the three ichthyofaunal provinces and regions (Ethiopian, Nilotic and Sudano-Sahelian) (RST= 0.38 - 0.69). This result suggests the predominant effect of paleo-geographic events at macro-geographic scale. In addition, intermediate divergences were found between rivers and lakes within the regions, presumably reflecting relatively recent interruptions of gene flow between hydrographic basins (RST= 0.24 - 0.32). The lowest differentiations were observed among connected populations within a basin (RST= 0.015 in the Volta basin). Comparison of temporal sample series revealed subtle changes in the gene pools in a few generations (F = 0 - 0.053). The estimated effective population sizes were 23 - 143 and the estimated migration rate was moderate (m ~ 0.094 - 0.097) in the Volta populations.Conclusions: This study revealed clear hierarchical patterns of the population genetic structuring of O. niloticus in Africa. The effects of paleo-geographic and climatic events were predominant at macro-geographic scale, and the significant effect of geographic connectivity was detected at micro-geographic scale. The estimated effective population size, the moderate level of dispersal and the rapid temporal change in genetic composition might reflect a potential effect of life history strategy on population dynamics. This hypothesis deserves further investigation. The dynamic pattern revealed at micro-geographic and temporal scales appears important from a genetic resource management as well as from…","author":[{"dropping-particle":"","family":"Bezault","given":"Etienne","non-dropping-particle":"","parse-names":false,"suffix":""},{"dropping-particle":"","family":"Balaresque","given":"Patricia","non-dropping-particle":"","parse-names":false,"suffix":""},{"dropping-particle":"","family":"Toguyeni","given":"Aboubacar","non-dropping-particle":"","parse-names":false,"suffix":""},{"dropping-particle":"","family":"Fermon","given":"Yves","non-dropping-particle":"","parse-names":false,"suffix":""},{"dropping-particle":"","family":"Araki","given":"Hitoshi","non-dropping-particle":"","parse-names":false,"suffix":""},{"dropping-particle":"","family":"Baroiller","given":"Jean François","non-dropping-particle":"","parse-names":false,"suffix":""},{"dropping-particle":"","family":"Rognon","given":"Xavier","non-dropping-particle":"","parse-names":false,"suffix":""}],"container-title":"BMC Genetics","id":"ITEM-1","issued":{"date-parts":[["2011"]]},"title":"Spatial and temporal variation in population genetic structure of wild Nile tilapia (Oreochromis niloticus) across Africa","type":"article-journal","volume":"12"},"uris":["http://www.mendeley.com/documents/?uuid=e475ece4-b228-4695-8255-adf322de4865"]},{"id":"ITEM-2","itemData":{"DOI":"10.1007/s10592-017-0948-4","ISBN":"0123456789","ISSN":"15729737","abstract":"Reintroductions—captive-born animals introduced into the species’ original distribution area—and translocations—free-living animals transferred to another location within the historical distribution area—are important conservation strategies for endangered species. Genetic analyses of 239 individuals from unmanaged, translocated and reintroduced populations of Leontopithecus rosalia were performed using 14 microsatellites. These samples were collected during two periods: (a) 1996–1997 (historic), when individuals were translocated and reintroduced into forest fragments in the lowland Atlantic Forest, and (b) 2007–09 (recent). We hypothesized that effective population size and genetic diversity would increase over time and that these management strategies would affect the resulting population genetic structure. We found trends indicating that the effective population size at the translocation site increased while that at the reintroduction sites diminished over time. The inbreeding coefficient of the translocated population diminished over time (from 0.38 to 0.03) and was much lower than that of the native (0.29) and reintroduced (0.13) recent populations. We observed a greater genetic admixture among the reintroduced sites on the historic sampling, as well as a strong genetic structure at the translocation site. In the recent sampling, the population structuring became more site-related suggesting low or inconsistent gene flow between sampling sites. This research highlights how conservation management decisions have an important influence on the genetic outcome of translocations and reintroductions. Future conservation planning should consider population genetic monitoring before and after management measures and maintain population connectivity thereafter to avoid the negative effects of a population size reduction.","author":[{"dropping-particle":"","family":"Moraes","given":"Andreia Magro","non-dropping-particle":"","parse-names":false,"suffix":""},{"dropping-particle":"","family":"Ruiz-Miranda","given":"Carlos R.","non-dropping-particle":"","parse-names":false,"suffix":""},{"dropping-particle":"","family":"Ribeiro","given":"Milton Cezar","non-dropping-particle":"","parse-names":false,"suffix":""},{"dropping-particle":"","family":"Grativol","given":"Adriana D.","non-dropping-particle":"","parse-names":false,"suffix":""},{"dropping-particle":"","family":"S. Carvalho","given":"Carolina","non-dropping-particle":"da","parse-names":false,"suffix":""},{"dropping-particle":"","family":"Dietz","given":"James M.","non-dropping-particle":"","parse-names":false,"suffix":""},{"dropping-particle":"","family":"Kierulff","given":"Maria Cecília M.","non-dropping-particle":"","parse-names":false,"suffix":""},{"dropping-particle":"","family":"Freitas","given":"Lucas A.","non-dropping-particle":"","parse-names":false,"suffix":""},{"dropping-particle":"","family":"Galetti","given":"Pedro M.","non-dropping-particle":"","parse-names":false,"suffix":""}],"container-title":"Conservation Genetics","id":"ITEM-2","issue":"5","issued":{"date-parts":[["2017"]]},"page":"995-1009","publisher":"Springer Netherlands","title":"Temporal genetic dynamics of reintroduced and translocated populations of the endangered golden lion tamarin (Leontopithecus rosalia)","type":"article-journal","volume":"18"},"uris":["http://www.mendeley.com/documents/?uuid=7d71e0a9-3eb2-45a3-aeeb-a97eab5c25bd"]},{"id":"ITEM-3","itemData":{"DOI":"10.1111/mec.13424","ISSN":"1365294X","abstract":"Extinction and colonization dynamics are critical to understanding the evolution and conservation of metapopulations. However, traditional field studies of extinction-colonization are potentially fraught with detection bias and have rarely been validated. Here, we provide a comparison of molecular and field-based approaches for assessment of the extinction-colonization dynamics of tidewater goby (Eucyclogobius newberryi) in northern California. Our analysis of temporal genetic variation across 14 northern California tidewater goby populations failed to recover genetic change expected with extinction-colonization cycles. Similarly, analysis of site occupancy data from field studies (94 sites) indicated that extinction and colonization are very infrequent for our study populations. Comparison of the approaches indicated field data were subject to imperfect detection, and falsely implied extinction-colonization cycles in several instances. For northern California populations of tidewater goby, we interpret the strong genetic differentiation between populations and high degree of within-site temporal stability as consistent with a model of drift in the absence of migration, at least over the past 20-30 years. Our findings show that tidewater goby exhibit different population structures across their geographic range (extinction-colonization dynamics in the south vs. drift in isolation in the north). For northern populations, natural dispersal is too infrequent to be considered a viable approach for recolonizing extirpated populations, suggesting that species recovery will likely depend on artificial translocation in this region. More broadly, this work illustrates that temporal genetic analysis can be used in combination with field data to strengthen inference of extinction-colonization dynamics or as a stand-alone tool when field data are lacking.","author":[{"dropping-particle":"","family":"Kinziger","given":"Andrew P.","non-dropping-particle":"","parse-names":false,"suffix":""},{"dropping-particle":"","family":"Hellmair","given":"Michael","non-dropping-particle":"","parse-names":false,"suffix":""},{"dropping-particle":"","family":"McCraney","given":"W. Tyler","non-dropping-particle":"","parse-names":false,"suffix":""},{"dropping-particle":"","family":"Jacobs","given":"David K.","non-dropping-particle":"","parse-names":false,"suffix":""},{"dropping-particle":"","family":"Goldsmith","given":"Greg","non-dropping-particle":"","parse-names":false,"suffix":""}],"container-title":"Molecular Ecology","id":"ITEM-3","issue":"22","issued":{"date-parts":[["2015"]]},"page":"5544-5560","title":"Temporal genetic analysis of the endangered tidewater goby: Extinction-colonization dynamics or drift in isolation?","type":"article-journal","volume":"24"},"uris":["http://www.mendeley.com/documents/?uuid=94170e91-385b-4397-a362-e735e6da69fe"]}],"mendeley":{"formattedCitation":"(Bezault et al. 2011; Kinziger et al. 2015; Moraes et al. 2017)","manualFormatting":"(e.g., Bezault et al. 2011; Kinziger et al. 2015; Moraes et al. 2017)","plainTextFormattedCitation":"(Bezault et al. 2011; Kinziger et al. 2015; Moraes et al. 2017)","previouslyFormattedCitation":"(Bezault et al. 2011; Kinziger et al. 2015; Moraes et al. 2017)"},"properties":{"noteIndex":0},"schema":"https://github.com/citation-style-language/schema/raw/master/csl-citation.json"}</w:instrText>
-      </w:r>
-      <w:r>
-        <w:rPr>
-          <w:lang w:val="en-CA"/>
-        </w:rPr>
-        <w:fldChar w:fldCharType="separate"/>
-      </w:r>
-      <w:r>
-        <w:rPr>
-          <w:noProof/>
-          <w:lang w:val="en-CA"/>
-        </w:rPr>
-        <w:t>(</w:t>
-      </w:r>
-      <w:r>
-        <w:rPr>
-          <w:noProof/>
-          <w:lang w:val="en-CA"/>
-        </w:rPr>
-        <w:t xml:space="preserve">e.g., </w:t>
-      </w:r>
-      <w:r>
-        <w:rPr>
-          <w:noProof/>
-          <w:lang w:val="en-CA"/>
-        </w:rPr>
-        <w:t>Bezault et al. 2011; Kinziger et al. 2015; Moraes et al. 2017)</w:t>
-      </w:r>
-      <w:r>
-        <w:rPr>
-          <w:lang w:val="en-CA"/>
-        </w:rPr>
-        <w:fldChar w:fldCharType="end"/>
-      </w:r>
-      <w:r>
-        <w:rPr>
-          <w:lang w:val="en-CA"/>
-        </w:rPr>
-        <w:t xml:space="preserve"> and most long-term ecological research programs monitor at a shorter time interval</w:t>
-      </w:r>
-      <w:r>
-        <w:rPr>
-          <w:lang w:val="en-CA"/>
-        </w:rPr>
-        <w:t xml:space="preserve"> (e.g., </w:t>
-      </w:r>
-      <w:r>
-        <w:rPr>
-          <w:lang w:val="en-CA"/>
-        </w:rPr>
-        <w:fldChar w:fldCharType="begin" w:fldLock="1"/>
-      </w:r>
-      <w:r>
-        <w:rPr>
-          <w:lang w:val="en-CA"/>
-        </w:rPr>
-        <w:instrText>ADDIN CSL_CITATION {"citationItems":[{"id":"ITEM-1","itemData":{"DOI":"10.1016/j.ecolind.2015.08.008","ISSN":"1470160X","abstract":"Long-term monitoring datasets provide a solid framework for ecological research. Such a dataset from the German long-term ecological research (LTER) site Rhine-Main-Observatory was used to set up a species distribution model (SDM) for the Kinzig catchment. The extensive knowledge on the monitoring data provided by the LTER-site framework allowed to calibrate a robust model for 175 taxa of stream macroinvertebrates and to project their distributions on the Kinzig River stream network using bioclimatic, topographical, hydrological, land use and geological predictors. On average, model performance was good, with a TSS of 0.83 (±0.09 SD) and a ROC of 0.95 (±0.03 SD). The model delivered valuable insights on three sources of bias that plague SDMs in general: (a) level of taxonomic identification of the modeled organisms, (b) the spatial arrangement of sampling sites, and (c) the sampling intensity at each sampling site. Taxonomic resolution did not affect SDM performance. The distribution of high predicted probabilities of occurrence in the stream network coincided with those segments in the stream network most densely and frequently sampled, indicating both a spatial and temporal sampling bias. Species richness curves confirmed the temporal sampling bias. Next to spatial bias, sampling frequency also plays an important role in data collection, affecting further analysis and modeling procedures. Results indicate an underrepresentation of low order streams, an important aspect that should be addressed by both monitoring schemes and modeling approaches.","author":[{"dropping-particle":"","family":"Kuemmerlen","given":"Mathias","non-dropping-particle":"","parse-names":false,"suffix":""},{"dropping-particle":"","family":"Stoll","given":"Stefan","non-dropping-particle":"","parse-names":false,"suffix":""},{"dropping-particle":"","family":"Sundermann","given":"Andrea","non-dropping-particle":"","parse-names":false,"suffix":""},{"dropping-particle":"","family":"Haase","given":"Peter","non-dropping-particle":"","parse-names":false,"suffix":""}],"container-title":"Ecological Indicators","id":"ITEM-1","issued":{"date-parts":[["2016"]]},"page":"122-132","publisher":"Elsevier Ltd","title":"Long-term monitoring data meet freshwater species distribution models: Lessons from an LTER-site","type":"article-journal","volume":"65"},"uris":["http://www.mendeley.com/documents/?uuid=d7f2e378-365a-4497-ad64-5d19283c5f37"]},{"id":"ITEM-2","itemData":{"DOI":"10.1641/0006-3568(2003)053[0021:TULTER]2.0.CO;2","ISSN":"00063568","abstract":"The 24 projects of the National Science Foundation's Long Term Ecological Research Network, whose sites range from the poles to the Tropics, from rain forests to tundras and deserts, and from offshore marine to estuarine and freshwater habitats, address fundamental and applied ecological issues that can be understood only through a long-term approach. Each project addresses different ecological questions; even the scale of research differs across sites. Projects in the network are linked by the requirement for some research at each site on five core areas, including primary production, decomposition, and trophic dynamics, and by cross-site comparisons, which are aided by the universally available databases. Many species and environmental variables are studied, and a wide range of synthetic results have been generated.","author":[{"dropping-particle":"","family":"Hobbie","given":"John E.","non-dropping-particle":"","parse-names":false,"suffix":""},{"dropping-particle":"","family":"Carpenter","given":"Stephen R.","non-dropping-particle":"","parse-names":false,"suffix":""},{"dropping-particle":"","family":"Grimm","given":"Nancy B.","non-dropping-particle":"","parse-names":false,"suffix":""},{"dropping-particle":"","family":"Gosz","given":"James R.","non-dropping-particle":"","parse-names":false,"suffix":""},{"dropping-particle":"","family":"Seastedt","given":"Timothy R.","non-dropping-particle":"","parse-names":false,"suffix":""}],"container-title":"BioScience","id":"ITEM-2","issue":"1","issued":{"date-parts":[["2003"]]},"page":"21-32","title":"The US Long Term Ecological Research program","type":"article-journal","volume":"53"},"uris":["http://www.mendeley.com/documents/?uuid=2b9b5e2d-e192-4aa3-8df0-d4f8dbec720d"]},{"id":"ITEM-3","itemData":{"DOI":"10.1525/bio.2012.62.4.9","ISSN":"00063568","abstract":"The US National Science Foundationfunded Long Term Ecological Research (LTER) Network supports a large (around 240) and diverse portfolio of long-term ecological experiments. Collectively, these long-term experiments have (a) provided unique insights into ecological patterns and processes, although such insight often became apparent only after many years of study; (b) influenced management and policy decisions; and (c) evolved into research platforms supporting studies and involving investigators who were not part of the original design. Furthermore, this suite of long-term experiments addresses, at the site level, all of the US National Research Council's Grand Challenges in Environmental Sciences. Despite these contributions, we argue that the scale and scope of global environmental change requires a more-coordinated multisite approach to long-term experiments. Ideally, such an approach would include a network of spatially extensive multifactor experiments, designed in collaboration with ecological modelers that would build on and extend the unique context provided by the LTER Network. © 2012 by American Institute of Biological Sciences. All rights reserved.","author":[{"dropping-particle":"","family":"Knapp","given":"Alan K.","non-dropping-particle":"","parse-names":false,"suffix":""},{"dropping-particle":"","family":"Smith","given":"Melinda D.","non-dropping-particle":"","parse-names":false,"suffix":""},{"dropping-particle":"","family":"Hobbie","given":"Sarah E.","non-dropping-particle":"","parse-names":false,"suffix":""},{"dropping-particle":"","family":"Collins","given":"Scott L.","non-dropping-particle":"","parse-names":false,"suffix":""},{"dropping-particle":"","family":"Fahey","given":"Timothy J.","non-dropping-particle":"","parse-names":false,"suffix":""},{"dropping-particle":"","family":"Hansen","given":"Gretchen J.A.","non-dropping-particle":"","parse-names":false,"suffix":""},{"dropping-particle":"","family":"Landis","given":"Douglas A.","non-dropping-particle":"","parse-names":false,"suffix":""},{"dropping-particle":"","family":"Pierre","given":"Kimberly J.La","non-dropping-particle":"","parse-names":false,"suffix":""},{"dropping-particle":"","family":"Melillo","given":"Jerry M.","non-dropping-particle":"","parse-names":false,"suffix":""},{"dropping-particle":"","family":"Seastedt","given":"Timothy R.","non-dropping-particle":"","parse-names":false,"suffix":""},{"dropping-particle":"","family":"Shaver","given":"Gaius R.","non-dropping-particle":"","parse-names":false,"suffix":""},{"dropping-particle":"","family":"Webster","given":"Jackson R.","non-dropping-particle":"","parse-names":false,"suffix":""}],"container-title":"BioScience","id":"ITEM-3","issue":"4","issued":{"date-parts":[["2012"]]},"page":"377-389","title":"Past, present, and future roles of long-term experiments in the LTER network","type":"article-journal","volume":"62"},"uris":["http://www.mendeley.com/documents/?uuid=f8480ee4-b644-4edb-a827-550128ce3bab"]}],"mendeley":{"formattedCitation":"(Hobbie et al. 2003; Knapp et al. 2012; Kuemmerlen et al. 2016)","manualFormatting":"Hobbie et al. 2003; Knapp et al. 2012; Kuemmerlen et al. 2016)","plainTextFormattedCitation":"(Hobbie et al. 2003; Knapp et al. 2012; Kuemmerlen et al. 2016)","previouslyFormattedCitation":"(Hobbie et al. 2003; Knapp et al. 2012; Kuemmerlen et al. 2016)"},"properties":{"noteIndex":0},"schema":"https://github.com/citation-style-language/schema/raw/master/csl-citation.json"}</w:instrText>
-      </w:r>
-      <w:r>
-        <w:rPr>
-          <w:lang w:val="en-CA"/>
-        </w:rPr>
-        <w:fldChar w:fldCharType="separate"/>
-      </w:r>
-      <w:r>
-        <w:rPr>
-          <w:noProof/>
-          <w:lang w:val="en-CA"/>
-        </w:rPr>
-        <w:t>Hobbie et al. 2003; Knapp et al. 2012; Kuemmerlen et al. 2016)</w:t>
-      </w:r>
-      <w:r>
-        <w:rPr>
-          <w:lang w:val="en-CA"/>
-        </w:rPr>
-        <w:fldChar w:fldCharType="end"/>
-      </w:r>
-      <w:r>
-        <w:rPr>
-          <w:lang w:val="en-CA"/>
-        </w:rPr>
-        <w:t xml:space="preserve">. Comparisons between TGI results were based on the FPR and FNR calculated at a significance threshold of </w:t>
-      </w:r>
-      <w:r>
-        <w:rPr>
-          <w:i/>
-          <w:iCs/>
-          <w:lang w:val="en-CA"/>
-        </w:rPr>
-        <w:t>p</w:t>
-      </w:r>
-      <w:r>
-        <w:rPr>
-          <w:lang w:val="en-CA"/>
-        </w:rPr>
-        <w:t xml:space="preserve"> ≤ 0.05, as this threshold </w:t>
-      </w:r>
-      <w:r>
-        <w:rPr>
-          <w:lang w:val="en-CA"/>
-        </w:rPr>
-        <w:lastRenderedPageBreak/>
-        <w:t>was a good compromise between different performance metrics</w:t>
-      </w:r>
-      <w:r>
-        <w:rPr>
-          <w:lang w:val="en-CA"/>
-        </w:rPr>
-        <w:t xml:space="preserve"> as indicated by the results to the trade-off analysis described above</w:t>
-      </w:r>
-      <w:r>
-        <w:rPr>
-          <w:lang w:val="en-CA"/>
-        </w:rPr>
-        <w:t>.</w:t>
-      </w:r>
-    </w:p>
-    <w:p>
-      <w:pPr>
-        <w:pStyle w:val="Heading4"/>
-        <w:rPr>
-          <w:lang w:val="en-CA"/>
-        </w:rPr>
-      </w:pPr>
-      <w:bookmarkStart w:id="28" w:name="_Toc79591399"/>
-      <w:bookmarkStart w:id="29" w:name="_Toc81356474"/>
-      <w:r>
-        <w:rPr>
-          <w:lang w:val="en-CA"/>
-        </w:rPr>
-        <w:t>2.8. Controls</w:t>
-      </w:r>
-      <w:bookmarkEnd w:id="28"/>
-      <w:bookmarkEnd w:id="29"/>
-      <w:r>
-        <w:rPr>
-          <w:lang w:val="en-CA"/>
-        </w:rPr>
-        <w:t xml:space="preserve"> </w:t>
-      </w:r>
-    </w:p>
-    <w:p>
-      <w:pPr>
-        <w:rPr>
-          <w:lang w:val="en-CA"/>
-        </w:rPr>
-      </w:pPr>
-      <w:r>
-        <w:rPr>
-          <w:lang w:val="en-CA"/>
-        </w:rPr>
-        <w:t>Control simulations were run in which populations were only affected by local gene flow, drift, and mutation. No demographic events were included. Dispersal was the only parameter that varied among the control simulations, resulting in three control scenarios (</w:t>
-      </w:r>
-      <w:r>
-        <w:rPr>
-          <w:lang w:val="en-CA"/>
-        </w:rPr>
-        <w:fldChar w:fldCharType="begin"/>
-      </w:r>
-      <w:r>
-        <w:rPr>
-          <w:lang w:val="en-CA"/>
-        </w:rPr>
-        <w:instrText xml:space="preserve"> REF _Ref81345150 \h  \* MERGEFORMAT </w:instrText>
-      </w:r>
-      <w:r>
-        <w:rPr>
-          <w:lang w:val="en-CA"/>
-        </w:rPr>
-      </w:r>
-      <w:r>
-        <w:rPr>
-          <w:lang w:val="en-CA"/>
-        </w:rPr>
-        <w:fldChar w:fldCharType="separate"/>
-      </w:r>
-      <w:r>
-        <w:rPr>
-          <w:b/>
-          <w:bCs w:val="0"/>
-          <w:szCs w:val="24"/>
-          <w:lang w:val="en-GB"/>
-        </w:rPr>
-        <w:t>Table 3</w:t>
-      </w:r>
-      <w:r>
-        <w:rPr>
-          <w:b/>
-          <w:bCs w:val="0"/>
-          <w:szCs w:val="24"/>
-          <w:lang w:val="en-GB"/>
-        </w:rPr>
-        <w:noBreakHyphen/>
-        <w:t>2</w:t>
+        <w:t>Table 2</w:t>
       </w:r>
       <w:r>
         <w:rPr>
@@ -15351,17 +15206,7 @@
           <w:szCs w:val="24"/>
           <w:lang w:val="en-GB"/>
         </w:rPr>
-        <w:t>Supp. Mat. 3</w:t>
-      </w:r>
-      <w:r>
-        <w:rPr>
-          <w:b/>
-          <w:bCs w:val="0"/>
-          <w:szCs w:val="24"/>
-          <w:lang w:val="en-GB"/>
-        </w:rPr>
-        <w:noBreakHyphen/>
-        <w:t>2</w:t>
+        <w:t>Supp. Mat. 2</w:t>
       </w:r>
       <w:r>
         <w:rPr>
@@ -15628,7 +15473,90 @@
           <w:szCs w:val="24"/>
           <w:lang w:val="en-GB"/>
         </w:rPr>
-        <w:t>Figure 3</w:t>
+        <w:t>Figure 2</w:t>
+      </w:r>
+      <w:r>
+        <w:rPr>
+          <w:lang w:val="en-CA"/>
+        </w:rPr>
+        <w:fldChar w:fldCharType="end"/>
+      </w:r>
+      <w:r>
+        <w:rPr>
+          <w:lang w:val="en-CA"/>
+        </w:rPr>
+        <w:t xml:space="preserve">). This suggests that when using TGI, we are </w:t>
+      </w:r>
+      <w:r>
+        <w:rPr>
+          <w:lang w:val="en-CA"/>
+        </w:rPr>
+        <w:t>less</w:t>
+      </w:r>
+      <w:r>
+        <w:rPr>
+          <w:lang w:val="en-CA"/>
+        </w:rPr>
+        <w:t xml:space="preserve"> likely to </w:t>
+      </w:r>
+      <w:r>
+        <w:rPr>
+          <w:lang w:val="en-CA"/>
+        </w:rPr>
+        <w:t xml:space="preserve">misidentify </w:t>
+      </w:r>
+      <w:r>
+        <w:rPr>
+          <w:lang w:val="en-CA"/>
+        </w:rPr>
+        <w:t xml:space="preserve">a </w:t>
+      </w:r>
+      <w:r>
+        <w:rPr>
+          <w:lang w:val="en-CA"/>
+        </w:rPr>
+        <w:t xml:space="preserve">significant genetic change in presence of an actual </w:t>
+      </w:r>
+      <w:r>
+        <w:rPr>
+          <w:lang w:val="en-CA"/>
+        </w:rPr>
+        <w:t>demographic</w:t>
+      </w:r>
+      <w:r>
+        <w:rPr>
+          <w:lang w:val="en-CA"/>
+        </w:rPr>
+        <w:t>, than we are in its absence</w:t>
+      </w:r>
+      <w:r>
+        <w:rPr>
+          <w:lang w:val="en-CA"/>
+        </w:rPr>
+        <w:t>. Among the control simulations, runs with higher dispersal capacity had a lower FPR (</w:t>
+      </w:r>
+      <w:r>
+        <w:rPr>
+          <w:lang w:val="en-CA"/>
+        </w:rPr>
+        <w:fldChar w:fldCharType="begin"/>
+      </w:r>
+      <w:r>
+        <w:rPr>
+          <w:lang w:val="en-CA"/>
+        </w:rPr>
+        <w:instrText xml:space="preserve"> REF _Ref81345534 \h  \* MERGEFORMAT </w:instrText>
+      </w:r>
+      <w:r>
+        <w:rPr>
+          <w:lang w:val="en-CA"/>
+        </w:rPr>
+      </w:r>
+      <w:r>
+        <w:rPr>
+          <w:lang w:val="en-CA"/>
+        </w:rPr>
+        <w:fldChar w:fldCharType="separate"/>
       </w:r>
       <w:r>
         <w:rPr>
@@ -15637,8 +15565,7 @@
           <w:szCs w:val="24"/>
           <w:lang w:val="en-GB"/>
         </w:rPr>
-        <w:noBreakHyphen/>
-        <w:t>2</w:t>
+        <w:t>Figure 2</w:t>
       </w:r>
       <w:r>
         <w:rPr>
@@ -15650,55 +15577,44 @@
         <w:rPr>
           <w:lang w:val="en-CA"/>
         </w:rPr>
-        <w:t xml:space="preserve">). This suggests that when using TGI, we are </w:t>
-      </w:r>
-      <w:r>
-        <w:rPr>
-          <w:lang w:val="en-CA"/>
-        </w:rPr>
-        <w:t>less</w:t>
-      </w:r>
-      <w:r>
-        <w:rPr>
-          <w:lang w:val="en-CA"/>
-        </w:rPr>
-        <w:t xml:space="preserve"> likely to </w:t>
-      </w:r>
-      <w:r>
-        <w:rPr>
-          <w:lang w:val="en-CA"/>
-        </w:rPr>
-        <w:t xml:space="preserve">misidentify </w:t>
-      </w:r>
-      <w:r>
-        <w:rPr>
-          <w:lang w:val="en-CA"/>
-        </w:rPr>
-        <w:t xml:space="preserve">a </w:t>
-      </w:r>
-      <w:r>
-        <w:rPr>
-          <w:lang w:val="en-CA"/>
-        </w:rPr>
-        <w:t xml:space="preserve">significant genetic change in presence of an actual </w:t>
-      </w:r>
-      <w:r>
-        <w:rPr>
-          <w:lang w:val="en-CA"/>
-        </w:rPr>
-        <w:t>demographic</w:t>
-      </w:r>
-      <w:r>
-        <w:rPr>
-          <w:lang w:val="en-CA"/>
-        </w:rPr>
-        <w:t>, than we are in its absence</w:t>
-      </w:r>
-      <w:r>
-        <w:rPr>
-          <w:lang w:val="en-CA"/>
-        </w:rPr>
-        <w:t>. Among the control simulations, runs with higher dispersal capacity had a lower FPR (</w:t>
+        <w:t>). Control FPR values were generally at least twice as high as the maximum experimental FPR values encountered (L1, M1), regardless of the significance threshold used. This means that, even for the lowest-performing scenarios in our simulations, TGI was much more effective at avoiding false positives in the presence of an event than in the absence of one.</w:t>
+      </w:r>
+    </w:p>
+    <w:p>
+      <w:pPr>
+        <w:pStyle w:val="Heading4"/>
+        <w:rPr>
+          <w:lang w:val="en-CA"/>
+        </w:rPr>
+      </w:pPr>
+      <w:bookmarkStart w:id="36" w:name="_Toc79591403"/>
+      <w:bookmarkStart w:id="37" w:name="_Toc81356478"/>
+      <w:r>
+        <w:rPr>
+          <w:lang w:val="en-CA"/>
+        </w:rPr>
+        <w:t>3.1. Dispersal</w:t>
+      </w:r>
+      <w:bookmarkEnd w:id="36"/>
+      <w:bookmarkEnd w:id="37"/>
+      <w:r>
+        <w:rPr>
+          <w:lang w:val="en-CA"/>
+        </w:rPr>
+        <w:t xml:space="preserve"> </w:t>
+      </w:r>
+    </w:p>
+    <w:p>
+      <w:pPr>
+        <w:rPr>
+          <w:lang w:val="en-CA"/>
+        </w:rPr>
+      </w:pPr>
+      <w:r>
+        <w:rPr>
+          <w:lang w:val="en-CA"/>
+        </w:rPr>
+        <w:t>Dispersal capacity influenced our ability to detect temporal changes in genetic diversity, as the FNR generally increased with dispersal capacity (</w:t>
       </w:r>
       <w:r>
         <w:rPr>
@@ -15710,7 +15626,7 @@
         <w:rPr>
           <w:lang w:val="en-CA"/>
         </w:rPr>
-        <w:instrText xml:space="preserve"> REF _Ref81345534 \h  \* MERGEFORMAT </w:instrText>
+        <w:instrText xml:space="preserve"> REF _Ref81345656 \h  \* MERGEFORMAT </w:instrText>
       </w:r>
       <w:r>
         <w:rPr>
@@ -15734,13 +15650,113 @@
       </w:r>
       <w:r>
         <w:rPr>
+          <w:lang w:val="en-CA"/>
+        </w:rPr>
+        <w:fldChar w:fldCharType="end"/>
+      </w:r>
+      <w:r>
+        <w:rPr>
+          <w:lang w:val="en-CA"/>
+        </w:rPr>
+        <w:t xml:space="preserve">). However, only one scenario (H3; </w:t>
+      </w:r>
+      <w:r>
+        <w:rPr>
+          <w:lang w:val="en-CA"/>
+        </w:rPr>
+        <w:fldChar w:fldCharType="begin"/>
+      </w:r>
+      <w:r>
+        <w:rPr>
+          <w:lang w:val="en-CA"/>
+        </w:rPr>
+        <w:instrText xml:space="preserve"> REF _Ref81344626 \h </w:instrText>
+      </w:r>
+      <w:r>
+        <w:rPr>
+          <w:lang w:val="en-CA"/>
+        </w:rPr>
+      </w:r>
+      <w:r>
+        <w:rPr>
+          <w:lang w:val="en-CA"/>
+        </w:rPr>
+        <w:fldChar w:fldCharType="separate"/>
+      </w:r>
+      <w:r>
+        <w:rPr>
+          <w:b/>
+          <w:bCs w:val="0"/>
+          <w:lang w:val="en-GB"/>
+        </w:rPr>
+        <w:t xml:space="preserve">Table </w:t>
+      </w:r>
+      <w:r>
+        <w:rPr>
+          <w:b/>
+          <w:bCs w:val="0"/>
+          <w:noProof/>
+          <w:lang w:val="en-GB"/>
+        </w:rPr>
+        <w:t>1</w:t>
+      </w:r>
+      <w:r>
+        <w:rPr>
+          <w:lang w:val="en-CA"/>
+        </w:rPr>
+        <w:fldChar w:fldCharType="end"/>
+      </w:r>
+      <w:r>
+        <w:rPr>
+          <w:lang w:val="en-CA"/>
+        </w:rPr>
+        <w:t xml:space="preserve">) exhibited FNR values above a very conservative limit of 1%, regardless of the </w:t>
+      </w:r>
+      <w:r>
+        <w:rPr>
+          <w:i/>
+          <w:iCs/>
+          <w:lang w:val="en-CA"/>
+        </w:rPr>
+        <w:t>p</w:t>
+      </w:r>
+      <w:r>
+        <w:rPr>
+          <w:lang w:val="en-CA"/>
+        </w:rPr>
+        <w:t>-value threshold used (</w:t>
+      </w:r>
+      <w:r>
+        <w:rPr>
+          <w:lang w:val="en-CA"/>
+        </w:rPr>
+        <w:fldChar w:fldCharType="begin"/>
+      </w:r>
+      <w:r>
+        <w:rPr>
+          <w:lang w:val="en-CA"/>
+        </w:rPr>
+        <w:instrText xml:space="preserve"> REF _Ref81345656 \h  \* MERGEFORMAT </w:instrText>
+      </w:r>
+      <w:r>
+        <w:rPr>
+          <w:lang w:val="en-CA"/>
+        </w:rPr>
+      </w:r>
+      <w:r>
+        <w:rPr>
+          <w:lang w:val="en-CA"/>
+        </w:rPr>
+        <w:fldChar w:fldCharType="separate"/>
+      </w:r>
+      <w:r>
+        <w:rPr>
           <w:b/>
           <w:bCs w:val="0"/>
           <w:szCs w:val="24"/>
           <w:lang w:val="en-GB"/>
         </w:rPr>
-        <w:noBreakHyphen/>
-        <w:t>2</w:t>
+        <w:t>Figure 3</w:t>
       </w:r>
       <w:r>
         <w:rPr>
@@ -15752,299 +15768,42 @@
         <w:rPr>
           <w:lang w:val="en-CA"/>
         </w:rPr>
-        <w:fldChar w:fldCharType="begin"/>
-      </w:r>
-      <w:r>
-        <w:rPr>
-          <w:lang w:val="en-CA"/>
-        </w:rPr>
-        <w:instrText xml:space="preserve"> REF _Ref79576508 \h </w:instrText>
-      </w:r>
-      <w:r>
-        <w:rPr>
-          <w:lang w:val="en-CA"/>
-        </w:rPr>
-      </w:r>
-      <w:r>
-        <w:rPr>
-          <w:lang w:val="en-CA"/>
-        </w:rPr>
-        <w:fldChar w:fldCharType="separate"/>
-      </w:r>
-      <w:r>
-        <w:rPr>
-          <w:b/>
-          <w:bCs w:val="0"/>
-          <w:lang w:val="en-US"/>
-        </w:rPr>
-        <w:t>Error! Reference source not found.</w:t>
-      </w:r>
-      <w:r>
-        <w:rPr>
-          <w:lang w:val="en-CA"/>
-        </w:rPr>
-        <w:fldChar w:fldCharType="end"/>
-      </w:r>
-      <w:r>
-        <w:rPr>
-          <w:lang w:val="en-CA"/>
-        </w:rPr>
-        <w:t>). Control FPR values were generally at least twice as high as the maximum experimental FPR values encountered (L1, M1), regardless of the significance threshold used. This means that, even for the lowest-performing scenarios in our simulations, TGI was much more effective at avoiding false positives in the presence of an event than in the absence of one.</w:t>
+        <w:t xml:space="preserve">). Of the four scenarios that did not achieve an average FNR of 0 (L3, M3, H2, and H3), two involved high dispersal. When we averaged the FNR values </w:t>
+      </w:r>
+      <w:r>
+        <w:rPr>
+          <w:lang w:val="en-CA"/>
+        </w:rPr>
+        <w:lastRenderedPageBreak/>
+        <w:t>calculated at the traditional p ≤ 0.05 threshold across scenarios sharing the same dispersal parameters (e.g.,</w:t>
+      </w:r>
+      <w:r>
+        <w:rPr>
+          <w:i/>
+          <w:lang w:val="en-CA"/>
+        </w:rPr>
+        <w:t xml:space="preserve"> </w:t>
+      </w:r>
+      <w:r>
+        <w:rPr>
+          <w:lang w:val="en-CA"/>
+        </w:rPr>
+        <w:t>averaging FNR value for L1, L2, and L3 grouped together), the mean FNRs were 0.0037 (0.0007 – 0.0066; 95% confidence interval [CI]) for low dispersal, 0.0049 (0.0015 – 0.0083; 95% CI) for moderate dispersal, and 0.0108 (0.0055 – 0.0161; 95% CI) for high dispersal.</w:t>
       </w:r>
     </w:p>
     <w:p>
       <w:pPr>
-        <w:pStyle w:val="Heading4"/>
-        <w:rPr>
-          <w:lang w:val="en-CA"/>
-        </w:rPr>
-      </w:pPr>
-      <w:bookmarkStart w:id="36" w:name="_Toc79591403"/>
-      <w:bookmarkStart w:id="37" w:name="_Toc81356478"/>
-      <w:r>
-        <w:rPr>
-          <w:lang w:val="en-CA"/>
-        </w:rPr>
-        <w:t>3.1. Dispersal</w:t>
-      </w:r>
-      <w:bookmarkEnd w:id="36"/>
-      <w:bookmarkEnd w:id="37"/>
-      <w:r>
-        <w:rPr>
-          <w:lang w:val="en-CA"/>
-        </w:rPr>
-        <w:t xml:space="preserve"> </w:t>
-      </w:r>
-    </w:p>
-    <w:p>
-      <w:pPr>
-        <w:rPr>
-          <w:lang w:val="en-CA"/>
-        </w:rPr>
-      </w:pPr>
-      <w:r>
-        <w:rPr>
-          <w:lang w:val="en-CA"/>
-        </w:rPr>
-        <w:t>Dispersal capacity influenced our ability to detect temporal changes in genetic diversity, as the FNR generally increased with dispersal capacity (</w:t>
-      </w:r>
-      <w:r>
-        <w:rPr>
-          <w:lang w:val="en-CA"/>
-        </w:rPr>
-        <w:fldChar w:fldCharType="begin"/>
-      </w:r>
-      <w:r>
-        <w:rPr>
-          <w:lang w:val="en-CA"/>
-        </w:rPr>
-        <w:instrText xml:space="preserve"> REF _Ref81345656 \h  \* MERGEFORMAT </w:instrText>
-      </w:r>
-      <w:r>
-        <w:rPr>
-          <w:lang w:val="en-CA"/>
-        </w:rPr>
-      </w:r>
-      <w:r>
-        <w:rPr>
-          <w:lang w:val="en-CA"/>
-        </w:rPr>
-        <w:fldChar w:fldCharType="separate"/>
-      </w:r>
-      <w:r>
-        <w:rPr>
-          <w:b/>
-          <w:bCs w:val="0"/>
-          <w:szCs w:val="24"/>
-          <w:lang w:val="en-GB"/>
-        </w:rPr>
-        <w:t>Figure 3</w:t>
-      </w:r>
-      <w:r>
-        <w:rPr>
-          <w:b/>
-          <w:bCs w:val="0"/>
-          <w:szCs w:val="24"/>
-          <w:lang w:val="en-GB"/>
-        </w:rPr>
-        <w:noBreakHyphen/>
-        <w:t>3</w:t>
-      </w:r>
-      <w:r>
-        <w:rPr>
-          <w:lang w:val="en-CA"/>
-        </w:rPr>
-        <w:fldChar w:fldCharType="end"/>
-      </w:r>
-      <w:r>
-        <w:rPr>
-          <w:lang w:val="en-CA"/>
-        </w:rPr>
-        <w:t xml:space="preserve">). However, only one scenario (H3; </w:t>
-      </w:r>
-      <w:r>
-        <w:rPr>
-          <w:lang w:val="en-CA"/>
-        </w:rPr>
-        <w:fldChar w:fldCharType="begin"/>
-      </w:r>
-      <w:r>
-        <w:rPr>
-          <w:lang w:val="en-CA"/>
-        </w:rPr>
-        <w:instrText xml:space="preserve"> REF _Ref81344626 \h </w:instrText>
-      </w:r>
-      <w:r>
-        <w:rPr>
-          <w:lang w:val="en-CA"/>
-        </w:rPr>
-      </w:r>
-      <w:r>
-        <w:rPr>
-          <w:lang w:val="en-CA"/>
-        </w:rPr>
-        <w:fldChar w:fldCharType="separate"/>
-      </w:r>
-      <w:r>
-        <w:rPr>
-          <w:b/>
-          <w:bCs w:val="0"/>
-          <w:lang w:val="en-GB"/>
-        </w:rPr>
-        <w:t>Table 3</w:t>
-      </w:r>
-      <w:r>
-        <w:rPr>
-          <w:b/>
-          <w:bCs w:val="0"/>
-          <w:lang w:val="en-GB"/>
-        </w:rPr>
-        <w:noBreakHyphen/>
-      </w:r>
-      <w:r>
-        <w:rPr>
-          <w:b/>
-          <w:bCs w:val="0"/>
+        <w:keepNext/>
+      </w:pPr>
+      <w:r>
+        <w:rPr>
           <w:noProof/>
-          <w:lang w:val="en-GB"/>
-        </w:rPr>
-        <w:t>1</w:t>
-      </w:r>
-      <w:r>
-        <w:rPr>
-          <w:lang w:val="en-CA"/>
-        </w:rPr>
-        <w:fldChar w:fldCharType="end"/>
-      </w:r>
-      <w:r>
-        <w:rPr>
-          <w:lang w:val="en-CA"/>
-        </w:rPr>
-        <w:t xml:space="preserve">) exhibited FNR values above a very conservative limit of 1%, regardless of the </w:t>
-      </w:r>
-      <w:r>
-        <w:rPr>
-          <w:i/>
-          <w:iCs/>
-          <w:lang w:val="en-CA"/>
-        </w:rPr>
-        <w:t>p</w:t>
-      </w:r>
-      <w:r>
-        <w:rPr>
-          <w:lang w:val="en-CA"/>
-        </w:rPr>
-        <w:t>-value threshold used (</w:t>
-      </w:r>
-      <w:r>
-        <w:rPr>
-          <w:lang w:val="en-CA"/>
-        </w:rPr>
-        <w:fldChar w:fldCharType="begin"/>
-      </w:r>
-      <w:r>
-        <w:rPr>
-          <w:lang w:val="en-CA"/>
-        </w:rPr>
-        <w:instrText xml:space="preserve"> REF _Ref81345656 \h  \* MERGEFORMAT </w:instrText>
-      </w:r>
-      <w:r>
-        <w:rPr>
-          <w:lang w:val="en-CA"/>
-        </w:rPr>
-      </w:r>
-      <w:r>
-        <w:rPr>
-          <w:lang w:val="en-CA"/>
-        </w:rPr>
-        <w:fldChar w:fldCharType="separate"/>
-      </w:r>
-      <w:r>
-        <w:rPr>
-          <w:b/>
-          <w:bCs w:val="0"/>
-          <w:szCs w:val="24"/>
-          <w:lang w:val="en-GB"/>
-        </w:rPr>
-        <w:t>Figure 3</w:t>
-      </w:r>
-      <w:r>
-        <w:rPr>
-          <w:b/>
-          <w:bCs w:val="0"/>
-          <w:szCs w:val="24"/>
-          <w:lang w:val="en-GB"/>
-        </w:rPr>
-        <w:noBreakHyphen/>
-        <w:t>3</w:t>
-      </w:r>
-      <w:r>
-        <w:rPr>
-          <w:lang w:val="en-CA"/>
-        </w:rPr>
-        <w:fldChar w:fldCharType="end"/>
-      </w:r>
-      <w:r>
-        <w:rPr>
-          <w:lang w:val="en-CA"/>
-        </w:rPr>
-        <w:t xml:space="preserve">). Of the four scenarios that did not achieve an average FNR of 0 (L3, M3, H2, and H3), two involved high dispersal. When we </w:t>
-      </w:r>
-      <w:r>
-        <w:rPr>
-          <w:lang w:val="en-CA"/>
-        </w:rPr>
-        <w:lastRenderedPageBreak/>
-        <w:t>averaged the FNR values calculated at the traditional p ≤ 0.05 threshold across scenarios sharing the same dispersal parameters (e.g.,</w:t>
-      </w:r>
-      <w:r>
-        <w:rPr>
-          <w:i/>
-          <w:lang w:val="en-CA"/>
-        </w:rPr>
-        <w:t xml:space="preserve"> </w:t>
-      </w:r>
-      <w:r>
-        <w:rPr>
-          <w:lang w:val="en-CA"/>
-        </w:rPr>
-        <w:t>averaging FNR value for L1, L2, and L3 grouped together), the mean FNRs were 0.0037 (0.0007 – 0.0066; 95% confidence interval [CI]) for low dispersal, 0.0049 (0.0015 – 0.0083; 95% CI) for moderate dispersal, and 0.0108 (0.0055 – 0.0161; 95% CI) for high dispersal.</w:t>
-      </w:r>
-    </w:p>
-    <w:p>
-      <w:pPr>
-        <w:keepNext/>
-      </w:pPr>
-      <w:r>
-        <w:rPr>
-          <w:noProof/>
-          <w:lang w:val="en-CA" w:eastAsia="fr-FR"/>
         </w:rPr>
         <w:drawing>
-          <wp:inline distT="0" distB="0" distL="0" distR="0" wp14:anchorId="3ECB7E8F" wp14:editId="1FC2FDC2">
-            <wp:extent cx="5943600" cy="4545722"/>
-            <wp:effectExtent l="0" t="0" r="0" b="7620"/>
-            <wp:docPr id="2" name="Image 2" descr="Chart, scatter chart&#10;&#10;Description automatically generated"/>
+          <wp:inline distT="0" distB="0" distL="0" distR="0" wp14:anchorId="1877FB35" wp14:editId="680E81C2">
+            <wp:extent cx="5731510" cy="4304030"/>
+            <wp:effectExtent l="0" t="0" r="2540" b="1270"/>
+            <wp:docPr id="3" name="Picture 3"/>
             <wp:cNvGraphicFramePr>
               <a:graphicFrameLocks xmlns:a="http://schemas.openxmlformats.org/drawingml/2006/main" noChangeAspect="1"/>
             </wp:cNvGraphicFramePr>
@@ -16052,8 +15811,10 @@
               <a:graphicData uri="http://schemas.openxmlformats.org/drawingml/2006/picture">
                 <pic:pic xmlns:pic="http://schemas.openxmlformats.org/drawingml/2006/picture">
                   <pic:nvPicPr>
-                    <pic:cNvPr id="2" name="Image 2" descr="Chart, scatter chart&#10;&#10;Description automatically generated"/>
-                    <pic:cNvPicPr/>
+                    <pic:cNvPr id="0" name="Picture 3"/>
+                    <pic:cNvPicPr>
+                      <a:picLocks noChangeAspect="1" noChangeArrowheads="1"/>
+                    </pic:cNvPicPr>
                   </pic:nvPicPr>
                   <pic:blipFill>
                     <a:blip r:embed="rId10">
@@ -16063,18 +15824,23 @@
                         </a:ext>
                       </a:extLst>
                     </a:blip>
+                    <a:srcRect/>
                     <a:stretch>
                       <a:fillRect/>
                     </a:stretch>
                   </pic:blipFill>
-                  <pic:spPr>
+                  <pic:spPr bwMode="auto">
                     <a:xfrm>
                       <a:off x="0" y="0"/>
-                      <a:ext cx="5943600" cy="4545722"/>
+                      <a:ext cx="5731510" cy="4304030"/>
                     </a:xfrm>
                     <a:prstGeom prst="rect">
                       <a:avLst/>
                     </a:prstGeom>
+                    <a:noFill/>
+                    <a:ln>
+                      <a:noFill/>
+                    </a:ln>
                   </pic:spPr>
                 </pic:pic>
               </a:graphicData>
@@ -16108,20 +15874,7 @@
           <w:szCs w:val="24"/>
           <w:lang w:val="en-GB"/>
         </w:rPr>
-        <w:t>Figure 3</w:t>
-      </w:r>
-      <w:r>
-        <w:rPr>
-          <w:b/>
-          <w:bCs w:val="0"/>
-          <w:i w:val="0"/>
-          <w:iCs w:val="0"/>
-          <w:color w:val="auto"/>
-          <w:sz w:val="24"/>
-          <w:szCs w:val="24"/>
-          <w:lang w:val="en-GB"/>
-        </w:rPr>
-        <w:noBreakHyphen/>
+        <w:t xml:space="preserve">Figure </w:t>
       </w:r>
       <w:r>
         <w:rPr>
@@ -16249,14 +16002,13 @@
       <w:r>
         <w:rPr>
           <w:noProof/>
-          <w:lang w:val="en-CA" w:eastAsia="fr-FR"/>
         </w:rPr>
         <w:lastRenderedPageBreak/>
         <w:drawing>
-          <wp:inline distT="0" distB="0" distL="0" distR="0" wp14:anchorId="168DABBC" wp14:editId="5401FDDF">
-            <wp:extent cx="5943600" cy="4379088"/>
-            <wp:effectExtent l="0" t="0" r="0" b="2540"/>
-            <wp:docPr id="38" name="Image 6" descr="Chart&#10;&#10;Description automatically generated"/>
+          <wp:inline distT="0" distB="0" distL="0" distR="0" wp14:anchorId="357D764C" wp14:editId="7425F5C1">
+            <wp:extent cx="5731510" cy="4304030"/>
+            <wp:effectExtent l="0" t="0" r="2540" b="1270"/>
+            <wp:docPr id="4" name="Picture 4"/>
             <wp:cNvGraphicFramePr>
               <a:graphicFrameLocks xmlns:a="http://schemas.openxmlformats.org/drawingml/2006/main" noChangeAspect="1"/>
             </wp:cNvGraphicFramePr>
@@ -16264,8 +16016,10 @@
               <a:graphicData uri="http://schemas.openxmlformats.org/drawingml/2006/picture">
                 <pic:pic xmlns:pic="http://schemas.openxmlformats.org/drawingml/2006/picture">
                   <pic:nvPicPr>
-                    <pic:cNvPr id="38" name="Image 6" descr="Chart&#10;&#10;Description automatically generated"/>
-                    <pic:cNvPicPr/>
+                    <pic:cNvPr id="0" name="Picture 5"/>
+                    <pic:cNvPicPr>
+                      <a:picLocks noChangeAspect="1" noChangeArrowheads="1"/>
+                    </pic:cNvPicPr>
                   </pic:nvPicPr>
                   <pic:blipFill>
                     <a:blip r:embed="rId11">
@@ -16275,18 +16029,23 @@
                         </a:ext>
                       </a:extLst>
                     </a:blip>
+                    <a:srcRect/>
                     <a:stretch>
                       <a:fillRect/>
                     </a:stretch>
                   </pic:blipFill>
-                  <pic:spPr>
+                  <pic:spPr bwMode="auto">
                     <a:xfrm>
                       <a:off x="0" y="0"/>
-                      <a:ext cx="5943600" cy="4379088"/>
+                      <a:ext cx="5731510" cy="4304030"/>
                     </a:xfrm>
                     <a:prstGeom prst="rect">
                       <a:avLst/>
                     </a:prstGeom>
+                    <a:noFill/>
+                    <a:ln>
+                      <a:noFill/>
+                    </a:ln>
                   </pic:spPr>
                 </pic:pic>
               </a:graphicData>
@@ -16320,20 +16079,7 @@
           <w:szCs w:val="24"/>
           <w:lang w:val="en-GB"/>
         </w:rPr>
-        <w:t>Figure 3</w:t>
-      </w:r>
-      <w:r>
-        <w:rPr>
-          <w:b/>
-          <w:bCs w:val="0"/>
-          <w:i w:val="0"/>
-          <w:iCs w:val="0"/>
-          <w:color w:val="auto"/>
-          <w:sz w:val="24"/>
-          <w:szCs w:val="24"/>
-          <w:lang w:val="en-GB"/>
-        </w:rPr>
-        <w:noBreakHyphen/>
+        <w:t xml:space="preserve">Figure </w:t>
       </w:r>
       <w:r>
         <w:rPr>
@@ -16481,7 +16227,42 @@
           <w:szCs w:val="24"/>
           <w:lang w:val="en-GB"/>
         </w:rPr>
-        <w:t>Figure 3</w:t>
+        <w:t>Figure 2</w:t>
+      </w:r>
+      <w:r>
+        <w:rPr>
+          <w:lang w:val="en-CA"/>
+        </w:rPr>
+        <w:fldChar w:fldCharType="end"/>
+      </w:r>
+      <w:r>
+        <w:rPr>
+          <w:lang w:val="en-CA"/>
+        </w:rPr>
+        <w:t>). There were no consistent trends in FPR when comparing scenarios with different dispersal capacities but the same number of affected populations: L1 had slightly higher values than M1 and H1; L2 had slightly lower values than M2 and H2; and L3 had intermediate values between those of M3 and H3. Average FPR values for scenarios sharing the same dispersal parameters, calculated using FPRs at the p &lt; 0.05 threshold as before, were 0.0599 (0.0558 – 0.0641; 95% CI) for low dispersal, 0.0621 (0.0580 – 0.0662; 95% CI) for moderate dispersal, and 0.0600 (0.0562 – 0.0638; 95% CI) for high dispersal (</w:t>
+      </w:r>
+      <w:r>
+        <w:rPr>
+          <w:lang w:val="en-CA"/>
+        </w:rPr>
+        <w:fldChar w:fldCharType="begin"/>
+      </w:r>
+      <w:r>
+        <w:rPr>
+          <w:lang w:val="en-CA"/>
+        </w:rPr>
+        <w:instrText xml:space="preserve"> REF _Ref81345534 \h  \* MERGEFORMAT </w:instrText>
+      </w:r>
+      <w:r>
+        <w:rPr>
+          <w:lang w:val="en-CA"/>
+        </w:rPr>
+      </w:r>
+      <w:r>
+        <w:rPr>
+          <w:lang w:val="en-CA"/>
+        </w:rPr>
+        <w:fldChar w:fldCharType="separate"/>
       </w:r>
       <w:r>
         <w:rPr>
@@ -16490,69 +16271,7 @@
           <w:szCs w:val="24"/>
           <w:lang w:val="en-GB"/>
         </w:rPr>
-        <w:noBreakHyphen/>
-        <w:t>2</w:t>
-      </w:r>
-      <w:r>
-        <w:rPr>
-          <w:lang w:val="en-CA"/>
-        </w:rPr>
-        <w:fldChar w:fldCharType="end"/>
-      </w:r>
-      <w:r>
-        <w:rPr>
-          <w:lang w:val="en-CA"/>
-        </w:rPr>
-        <w:t xml:space="preserve">). There were no consistent trends in FPR when comparing scenarios with different dispersal capacities but the same number of affected populations: L1 had slightly higher values than M1 and H1; L2 had slightly lower values than M2 and H2; and L3 had intermediate values between those of M3 and H3. Average FPR values for scenarios sharing the same dispersal parameters, calculated using FPRs at the p &lt; 0.05 threshold as before, were 0.0599 (0.0558 – 0.0641; </w:t>
-      </w:r>
-      <w:r>
-        <w:rPr>
-          <w:lang w:val="en-CA"/>
-        </w:rPr>
-        <w:lastRenderedPageBreak/>
-        <w:t>95% CI) for low dispersal, 0.0621 (0.0580 – 0.0662; 95% CI) for moderate dispersal, and 0.0600 (0.0562 – 0.0638; 95% CI) for high dispersal (</w:t>
-      </w:r>
-      <w:r>
-        <w:rPr>
-          <w:lang w:val="en-CA"/>
-        </w:rPr>
-        <w:fldChar w:fldCharType="begin"/>
-      </w:r>
-      <w:r>
-        <w:rPr>
-          <w:lang w:val="en-CA"/>
-        </w:rPr>
-        <w:instrText xml:space="preserve"> REF _Ref81345534 \h  \* MERGEFORMAT </w:instrText>
-      </w:r>
-      <w:r>
-        <w:rPr>
-          <w:lang w:val="en-CA"/>
-        </w:rPr>
-      </w:r>
-      <w:r>
-        <w:rPr>
-          <w:lang w:val="en-CA"/>
-        </w:rPr>
-        <w:fldChar w:fldCharType="separate"/>
-      </w:r>
-      <w:r>
-        <w:rPr>
-          <w:b/>
-          <w:bCs w:val="0"/>
-          <w:szCs w:val="24"/>
-          <w:lang w:val="en-GB"/>
-        </w:rPr>
-        <w:t>Figure 3</w:t>
-      </w:r>
-      <w:r>
-        <w:rPr>
-          <w:b/>
-          <w:bCs w:val="0"/>
-          <w:szCs w:val="24"/>
-          <w:lang w:val="en-GB"/>
-        </w:rPr>
-        <w:noBreakHyphen/>
-        <w:t>2</w:t>
+        <w:t>Figure 2</w:t>
       </w:r>
       <w:r>
         <w:rPr>
@@ -16579,6 +16298,7 @@
         <w:rPr>
           <w:lang w:val="en-CA"/>
         </w:rPr>
+        <w:lastRenderedPageBreak/>
         <w:t>3.2. Spatial extent</w:t>
       </w:r>
       <w:bookmarkEnd w:id="45"/>
@@ -16625,7 +16345,42 @@
           <w:szCs w:val="24"/>
           <w:lang w:val="en-GB"/>
         </w:rPr>
-        <w:t>Figure 3</w:t>
+        <w:t>Figure 2</w:t>
+      </w:r>
+      <w:r>
+        <w:rPr>
+          <w:lang w:val="en-CA"/>
+        </w:rPr>
+        <w:fldChar w:fldCharType="end"/>
+      </w:r>
+      <w:r>
+        <w:rPr>
+          <w:lang w:val="en-CA"/>
+        </w:rPr>
+        <w:t xml:space="preserve">, </w:t>
+      </w:r>
+      <w:r>
+        <w:rPr>
+          <w:lang w:val="en-CA"/>
+        </w:rPr>
+        <w:fldChar w:fldCharType="begin"/>
+      </w:r>
+      <w:r>
+        <w:rPr>
+          <w:lang w:val="en-CA"/>
+        </w:rPr>
+        <w:instrText xml:space="preserve"> REF _Ref81345656 \h  \* MERGEFORMAT </w:instrText>
+      </w:r>
+      <w:r>
+        <w:rPr>
+          <w:lang w:val="en-CA"/>
+        </w:rPr>
+      </w:r>
+      <w:r>
+        <w:rPr>
+          <w:lang w:val="en-CA"/>
+        </w:rPr>
+        <w:fldChar w:fldCharType="separate"/>
       </w:r>
       <w:r>
         <w:rPr>
@@ -16634,8 +16389,7 @@
           <w:szCs w:val="24"/>
           <w:lang w:val="en-GB"/>
         </w:rPr>
-        <w:noBreakHyphen/>
-        <w:t>2</w:t>
+        <w:t>Figure 3</w:t>
       </w:r>
       <w:r>
         <w:rPr>
@@ -16647,7 +16401,13 @@
         <w:rPr>
           <w:lang w:val="en-CA"/>
         </w:rPr>
-        <w:t xml:space="preserve">, </w:t>
+        <w:t>).</w:t>
+      </w:r>
+      <w:r>
+        <w:rPr>
+          <w:lang w:val="en-CA"/>
+        </w:rPr>
+        <w:t xml:space="preserve"> Scenarios in which a single population was affected (i.e., L1, M1, H1) had a perfect FNR (0;</w:t>
       </w:r>
       <w:r>
         <w:rPr>
@@ -16683,13 +16443,53 @@
       </w:r>
       <w:r>
         <w:rPr>
+          <w:lang w:val="en-CA"/>
+        </w:rPr>
+        <w:fldChar w:fldCharType="end"/>
+      </w:r>
+      <w:r>
+        <w:rPr>
+          <w:lang w:val="en-CA"/>
+        </w:rPr>
+        <w:t>), while scenarios L2 and M2 only reached this perfect FNR at more liberal significance thresholds (i.e., above p ≤ 0.03;</w:t>
+      </w:r>
+      <w:r>
+        <w:rPr>
+          <w:lang w:val="en-CA"/>
+        </w:rPr>
+        <w:t xml:space="preserve"> </w:t>
+      </w:r>
+      <w:r>
+        <w:rPr>
+          <w:lang w:val="en-CA"/>
+        </w:rPr>
+        <w:fldChar w:fldCharType="begin"/>
+      </w:r>
+      <w:r>
+        <w:rPr>
+          <w:lang w:val="en-CA"/>
+        </w:rPr>
+        <w:instrText xml:space="preserve"> REF _Ref81345656 \h  \* MERGEFORMAT </w:instrText>
+      </w:r>
+      <w:r>
+        <w:rPr>
+          <w:lang w:val="en-CA"/>
+        </w:rPr>
+      </w:r>
+      <w:r>
+        <w:rPr>
+          <w:lang w:val="en-CA"/>
+        </w:rPr>
+        <w:fldChar w:fldCharType="separate"/>
+      </w:r>
+      <w:r>
+        <w:rPr>
           <w:b/>
           <w:bCs w:val="0"/>
           <w:szCs w:val="24"/>
           <w:lang w:val="en-GB"/>
         </w:rPr>
-        <w:noBreakHyphen/>
-        <w:t>3</w:t>
+        <w:t>Figure 3</w:t>
       </w:r>
       <w:r>
         <w:rPr>
@@ -16701,13 +16501,75 @@
         <w:rPr>
           <w:lang w:val="en-CA"/>
         </w:rPr>
-        <w:t>).</w:t>
-      </w:r>
-      <w:r>
-        <w:rPr>
-          <w:lang w:val="en-CA"/>
-        </w:rPr>
-        <w:t xml:space="preserve"> Scenarios in which a single population was affected (i.e., L1, M1, H1) had a perfect FNR (0;</w:t>
+        <w:t xml:space="preserve">). </w:t>
+      </w:r>
+      <w:r>
+        <w:rPr>
+          <w:lang w:val="en-CA"/>
+        </w:rPr>
+        <w:t>The mean FNRs at p ≤ 0.05, averaged across scenarios sharing the same number of affected populations (e.g.,</w:t>
+      </w:r>
+      <w:r>
+        <w:rPr>
+          <w:i/>
+          <w:lang w:val="en-CA"/>
+        </w:rPr>
+        <w:t xml:space="preserve"> </w:t>
+      </w:r>
+      <w:r>
+        <w:rPr>
+          <w:lang w:val="en-CA"/>
+        </w:rPr>
+        <w:t>one averaged value for L1, M1, and H1 grouped together), were zero for scenarios with one affected population, 0.0028 (0 – 0.0059; 95% CI) for scenarios with two affected populations, and 0.0167 (0.0105 – 0.0228; 95% CI) for scenarios with three affected populations.</w:t>
+      </w:r>
+    </w:p>
+    <w:p>
+      <w:pPr>
+        <w:rPr>
+          <w:lang w:val="en-CA"/>
+        </w:rPr>
+      </w:pPr>
+      <w:r>
+        <w:rPr>
+          <w:lang w:val="en-CA"/>
+        </w:rPr>
+        <w:t xml:space="preserve">The number of affected populations influenced the FPR more than dispersal in our simulations. FPR values were consistent across scenarios with different dispersal </w:t>
+      </w:r>
+      <w:r>
+        <w:rPr>
+          <w:lang w:val="en-CA"/>
+        </w:rPr>
+        <w:t xml:space="preserve">levels </w:t>
+      </w:r>
+      <w:r>
+        <w:rPr>
+          <w:lang w:val="en-CA"/>
+        </w:rPr>
+        <w:t>but the same number of affected populations</w:t>
+      </w:r>
+      <w:r>
+        <w:rPr>
+          <w:lang w:val="en-CA"/>
+        </w:rPr>
+        <w:t>,</w:t>
+      </w:r>
+      <w:r>
+        <w:rPr>
+          <w:lang w:val="en-CA"/>
+        </w:rPr>
+        <w:t xml:space="preserve"> rather than across scenarios with similar dispersal </w:t>
+      </w:r>
+      <w:r>
+        <w:rPr>
+          <w:lang w:val="en-CA"/>
+        </w:rPr>
+        <w:t xml:space="preserve">levels </w:t>
+      </w:r>
+      <w:r>
+        <w:rPr>
+          <w:lang w:val="en-CA"/>
+        </w:rPr>
+        <w:t>but different numbers of affected populations (</w:t>
       </w:r>
       <w:r>
         <w:rPr>
@@ -16719,7 +16581,7 @@
         <w:rPr>
           <w:lang w:val="en-CA"/>
         </w:rPr>
-        <w:instrText xml:space="preserve"> REF _Ref81345656 \h  \* MERGEFORMAT </w:instrText>
+        <w:instrText xml:space="preserve"> REF _Ref81345534 \h  \* MERGEFORMAT </w:instrText>
       </w:r>
       <w:r>
         <w:rPr>
@@ -16739,7 +16601,48 @@
           <w:szCs w:val="24"/>
           <w:lang w:val="en-GB"/>
         </w:rPr>
-        <w:t>Figure 3</w:t>
+        <w:t>Figure 2</w:t>
+      </w:r>
+      <w:r>
+        <w:rPr>
+          <w:lang w:val="en-CA"/>
+        </w:rPr>
+        <w:fldChar w:fldCharType="end"/>
+      </w:r>
+      <w:r>
+        <w:rPr>
+          <w:lang w:val="en-CA"/>
+        </w:rPr>
+        <w:t>,</w:t>
+      </w:r>
+      <w:r>
+        <w:rPr>
+          <w:lang w:val="en-CA"/>
+        </w:rPr>
+        <w:t xml:space="preserve"> </w:t>
+      </w:r>
+      <w:r>
+        <w:rPr>
+          <w:lang w:val="en-CA"/>
+        </w:rPr>
+        <w:fldChar w:fldCharType="begin"/>
+      </w:r>
+      <w:r>
+        <w:rPr>
+          <w:lang w:val="en-CA"/>
+        </w:rPr>
+        <w:instrText xml:space="preserve"> REF _Ref81345656 \h  \* MERGEFORMAT </w:instrText>
+      </w:r>
+      <w:r>
+        <w:rPr>
+          <w:lang w:val="en-CA"/>
+        </w:rPr>
+      </w:r>
+      <w:r>
+        <w:rPr>
+          <w:lang w:val="en-CA"/>
+        </w:rPr>
+        <w:fldChar w:fldCharType="separate"/>
       </w:r>
       <w:r>
         <w:rPr>
@@ -16748,250 +16651,7 @@
           <w:szCs w:val="24"/>
           <w:lang w:val="en-GB"/>
         </w:rPr>
-        <w:noBreakHyphen/>
-        <w:t>3</w:t>
-      </w:r>
-      <w:r>
-        <w:rPr>
-          <w:lang w:val="en-CA"/>
-        </w:rPr>
-        <w:fldChar w:fldCharType="end"/>
-      </w:r>
-      <w:r>
-        <w:rPr>
-          <w:lang w:val="en-CA"/>
-        </w:rPr>
-        <w:t>), while scenarios L2 and M2 only reached this perfect FNR at more liberal significance thresholds (i.e., above p ≤ 0.03;</w:t>
-      </w:r>
-      <w:r>
-        <w:rPr>
-          <w:lang w:val="en-CA"/>
-        </w:rPr>
-        <w:t xml:space="preserve"> </w:t>
-      </w:r>
-      <w:r>
-        <w:rPr>
-          <w:lang w:val="en-CA"/>
-        </w:rPr>
-        <w:fldChar w:fldCharType="begin"/>
-      </w:r>
-      <w:r>
-        <w:rPr>
-          <w:lang w:val="en-CA"/>
-        </w:rPr>
-        <w:instrText xml:space="preserve"> REF _Ref81345656 \h  \* MERGEFORMAT </w:instrText>
-      </w:r>
-      <w:r>
-        <w:rPr>
-          <w:lang w:val="en-CA"/>
-        </w:rPr>
-      </w:r>
-      <w:r>
-        <w:rPr>
-          <w:lang w:val="en-CA"/>
-        </w:rPr>
-        <w:fldChar w:fldCharType="separate"/>
-      </w:r>
-      <w:r>
-        <w:rPr>
-          <w:b/>
-          <w:bCs w:val="0"/>
-          <w:szCs w:val="24"/>
-          <w:lang w:val="en-GB"/>
-        </w:rPr>
         <w:t>Figure 3</w:t>
-      </w:r>
-      <w:r>
-        <w:rPr>
-          <w:b/>
-          <w:bCs w:val="0"/>
-          <w:szCs w:val="24"/>
-          <w:lang w:val="en-GB"/>
-        </w:rPr>
-        <w:noBreakHyphen/>
-        <w:t>3</w:t>
-      </w:r>
-      <w:r>
-        <w:rPr>
-          <w:lang w:val="en-CA"/>
-        </w:rPr>
-        <w:fldChar w:fldCharType="end"/>
-      </w:r>
-      <w:r>
-        <w:rPr>
-          <w:lang w:val="en-CA"/>
-        </w:rPr>
-        <w:t xml:space="preserve">). </w:t>
-      </w:r>
-      <w:r>
-        <w:rPr>
-          <w:lang w:val="en-CA"/>
-        </w:rPr>
-        <w:t>The mean FNRs at p ≤ 0.05, averaged across scenarios sharing the same number of affected populations (e.g.,</w:t>
-      </w:r>
-      <w:r>
-        <w:rPr>
-          <w:i/>
-          <w:lang w:val="en-CA"/>
-        </w:rPr>
-        <w:t xml:space="preserve"> </w:t>
-      </w:r>
-      <w:r>
-        <w:rPr>
-          <w:lang w:val="en-CA"/>
-        </w:rPr>
-        <w:t>one averaged value for L1, M1, and H1 grouped together), were zero for scenarios with one affected population, 0.0028 (0 – 0.0059; 95% CI) for scenarios with two affected populations, and 0.0167 (0.0105 – 0.0228; 95% CI) for scenarios with three affected populations.</w:t>
-      </w:r>
-    </w:p>
-    <w:p>
-      <w:pPr>
-        <w:rPr>
-          <w:lang w:val="en-CA"/>
-        </w:rPr>
-      </w:pPr>
-      <w:r>
-        <w:rPr>
-          <w:lang w:val="en-CA"/>
-        </w:rPr>
-        <w:t xml:space="preserve">The number of affected populations influenced the FPR more than dispersal in our simulations. FPR values were consistent across scenarios with different dispersal </w:t>
-      </w:r>
-      <w:r>
-        <w:rPr>
-          <w:lang w:val="en-CA"/>
-        </w:rPr>
-        <w:t xml:space="preserve">levels </w:t>
-      </w:r>
-      <w:r>
-        <w:rPr>
-          <w:lang w:val="en-CA"/>
-        </w:rPr>
-        <w:t>but the same number of affected populations</w:t>
-      </w:r>
-      <w:r>
-        <w:rPr>
-          <w:lang w:val="en-CA"/>
-        </w:rPr>
-        <w:t>,</w:t>
-      </w:r>
-      <w:r>
-        <w:rPr>
-          <w:lang w:val="en-CA"/>
-        </w:rPr>
-        <w:t xml:space="preserve"> rather than across scenarios with similar dispersal </w:t>
-      </w:r>
-      <w:r>
-        <w:rPr>
-          <w:lang w:val="en-CA"/>
-        </w:rPr>
-        <w:t xml:space="preserve">levels </w:t>
-      </w:r>
-      <w:r>
-        <w:rPr>
-          <w:lang w:val="en-CA"/>
-        </w:rPr>
-        <w:t>but different numbers of affected populations (</w:t>
-      </w:r>
-      <w:r>
-        <w:rPr>
-          <w:lang w:val="en-CA"/>
-        </w:rPr>
-        <w:fldChar w:fldCharType="begin"/>
-      </w:r>
-      <w:r>
-        <w:rPr>
-          <w:lang w:val="en-CA"/>
-        </w:rPr>
-        <w:instrText xml:space="preserve"> REF _Ref81345534 \h  \* MERGEFORMAT </w:instrText>
-      </w:r>
-      <w:r>
-        <w:rPr>
-          <w:lang w:val="en-CA"/>
-        </w:rPr>
-      </w:r>
-      <w:r>
-        <w:rPr>
-          <w:lang w:val="en-CA"/>
-        </w:rPr>
-        <w:fldChar w:fldCharType="separate"/>
-      </w:r>
-      <w:r>
-        <w:rPr>
-          <w:b/>
-          <w:bCs w:val="0"/>
-          <w:szCs w:val="24"/>
-          <w:lang w:val="en-GB"/>
-        </w:rPr>
-        <w:t>Figure 3</w:t>
-      </w:r>
-      <w:r>
-        <w:rPr>
-          <w:b/>
-          <w:bCs w:val="0"/>
-          <w:szCs w:val="24"/>
-          <w:lang w:val="en-GB"/>
-        </w:rPr>
-        <w:noBreakHyphen/>
-        <w:t>2</w:t>
-      </w:r>
-      <w:r>
-        <w:rPr>
-          <w:lang w:val="en-CA"/>
-        </w:rPr>
-        <w:fldChar w:fldCharType="end"/>
-      </w:r>
-      <w:r>
-        <w:rPr>
-          <w:lang w:val="en-CA"/>
-        </w:rPr>
-        <w:t>,</w:t>
-      </w:r>
-      <w:r>
-        <w:rPr>
-          <w:lang w:val="en-CA"/>
-        </w:rPr>
-        <w:t xml:space="preserve"> </w:t>
-      </w:r>
-      <w:r>
-        <w:rPr>
-          <w:lang w:val="en-CA"/>
-        </w:rPr>
-        <w:fldChar w:fldCharType="begin"/>
-      </w:r>
-      <w:r>
-        <w:rPr>
-          <w:lang w:val="en-CA"/>
-        </w:rPr>
-        <w:instrText xml:space="preserve"> REF _Ref81345656 \h  \* MERGEFORMAT </w:instrText>
-      </w:r>
-      <w:r>
-        <w:rPr>
-          <w:lang w:val="en-CA"/>
-        </w:rPr>
-      </w:r>
-      <w:r>
-        <w:rPr>
-          <w:lang w:val="en-CA"/>
-        </w:rPr>
-        <w:fldChar w:fldCharType="separate"/>
-      </w:r>
-      <w:r>
-        <w:rPr>
-          <w:b/>
-          <w:bCs w:val="0"/>
-          <w:szCs w:val="24"/>
-          <w:lang w:val="en-GB"/>
-        </w:rPr>
-        <w:t>Figure 3</w:t>
-      </w:r>
-      <w:r>
-        <w:rPr>
-          <w:b/>
-          <w:bCs w:val="0"/>
-          <w:szCs w:val="24"/>
-          <w:lang w:val="en-GB"/>
-        </w:rPr>
-        <w:noBreakHyphen/>
-        <w:t>3</w:t>
       </w:r>
       <w:r>
         <w:rPr>
@@ -17074,14 +16734,7 @@
         <w:rPr>
           <w:lang w:val="en-CA"/>
         </w:rPr>
-        <w:t xml:space="preserve"> increased, the ability of TGI to detect the demographic event decreased, evidenced by the increase in </w:t>
-      </w:r>
-      <w:r>
-        <w:rPr>
-          <w:lang w:val="en-CA"/>
-        </w:rPr>
-        <w:lastRenderedPageBreak/>
-        <w:t>false positives and false negatives for several demographic scenarios (</w:t>
+        <w:t xml:space="preserve"> increased, the ability of TGI to detect the demographic event decreased, evidenced by the increase in false positives and false negatives for several demographic scenarios (</w:t>
       </w:r>
       <w:r>
         <w:rPr>
@@ -17113,7 +16766,48 @@
           <w:szCs w:val="24"/>
           <w:lang w:val="en-GB"/>
         </w:rPr>
-        <w:t>Figure 3</w:t>
+        <w:t>Figure 4</w:t>
+      </w:r>
+      <w:r>
+        <w:rPr>
+          <w:lang w:val="en-CA"/>
+        </w:rPr>
+        <w:fldChar w:fldCharType="end"/>
+      </w:r>
+      <w:r>
+        <w:rPr>
+          <w:lang w:val="en-CA"/>
+        </w:rPr>
+        <w:t>,</w:t>
+      </w:r>
+      <w:r>
+        <w:rPr>
+          <w:lang w:val="en-CA"/>
+        </w:rPr>
+        <w:t xml:space="preserve"> </w:t>
+      </w:r>
+      <w:r>
+        <w:rPr>
+          <w:lang w:val="en-CA"/>
+        </w:rPr>
+        <w:fldChar w:fldCharType="begin"/>
+      </w:r>
+      <w:r>
+        <w:rPr>
+          <w:lang w:val="en-CA"/>
+        </w:rPr>
+        <w:instrText xml:space="preserve"> REF _Ref81346002 \h  \* MERGEFORMAT </w:instrText>
+      </w:r>
+      <w:r>
+        <w:rPr>
+          <w:lang w:val="en-CA"/>
+        </w:rPr>
+      </w:r>
+      <w:r>
+        <w:rPr>
+          <w:lang w:val="en-CA"/>
+        </w:rPr>
+        <w:fldChar w:fldCharType="separate"/>
       </w:r>
       <w:r>
         <w:rPr>
@@ -17122,8 +16816,7 @@
           <w:szCs w:val="24"/>
           <w:lang w:val="en-GB"/>
         </w:rPr>
-        <w:noBreakHyphen/>
-        <w:t>4</w:t>
+        <w:t>Figure 5</w:t>
       </w:r>
       <w:r>
         <w:rPr>
@@ -17135,13 +16828,47 @@
         <w:rPr>
           <w:lang w:val="en-CA"/>
         </w:rPr>
-        <w:t>,</w:t>
-      </w:r>
-      <w:r>
-        <w:rPr>
-          <w:lang w:val="en-CA"/>
-        </w:rPr>
-        <w:t xml:space="preserve"> </w:t>
+        <w:t xml:space="preserve">). The effect of time between </w:t>
+      </w:r>
+      <w:r>
+        <w:rPr>
+          <w:lang w:val="en-CA"/>
+        </w:rPr>
+        <w:t xml:space="preserve">surveys </w:t>
+      </w:r>
+      <w:r>
+        <w:rPr>
+          <w:lang w:val="en-CA"/>
+        </w:rPr>
+        <w:t>on the sensitivity of TGI was strongly affected by dispersal capacity and the extent of the event.</w:t>
+      </w:r>
+    </w:p>
+    <w:p>
+      <w:pPr>
+        <w:rPr>
+          <w:b/>
+          <w:bCs w:val="0"/>
+          <w:lang w:val="en-CA"/>
+        </w:rPr>
+      </w:pPr>
+      <w:r>
+        <w:rPr>
+          <w:lang w:val="en-CA"/>
+        </w:rPr>
+        <w:lastRenderedPageBreak/>
+        <w:t xml:space="preserve">The timing of sampling prior to a simulated event was, as expected, generally less important than the timing of the post-event </w:t>
+      </w:r>
+      <w:r>
+        <w:rPr>
+          <w:lang w:val="en-CA"/>
+        </w:rPr>
+        <w:t>survey</w:t>
+      </w:r>
+      <w:r>
+        <w:rPr>
+          <w:lang w:val="en-CA"/>
+        </w:rPr>
+        <w:t>. The decrease in genetic signal over time — which would be found with any comparative method, not just TGI — was considerably strong in our simulations. For example, if the second (post-event) survey was taken nine generations after the first (pre-event) survey, we observed high FNR values that approached 75–90% in high- and moderate-dispersal scenarios (</w:t>
       </w:r>
       <w:r>
         <w:rPr>
@@ -17153,7 +16880,7 @@
         <w:rPr>
           <w:lang w:val="en-CA"/>
         </w:rPr>
-        <w:instrText xml:space="preserve"> REF _Ref81346002 \h  \* MERGEFORMAT </w:instrText>
+        <w:instrText xml:space="preserve"> REF _Ref81345996 \h  \* MERGEFORMAT </w:instrText>
       </w:r>
       <w:r>
         <w:rPr>
@@ -17173,7 +16900,42 @@
           <w:szCs w:val="24"/>
           <w:lang w:val="en-GB"/>
         </w:rPr>
-        <w:t>Figure 3</w:t>
+        <w:t>Figure 4</w:t>
+      </w:r>
+      <w:r>
+        <w:rPr>
+          <w:lang w:val="en-CA"/>
+        </w:rPr>
+        <w:fldChar w:fldCharType="end"/>
+      </w:r>
+      <w:r>
+        <w:rPr>
+          <w:lang w:val="en-CA"/>
+        </w:rPr>
+        <w:t>). The FNR also increased with the time lag in low-dispersal scenarios, but the increase was more linear, and values never reached 30%, even after nine generations (</w:t>
+      </w:r>
+      <w:r>
+        <w:rPr>
+          <w:lang w:val="en-CA"/>
+        </w:rPr>
+        <w:fldChar w:fldCharType="begin"/>
+      </w:r>
+      <w:r>
+        <w:rPr>
+          <w:lang w:val="en-CA"/>
+        </w:rPr>
+        <w:instrText xml:space="preserve"> REF _Ref81345996 \h  \* MERGEFORMAT </w:instrText>
+      </w:r>
+      <w:r>
+        <w:rPr>
+          <w:lang w:val="en-CA"/>
+        </w:rPr>
+      </w:r>
+      <w:r>
+        <w:rPr>
+          <w:lang w:val="en-CA"/>
+        </w:rPr>
+        <w:fldChar w:fldCharType="separate"/>
       </w:r>
       <w:r>
         <w:rPr>
@@ -17182,8 +16944,7 @@
           <w:szCs w:val="24"/>
           <w:lang w:val="en-GB"/>
         </w:rPr>
-        <w:noBreakHyphen/>
-        <w:t>5</w:t>
+        <w:t>Figure 4</w:t>
       </w:r>
       <w:r>
         <w:rPr>
@@ -17195,46 +16956,19 @@
         <w:rPr>
           <w:lang w:val="en-CA"/>
         </w:rPr>
-        <w:t xml:space="preserve">). The effect of time between </w:t>
-      </w:r>
-      <w:r>
-        <w:rPr>
-          <w:lang w:val="en-CA"/>
-        </w:rPr>
-        <w:t xml:space="preserve">surveys </w:t>
-      </w:r>
-      <w:r>
-        <w:rPr>
-          <w:lang w:val="en-CA"/>
-        </w:rPr>
-        <w:t>on the sensitivity of TGI was strongly affected by dispersal capacity and the extent of the event.</w:t>
-      </w:r>
-    </w:p>
-    <w:p>
-      <w:pPr>
-        <w:rPr>
-          <w:b/>
-          <w:bCs w:val="0"/>
-          <w:lang w:val="en-CA"/>
-        </w:rPr>
-      </w:pPr>
-      <w:r>
-        <w:rPr>
-          <w:lang w:val="en-CA"/>
-        </w:rPr>
-        <w:t xml:space="preserve">The timing of sampling prior to a simulated event was, as expected, generally less important than the timing of the post-event </w:t>
-      </w:r>
-      <w:r>
-        <w:rPr>
-          <w:lang w:val="en-CA"/>
-        </w:rPr>
-        <w:t>survey</w:t>
-      </w:r>
-      <w:r>
-        <w:rPr>
-          <w:lang w:val="en-CA"/>
-        </w:rPr>
-        <w:t>. The decrease in genetic signal over time — which would be found with any comparative method, not just TGI — was considerably strong in our simulations. For example, if the second (post-event) survey was taken nine generations after the first (pre-event) survey, we observed high FNR values that approached 75–90% in high- and moderate-dispersal scenarios (</w:t>
+        <w:t xml:space="preserve">). One interesting result was that the number of affected populations was the main factor driving increasing FNR values </w:t>
+      </w:r>
+      <w:r>
+        <w:rPr>
+          <w:lang w:val="en-CA"/>
+        </w:rPr>
+        <w:t>with the age of the</w:t>
+      </w:r>
+      <w:r>
+        <w:rPr>
+          <w:lang w:val="en-CA"/>
+        </w:rPr>
+        <w:t xml:space="preserve"> pre-event survey (3&gt;2&gt;1; left side of </w:t>
       </w:r>
       <w:r>
         <w:rPr>
@@ -17266,7 +17000,7 @@
           <w:szCs w:val="24"/>
           <w:lang w:val="en-GB"/>
         </w:rPr>
-        <w:t>Figure 3</w:t>
+        <w:t>Figur</w:t>
       </w:r>
       <w:r>
         <w:rPr>
@@ -17275,43 +17009,7 @@
           <w:szCs w:val="24"/>
           <w:lang w:val="en-GB"/>
         </w:rPr>
-        <w:noBreakHyphen/>
-        <w:t>4</w:t>
-      </w:r>
-      <w:r>
-        <w:rPr>
-          <w:lang w:val="en-CA"/>
-        </w:rPr>
-        <w:fldChar w:fldCharType="end"/>
-      </w:r>
-      <w:r>
-        <w:rPr>
-          <w:lang w:val="en-CA"/>
-        </w:rPr>
-        <w:t>). The FNR also increased with the time lag in low-dispersal scenarios, but the increase was more linear, and values never reached 30%, even after nine generations (</w:t>
-      </w:r>
-      <w:r>
-        <w:rPr>
-          <w:lang w:val="en-CA"/>
-        </w:rPr>
-        <w:fldChar w:fldCharType="begin"/>
-      </w:r>
-      <w:r>
-        <w:rPr>
-          <w:lang w:val="en-CA"/>
-        </w:rPr>
-        <w:instrText xml:space="preserve"> REF _Ref81345996 \h  \* MERGEFORMAT </w:instrText>
-      </w:r>
-      <w:r>
-        <w:rPr>
-          <w:lang w:val="en-CA"/>
-        </w:rPr>
-      </w:r>
-      <w:r>
-        <w:rPr>
-          <w:lang w:val="en-CA"/>
-        </w:rPr>
-        <w:fldChar w:fldCharType="separate"/>
+        <w:t>e</w:t>
       </w:r>
       <w:r>
         <w:rPr>
@@ -17320,7 +17018,66 @@
           <w:szCs w:val="24"/>
           <w:lang w:val="en-GB"/>
         </w:rPr>
-        <w:t>Figure 3</w:t>
+        <w:t xml:space="preserve"> 4</w:t>
+      </w:r>
+      <w:r>
+        <w:rPr>
+          <w:lang w:val="en-CA"/>
+        </w:rPr>
+        <w:fldChar w:fldCharType="end"/>
+      </w:r>
+      <w:r>
+        <w:rPr>
+          <w:lang w:val="en-CA"/>
+        </w:rPr>
+        <w:t>), while dispersal capacity was the main factor driving increasing FNR values when the</w:t>
+      </w:r>
+      <w:r>
+        <w:rPr>
+          <w:lang w:val="en-CA"/>
+        </w:rPr>
+        <w:t xml:space="preserve"> time between the event</w:t>
+      </w:r>
+      <w:r>
+        <w:rPr>
+          <w:lang w:val="en-CA"/>
+        </w:rPr>
+        <w:t xml:space="preserve"> post-event survey </w:t>
+      </w:r>
+      <w:r>
+        <w:rPr>
+          <w:lang w:val="en-CA"/>
+        </w:rPr>
+        <w:t xml:space="preserve">increased </w:t>
+      </w:r>
+      <w:r>
+        <w:rPr>
+          <w:lang w:val="en-CA"/>
+        </w:rPr>
+        <w:t xml:space="preserve">(H&gt;M&gt;L; right side of </w:t>
+      </w:r>
+      <w:r>
+        <w:rPr>
+          <w:lang w:val="en-CA"/>
+        </w:rPr>
+        <w:fldChar w:fldCharType="begin"/>
+      </w:r>
+      <w:r>
+        <w:rPr>
+          <w:lang w:val="en-CA"/>
+        </w:rPr>
+        <w:instrText xml:space="preserve"> REF _Ref81346002 \h  \* MERGEFORMAT </w:instrText>
+      </w:r>
+      <w:r>
+        <w:rPr>
+          <w:lang w:val="en-CA"/>
+        </w:rPr>
+      </w:r>
+      <w:r>
+        <w:rPr>
+          <w:lang w:val="en-CA"/>
+        </w:rPr>
+        <w:fldChar w:fldCharType="separate"/>
       </w:r>
       <w:r>
         <w:rPr>
@@ -17329,8 +17086,7 @@
           <w:szCs w:val="24"/>
           <w:lang w:val="en-GB"/>
         </w:rPr>
-        <w:noBreakHyphen/>
-        <w:t>4</w:t>
+        <w:t>Figure 5</w:t>
       </w:r>
       <w:r>
         <w:rPr>
@@ -17342,68 +17098,49 @@
         <w:rPr>
           <w:lang w:val="en-CA"/>
         </w:rPr>
+        <w:t>).</w:t>
+      </w:r>
+      <w:r>
+        <w:rPr>
+          <w:lang w:val="en-CA"/>
+        </w:rPr>
+        <w:t xml:space="preserve"> For scenarios with the same number of affected populations, moderate-dispersal scenarios showed the worst performance with pre-event s</w:t>
+      </w:r>
+      <w:r>
+        <w:rPr>
+          <w:lang w:val="en-CA"/>
+        </w:rPr>
+        <w:t>urvey</w:t>
+      </w:r>
+      <w:r>
+        <w:rPr>
+          <w:lang w:val="en-CA"/>
+        </w:rPr>
+        <w:t xml:space="preserve"> time lags, whereas high-dispersal scenarios generally showed the worst performance with post-event </w:t>
+      </w:r>
+      <w:r>
+        <w:rPr>
+          <w:lang w:val="en-CA"/>
+        </w:rPr>
+        <w:t>survey</w:t>
+      </w:r>
+      <w:r>
+        <w:rPr>
+          <w:lang w:val="en-CA"/>
+        </w:rPr>
+        <w:t xml:space="preserve"> time lags (</w:t>
+      </w:r>
+      <w:r>
+        <w:rPr>
+          <w:lang w:val="en-CA"/>
+        </w:rPr>
         <w:fldChar w:fldCharType="begin"/>
       </w:r>
       <w:r>
         <w:rPr>
           <w:lang w:val="en-CA"/>
         </w:rPr>
-        <w:instrText xml:space="preserve"> REF _Ref79576614 \h </w:instrText>
-      </w:r>
-      <w:r>
-        <w:rPr>
-          <w:lang w:val="en-CA"/>
-        </w:rPr>
-      </w:r>
-      <w:r>
-        <w:rPr>
-          <w:lang w:val="en-CA"/>
-        </w:rPr>
-        <w:fldChar w:fldCharType="separate"/>
-      </w:r>
-      <w:r>
-        <w:rPr>
-          <w:b/>
-          <w:bCs w:val="0"/>
-          <w:lang w:val="en-US"/>
-        </w:rPr>
-        <w:t>Error! Reference source not found.</w:t>
-      </w:r>
-      <w:r>
-        <w:rPr>
-          <w:lang w:val="en-CA"/>
-        </w:rPr>
-        <w:fldChar w:fldCharType="end"/>
-      </w:r>
-      <w:r>
-        <w:rPr>
-          <w:lang w:val="en-CA"/>
-        </w:rPr>
-        <w:t xml:space="preserve">). One interesting result was that the number of affected populations was the main factor driving increasing FNR values </w:t>
-      </w:r>
-      <w:r>
-        <w:rPr>
-          <w:lang w:val="en-CA"/>
-        </w:rPr>
-        <w:t>with the age of the</w:t>
-      </w:r>
-      <w:r>
-        <w:rPr>
-          <w:lang w:val="en-CA"/>
-        </w:rPr>
-        <w:t xml:space="preserve"> pre-event survey (3&gt;2&gt;1; left side of </w:t>
-      </w:r>
-      <w:r>
-        <w:rPr>
-          <w:lang w:val="en-CA"/>
-        </w:rPr>
-        <w:fldChar w:fldCharType="begin"/>
-      </w:r>
-      <w:r>
-        <w:rPr>
-          <w:lang w:val="en-CA"/>
-        </w:rPr>
-        <w:instrText xml:space="preserve"> REF _Ref81345996 \h  \* MERGEFORMAT </w:instrText>
+        <w:instrText xml:space="preserve"> REF _Ref81346002 \h  \* MERGEFORMAT </w:instrText>
       </w:r>
       <w:r>
         <w:rPr>
@@ -17423,7 +17160,85 @@
           <w:szCs w:val="24"/>
           <w:lang w:val="en-GB"/>
         </w:rPr>
-        <w:t>Figure 3</w:t>
+        <w:t>Figure 5</w:t>
+      </w:r>
+      <w:r>
+        <w:rPr>
+          <w:lang w:val="en-CA"/>
+        </w:rPr>
+        <w:fldChar w:fldCharType="end"/>
+      </w:r>
+      <w:r>
+        <w:rPr>
+          <w:lang w:val="en-CA"/>
+        </w:rPr>
+        <w:fldChar w:fldCharType="begin"/>
+      </w:r>
+      <w:r>
+        <w:rPr>
+          <w:lang w:val="en-CA"/>
+        </w:rPr>
+        <w:instrText xml:space="preserve"> REF _Ref79576620 \h </w:instrText>
+      </w:r>
+      <w:r>
+        <w:rPr>
+          <w:lang w:val="en-CA"/>
+        </w:rPr>
+        <w:instrText xml:space="preserve"> \* MERGEFORMAT </w:instrText>
+      </w:r>
+      <w:r>
+        <w:rPr>
+          <w:lang w:val="en-CA"/>
+        </w:rPr>
+      </w:r>
+      <w:r>
+        <w:rPr>
+          <w:lang w:val="en-CA"/>
+        </w:rPr>
+        <w:fldChar w:fldCharType="separate"/>
+      </w:r>
+      <w:r>
+        <w:rPr>
+          <w:lang w:val="en-CA"/>
+        </w:rPr>
+        <w:fldChar w:fldCharType="end"/>
+      </w:r>
+      <w:r>
+        <w:rPr>
+          <w:lang w:val="en-CA"/>
+        </w:rPr>
+        <w:t>). Over our nine-generation sampling window, the FNR changed the least for the L1 scenario and the most for the H3 scenario (</w:t>
+      </w:r>
+      <w:r>
+        <w:rPr>
+          <w:b/>
+          <w:bCs w:val="0"/>
+          <w:lang w:val="en-CA"/>
+        </w:rPr>
+        <w:fldChar w:fldCharType="begin"/>
+      </w:r>
+      <w:r>
+        <w:rPr>
+          <w:b/>
+          <w:bCs w:val="0"/>
+          <w:lang w:val="en-CA"/>
+        </w:rPr>
+        <w:instrText xml:space="preserve"> REF _Ref81346002 \h  \* MERGEFORMAT </w:instrText>
+      </w:r>
+      <w:r>
+        <w:rPr>
+          <w:b/>
+          <w:bCs w:val="0"/>
+          <w:lang w:val="en-CA"/>
+        </w:rPr>
+      </w:r>
+      <w:r>
+        <w:rPr>
+          <w:b/>
+          <w:bCs w:val="0"/>
+          <w:lang w:val="en-CA"/>
+        </w:rPr>
+        <w:fldChar w:fldCharType="separate"/>
       </w:r>
       <w:r>
         <w:rPr>
@@ -17432,306 +17247,12 @@
           <w:szCs w:val="24"/>
           <w:lang w:val="en-GB"/>
         </w:rPr>
-        <w:noBreakHyphen/>
-        <w:t>4</w:t>
-      </w:r>
-      <w:r>
-        <w:rPr>
-          <w:lang w:val="en-CA"/>
-        </w:rPr>
-        <w:fldChar w:fldCharType="end"/>
-      </w:r>
-      <w:r>
-        <w:rPr>
-          <w:lang w:val="en-CA"/>
-        </w:rPr>
-        <w:fldChar w:fldCharType="begin"/>
-      </w:r>
-      <w:r>
-        <w:rPr>
-          <w:lang w:val="en-CA"/>
-        </w:rPr>
-        <w:instrText xml:space="preserve"> REF _Ref79576614 \h </w:instrText>
-      </w:r>
-      <w:r>
-        <w:rPr>
-          <w:lang w:val="en-CA"/>
-        </w:rPr>
-      </w:r>
-      <w:r>
-        <w:rPr>
-          <w:lang w:val="en-CA"/>
-        </w:rPr>
-        <w:fldChar w:fldCharType="separate"/>
+        <w:t>Figure 5</w:t>
       </w:r>
       <w:r>
         <w:rPr>
           <w:b/>
           <w:bCs w:val="0"/>
-          <w:lang w:val="en-US"/>
-        </w:rPr>
-        <w:t>Error! Reference source not found.</w:t>
-      </w:r>
-      <w:r>
-        <w:rPr>
-          <w:lang w:val="en-CA"/>
-        </w:rPr>
-        <w:fldChar w:fldCharType="end"/>
-      </w:r>
-      <w:r>
-        <w:rPr>
-          <w:lang w:val="en-CA"/>
-        </w:rPr>
-        <w:t>), while dispersal capacity was the main factor driving increasing FNR values when the</w:t>
-      </w:r>
-      <w:r>
-        <w:rPr>
-          <w:lang w:val="en-CA"/>
-        </w:rPr>
-        <w:t xml:space="preserve"> time between the event</w:t>
-      </w:r>
-      <w:r>
-        <w:rPr>
-          <w:lang w:val="en-CA"/>
-        </w:rPr>
-        <w:t xml:space="preserve"> post-event survey </w:t>
-      </w:r>
-      <w:r>
-        <w:rPr>
-          <w:lang w:val="en-CA"/>
-        </w:rPr>
-        <w:t xml:space="preserve">increased </w:t>
-      </w:r>
-      <w:r>
-        <w:rPr>
-          <w:lang w:val="en-CA"/>
-        </w:rPr>
-        <w:t xml:space="preserve">(H&gt;M&gt;L; right side of </w:t>
-      </w:r>
-      <w:r>
-        <w:rPr>
-          <w:lang w:val="en-CA"/>
-        </w:rPr>
-        <w:fldChar w:fldCharType="begin"/>
-      </w:r>
-      <w:r>
-        <w:rPr>
-          <w:lang w:val="en-CA"/>
-        </w:rPr>
-        <w:instrText xml:space="preserve"> REF _Ref81346002 \h  \* MERGEFORMAT </w:instrText>
-      </w:r>
-      <w:r>
-        <w:rPr>
-          <w:lang w:val="en-CA"/>
-        </w:rPr>
-      </w:r>
-      <w:r>
-        <w:rPr>
-          <w:lang w:val="en-CA"/>
-        </w:rPr>
-        <w:fldChar w:fldCharType="separate"/>
-      </w:r>
-      <w:r>
-        <w:rPr>
-          <w:b/>
-          <w:bCs w:val="0"/>
-          <w:szCs w:val="24"/>
-          <w:lang w:val="en-GB"/>
-        </w:rPr>
-        <w:t>Figure 3</w:t>
-      </w:r>
-      <w:r>
-        <w:rPr>
-          <w:b/>
-          <w:bCs w:val="0"/>
-          <w:szCs w:val="24"/>
-          <w:lang w:val="en-GB"/>
-        </w:rPr>
-        <w:noBreakHyphen/>
-        <w:t>5</w:t>
-      </w:r>
-      <w:r>
-        <w:rPr>
-          <w:lang w:val="en-CA"/>
-        </w:rPr>
-        <w:fldChar w:fldCharType="end"/>
-      </w:r>
-      <w:r>
-        <w:rPr>
-          <w:lang w:val="en-CA"/>
-        </w:rPr>
-        <w:t>).</w:t>
-      </w:r>
-      <w:r>
-        <w:rPr>
-          <w:lang w:val="en-CA"/>
-        </w:rPr>
-        <w:t xml:space="preserve"> For scenarios with the same number of affected populations, moderate-dispersal scenarios showed the worst performance with pre-event s</w:t>
-      </w:r>
-      <w:r>
-        <w:rPr>
-          <w:lang w:val="en-CA"/>
-        </w:rPr>
-        <w:t>urvey</w:t>
-      </w:r>
-      <w:r>
-        <w:rPr>
-          <w:lang w:val="en-CA"/>
-        </w:rPr>
-        <w:t xml:space="preserve"> time lags, whereas high-dispersal scenarios generally showed the worst performance with post-event </w:t>
-      </w:r>
-      <w:r>
-        <w:rPr>
-          <w:lang w:val="en-CA"/>
-        </w:rPr>
-        <w:t>survey</w:t>
-      </w:r>
-      <w:r>
-        <w:rPr>
-          <w:lang w:val="en-CA"/>
-        </w:rPr>
-        <w:t xml:space="preserve"> time lags (</w:t>
-      </w:r>
-      <w:r>
-        <w:rPr>
-          <w:lang w:val="en-CA"/>
-        </w:rPr>
-        <w:fldChar w:fldCharType="begin"/>
-      </w:r>
-      <w:r>
-        <w:rPr>
-          <w:lang w:val="en-CA"/>
-        </w:rPr>
-        <w:instrText xml:space="preserve"> REF _Ref79576620 \h </w:instrText>
-      </w:r>
-      <w:r>
-        <w:rPr>
-          <w:lang w:val="en-CA"/>
-        </w:rPr>
-        <w:instrText xml:space="preserve"> \* MERGEFORMAT </w:instrText>
-      </w:r>
-      <w:r>
-        <w:rPr>
-          <w:lang w:val="en-CA"/>
-        </w:rPr>
-      </w:r>
-      <w:r>
-        <w:rPr>
-          <w:lang w:val="en-CA"/>
-        </w:rPr>
-        <w:fldChar w:fldCharType="separate"/>
-      </w:r>
-      <w:r>
-        <w:rPr>
-          <w:b/>
-          <w:bCs w:val="0"/>
-          <w:lang w:val="en-US"/>
-        </w:rPr>
-        <w:t>Error! Reference source not found.</w:t>
-      </w:r>
-      <w:r>
-        <w:rPr>
-          <w:lang w:val="en-CA"/>
-        </w:rPr>
-        <w:fldChar w:fldCharType="end"/>
-      </w:r>
-      <w:r>
-        <w:rPr>
-          <w:lang w:val="en-CA"/>
-        </w:rPr>
-        <w:t>). Over our nine-generation sampling window, the FNR changed the least for the L1 scenario and the most for the H3 scenario (</w:t>
-      </w:r>
-      <w:r>
-        <w:rPr>
-          <w:b/>
-          <w:bCs w:val="0"/>
-          <w:lang w:val="en-CA"/>
-        </w:rPr>
-        <w:fldChar w:fldCharType="begin"/>
-      </w:r>
-      <w:r>
-        <w:rPr>
-          <w:b/>
-          <w:bCs w:val="0"/>
-          <w:lang w:val="en-CA"/>
-        </w:rPr>
-        <w:instrText xml:space="preserve"> REF _Ref81346002 \h  \* MERGEFORMAT </w:instrText>
-      </w:r>
-      <w:r>
-        <w:rPr>
-          <w:b/>
-          <w:bCs w:val="0"/>
-          <w:lang w:val="en-CA"/>
-        </w:rPr>
-      </w:r>
-      <w:r>
-        <w:rPr>
-          <w:b/>
-          <w:bCs w:val="0"/>
-          <w:lang w:val="en-CA"/>
-        </w:rPr>
-        <w:fldChar w:fldCharType="separate"/>
-      </w:r>
-      <w:r>
-        <w:rPr>
-          <w:b/>
-          <w:bCs w:val="0"/>
-          <w:szCs w:val="24"/>
-          <w:lang w:val="en-GB"/>
-        </w:rPr>
-        <w:t>Figure 3</w:t>
-      </w:r>
-      <w:r>
-        <w:rPr>
-          <w:b/>
-          <w:bCs w:val="0"/>
-          <w:szCs w:val="24"/>
-          <w:lang w:val="en-GB"/>
-        </w:rPr>
-        <w:noBreakHyphen/>
-        <w:t>5</w:t>
-      </w:r>
-      <w:r>
-        <w:rPr>
-          <w:b/>
-          <w:bCs w:val="0"/>
-          <w:lang w:val="en-CA"/>
-        </w:rPr>
-        <w:fldChar w:fldCharType="end"/>
-      </w:r>
-      <w:r>
-        <w:rPr>
-          <w:lang w:val="en-CA"/>
-        </w:rPr>
-        <w:fldChar w:fldCharType="begin"/>
-      </w:r>
-      <w:r>
-        <w:rPr>
-          <w:lang w:val="en-CA"/>
-        </w:rPr>
-        <w:instrText xml:space="preserve"> REF _Ref79576620 \h </w:instrText>
-      </w:r>
-      <w:r>
-        <w:rPr>
-          <w:lang w:val="en-CA"/>
-        </w:rPr>
-      </w:r>
-      <w:r>
-        <w:rPr>
-          <w:lang w:val="en-CA"/>
-        </w:rPr>
-        <w:fldChar w:fldCharType="separate"/>
-      </w:r>
-      <w:r>
-        <w:rPr>
-          <w:b/>
-          <w:bCs w:val="0"/>
-          <w:lang w:val="en-US"/>
-        </w:rPr>
-        <w:t>Error! Reference source not found.</w:t>
-      </w:r>
-      <w:r>
-        <w:rPr>
           <w:lang w:val="en-CA"/>
         </w:rPr>
         <w:fldChar w:fldCharType="end"/>
@@ -18050,20 +17571,23 @@
       <w:r>
         <w:rPr>
           <w:noProof/>
-          <w:lang w:val="en-CA"/>
         </w:rPr>
         <w:drawing>
-          <wp:inline distT="0" distB="0" distL="0" distR="0" wp14:anchorId="4F72C615" wp14:editId="0125F424">
-            <wp:extent cx="5943600" cy="4378960"/>
-            <wp:effectExtent l="0" t="0" r="0" b="2540"/>
-            <wp:docPr id="17" name="Image 9" descr="Chart, diagram&#10;&#10;Description automatically generated with medium confidence"/>
-            <wp:cNvGraphicFramePr/>
+          <wp:inline distT="0" distB="0" distL="0" distR="0" wp14:anchorId="63D1AE08" wp14:editId="3A61BCC6">
+            <wp:extent cx="5731510" cy="4304030"/>
+            <wp:effectExtent l="0" t="0" r="2540" b="1270"/>
+            <wp:docPr id="6" name="Picture 6"/>
+            <wp:cNvGraphicFramePr>
+              <a:graphicFrameLocks xmlns:a="http://schemas.openxmlformats.org/drawingml/2006/main" noChangeAspect="1"/>
+            </wp:cNvGraphicFramePr>
             <a:graphic xmlns:a="http://schemas.openxmlformats.org/drawingml/2006/main">
               <a:graphicData uri="http://schemas.openxmlformats.org/drawingml/2006/picture">
                 <pic:pic xmlns:pic="http://schemas.openxmlformats.org/drawingml/2006/picture">
                   <pic:nvPicPr>
-                    <pic:cNvPr id="17" name="Image 9" descr="Chart, diagram&#10;&#10;Description automatically generated with medium confidence"/>
-                    <pic:cNvPicPr/>
+                    <pic:cNvPr id="0" name="Picture 9"/>
+                    <pic:cNvPicPr>
+                      <a:picLocks noChangeAspect="1" noChangeArrowheads="1"/>
+                    </pic:cNvPicPr>
                   </pic:nvPicPr>
                   <pic:blipFill>
                     <a:blip r:embed="rId14">
@@ -18073,18 +17597,23 @@
                         </a:ext>
                       </a:extLst>
                     </a:blip>
+                    <a:srcRect/>
                     <a:stretch>
                       <a:fillRect/>
                     </a:stretch>
                   </pic:blipFill>
-                  <pic:spPr>
+                  <pic:spPr bwMode="auto">
                     <a:xfrm>
                       <a:off x="0" y="0"/>
-                      <a:ext cx="5943600" cy="4378960"/>
+                      <a:ext cx="5731510" cy="4304030"/>
                     </a:xfrm>
                     <a:prstGeom prst="rect">
                       <a:avLst/>
                     </a:prstGeom>
+                    <a:noFill/>
+                    <a:ln>
+                      <a:noFill/>
+                    </a:ln>
                   </pic:spPr>
                 </pic:pic>
               </a:graphicData>
@@ -18123,20 +17652,7 @@
           <w:szCs w:val="24"/>
           <w:lang w:val="en-GB"/>
         </w:rPr>
-        <w:t>Figure 3</w:t>
-      </w:r>
-      <w:r>
-        <w:rPr>
-          <w:b/>
-          <w:bCs w:val="0"/>
-          <w:i w:val="0"/>
-          <w:iCs w:val="0"/>
-          <w:color w:val="auto"/>
-          <w:sz w:val="24"/>
-          <w:szCs w:val="24"/>
-          <w:lang w:val="en-GB"/>
-        </w:rPr>
-        <w:noBreakHyphen/>
+        <w:t xml:space="preserve">Figure </w:t>
       </w:r>
       <w:r>
         <w:rPr>
@@ -18255,7 +17771,72 @@
         </w:rPr>
         <w:lastRenderedPageBreak/>
         <w:drawing>
-          <wp:anchor distT="0" distB="0" distL="114300" distR="114300" simplePos="0" relativeHeight="251661312" behindDoc="0" locked="0" layoutInCell="1" allowOverlap="1" wp14:anchorId="2813BAC2" wp14:editId="17F0685E">
+          <wp:anchor distT="0" distB="0" distL="114300" distR="114300" simplePos="0" relativeHeight="251662336" behindDoc="0" locked="0" layoutInCell="1" allowOverlap="1" wp14:anchorId="7CE08C7D" wp14:editId="63EB0FB2">
+            <wp:simplePos x="0" y="0"/>
+            <wp:positionH relativeFrom="column">
+              <wp:posOffset>2733040</wp:posOffset>
+            </wp:positionH>
+            <wp:positionV relativeFrom="paragraph">
+              <wp:posOffset>4579632</wp:posOffset>
+            </wp:positionV>
+            <wp:extent cx="2921533" cy="381000"/>
+            <wp:effectExtent l="0" t="0" r="0" b="0"/>
+            <wp:wrapNone/>
+            <wp:docPr id="198" name="Picture 198"/>
+            <wp:cNvGraphicFramePr>
+              <a:graphicFrameLocks xmlns:a="http://schemas.openxmlformats.org/drawingml/2006/main" noChangeAspect="1"/>
+            </wp:cNvGraphicFramePr>
+            <a:graphic xmlns:a="http://schemas.openxmlformats.org/drawingml/2006/main">
+              <a:graphicData uri="http://schemas.openxmlformats.org/drawingml/2006/picture">
+                <pic:pic xmlns:pic="http://schemas.openxmlformats.org/drawingml/2006/picture">
+                  <pic:nvPicPr>
+                    <pic:cNvPr id="0" name="Picture 8"/>
+                    <pic:cNvPicPr>
+                      <a:picLocks noChangeAspect="1" noChangeArrowheads="1"/>
+                    </pic:cNvPicPr>
+                  </pic:nvPicPr>
+                  <pic:blipFill>
+                    <a:blip r:embed="rId13">
+                      <a:extLst>
+                        <a:ext uri="{28A0092B-C50C-407E-A947-70E740481C1C}">
+                          <a14:useLocalDpi xmlns:a14="http://schemas.microsoft.com/office/drawing/2010/main" val="0"/>
+                        </a:ext>
+                      </a:extLst>
+                    </a:blip>
+                    <a:srcRect/>
+                    <a:stretch>
+                      <a:fillRect/>
+                    </a:stretch>
+                  </pic:blipFill>
+                  <pic:spPr bwMode="auto">
+                    <a:xfrm>
+                      <a:off x="0" y="0"/>
+                      <a:ext cx="2921533" cy="381000"/>
+                    </a:xfrm>
+                    <a:prstGeom prst="rect">
+                      <a:avLst/>
+                    </a:prstGeom>
+                    <a:noFill/>
+                  </pic:spPr>
+                </pic:pic>
+              </a:graphicData>
+            </a:graphic>
+            <wp14:sizeRelH relativeFrom="margin">
+              <wp14:pctWidth>0</wp14:pctWidth>
+            </wp14:sizeRelH>
+            <wp14:sizeRelV relativeFrom="margin">
+              <wp14:pctHeight>0</wp14:pctHeight>
+            </wp14:sizeRelV>
+          </wp:anchor>
+        </w:drawing>
+      </w:r>
+      <w:r>
+        <w:rPr>
+          <w:noProof/>
+          <w:lang w:val="en-CA"/>
+        </w:rPr>
+        <w:drawing>
+          <wp:anchor distT="0" distB="0" distL="114300" distR="114300" simplePos="0" relativeHeight="251661312" behindDoc="0" locked="0" layoutInCell="1" allowOverlap="1" wp14:anchorId="2813BAC2" wp14:editId="327E271F">
             <wp:simplePos x="0" y="0"/>
             <wp:positionH relativeFrom="margin">
               <wp:align>left</wp:align>
@@ -18296,71 +17877,6 @@
                     <a:xfrm>
                       <a:off x="0" y="0"/>
                       <a:ext cx="2681329" cy="399618"/>
-                    </a:xfrm>
-                    <a:prstGeom prst="rect">
-                      <a:avLst/>
-                    </a:prstGeom>
-                    <a:noFill/>
-                  </pic:spPr>
-                </pic:pic>
-              </a:graphicData>
-            </a:graphic>
-            <wp14:sizeRelH relativeFrom="margin">
-              <wp14:pctWidth>0</wp14:pctWidth>
-            </wp14:sizeRelH>
-            <wp14:sizeRelV relativeFrom="margin">
-              <wp14:pctHeight>0</wp14:pctHeight>
-            </wp14:sizeRelV>
-          </wp:anchor>
-        </w:drawing>
-      </w:r>
-      <w:r>
-        <w:rPr>
-          <w:noProof/>
-          <w:lang w:val="en-CA"/>
-        </w:rPr>
-        <w:drawing>
-          <wp:anchor distT="0" distB="0" distL="114300" distR="114300" simplePos="0" relativeHeight="251662336" behindDoc="0" locked="0" layoutInCell="1" allowOverlap="1" wp14:anchorId="7CE08C7D" wp14:editId="4D7A91A8">
-            <wp:simplePos x="0" y="0"/>
-            <wp:positionH relativeFrom="column">
-              <wp:posOffset>2733040</wp:posOffset>
-            </wp:positionH>
-            <wp:positionV relativeFrom="paragraph">
-              <wp:posOffset>4552385</wp:posOffset>
-            </wp:positionV>
-            <wp:extent cx="2921533" cy="381000"/>
-            <wp:effectExtent l="0" t="0" r="0" b="0"/>
-            <wp:wrapNone/>
-            <wp:docPr id="198" name="Picture 198"/>
-            <wp:cNvGraphicFramePr>
-              <a:graphicFrameLocks xmlns:a="http://schemas.openxmlformats.org/drawingml/2006/main" noChangeAspect="1"/>
-            </wp:cNvGraphicFramePr>
-            <a:graphic xmlns:a="http://schemas.openxmlformats.org/drawingml/2006/main">
-              <a:graphicData uri="http://schemas.openxmlformats.org/drawingml/2006/picture">
-                <pic:pic xmlns:pic="http://schemas.openxmlformats.org/drawingml/2006/picture">
-                  <pic:nvPicPr>
-                    <pic:cNvPr id="0" name="Picture 8"/>
-                    <pic:cNvPicPr>
-                      <a:picLocks noChangeAspect="1" noChangeArrowheads="1"/>
-                    </pic:cNvPicPr>
-                  </pic:nvPicPr>
-                  <pic:blipFill>
-                    <a:blip r:embed="rId13">
-                      <a:extLst>
-                        <a:ext uri="{28A0092B-C50C-407E-A947-70E740481C1C}">
-                          <a14:useLocalDpi xmlns:a14="http://schemas.microsoft.com/office/drawing/2010/main" val="0"/>
-                        </a:ext>
-                      </a:extLst>
-                    </a:blip>
-                    <a:srcRect/>
-                    <a:stretch>
-                      <a:fillRect/>
-                    </a:stretch>
-                  </pic:blipFill>
-                  <pic:spPr bwMode="auto">
-                    <a:xfrm>
-                      <a:off x="0" y="0"/>
-                      <a:ext cx="2921533" cy="381000"/>
                     </a:xfrm>
                     <a:prstGeom prst="rect">
                       <a:avLst/>
@@ -18532,20 +18048,23 @@
       <w:r>
         <w:rPr>
           <w:noProof/>
-          <w:lang w:val="en-CA"/>
         </w:rPr>
         <w:drawing>
-          <wp:inline distT="0" distB="0" distL="0" distR="0" wp14:anchorId="107641FA" wp14:editId="23CDDBC1">
-            <wp:extent cx="5943600" cy="4378960"/>
-            <wp:effectExtent l="0" t="0" r="0" b="2540"/>
-            <wp:docPr id="60" name="Image 11"/>
-            <wp:cNvGraphicFramePr/>
+          <wp:inline distT="0" distB="0" distL="0" distR="0" wp14:anchorId="16524F8D" wp14:editId="70B1A428">
+            <wp:extent cx="5731510" cy="4304030"/>
+            <wp:effectExtent l="0" t="0" r="2540" b="1270"/>
+            <wp:docPr id="5" name="Picture 5"/>
+            <wp:cNvGraphicFramePr>
+              <a:graphicFrameLocks xmlns:a="http://schemas.openxmlformats.org/drawingml/2006/main" noChangeAspect="1"/>
+            </wp:cNvGraphicFramePr>
             <a:graphic xmlns:a="http://schemas.openxmlformats.org/drawingml/2006/main">
               <a:graphicData uri="http://schemas.openxmlformats.org/drawingml/2006/picture">
                 <pic:pic xmlns:pic="http://schemas.openxmlformats.org/drawingml/2006/picture">
                   <pic:nvPicPr>
-                    <pic:cNvPr id="11" name="Image 11"/>
-                    <pic:cNvPicPr/>
+                    <pic:cNvPr id="0" name="Picture 7"/>
+                    <pic:cNvPicPr>
+                      <a:picLocks noChangeAspect="1" noChangeArrowheads="1"/>
+                    </pic:cNvPicPr>
                   </pic:nvPicPr>
                   <pic:blipFill>
                     <a:blip r:embed="rId16">
@@ -18555,18 +18074,23 @@
                         </a:ext>
                       </a:extLst>
                     </a:blip>
+                    <a:srcRect/>
                     <a:stretch>
                       <a:fillRect/>
                     </a:stretch>
                   </pic:blipFill>
-                  <pic:spPr>
+                  <pic:spPr bwMode="auto">
                     <a:xfrm>
                       <a:off x="0" y="0"/>
-                      <a:ext cx="5943600" cy="4378960"/>
+                      <a:ext cx="5731510" cy="4304030"/>
                     </a:xfrm>
                     <a:prstGeom prst="rect">
                       <a:avLst/>
                     </a:prstGeom>
+                    <a:noFill/>
+                    <a:ln>
+                      <a:noFill/>
+                    </a:ln>
                   </pic:spPr>
                 </pic:pic>
               </a:graphicData>
@@ -18608,20 +18132,7 @@
           <w:szCs w:val="24"/>
           <w:lang w:val="en-GB"/>
         </w:rPr>
-        <w:t>Figure 3</w:t>
-      </w:r>
-      <w:r>
-        <w:rPr>
-          <w:b/>
-          <w:bCs w:val="0"/>
-          <w:i w:val="0"/>
-          <w:iCs w:val="0"/>
-          <w:color w:val="auto"/>
-          <w:sz w:val="24"/>
-          <w:szCs w:val="24"/>
-          <w:lang w:val="en-GB"/>
-        </w:rPr>
-        <w:noBreakHyphen/>
+        <w:t xml:space="preserve">Figure </w:t>
       </w:r>
       <w:r>
         <w:rPr>
@@ -18802,7 +18313,42 @@
           <w:szCs w:val="24"/>
           <w:lang w:val="en-GB"/>
         </w:rPr>
-        <w:t>Figure 3</w:t>
+        <w:t>Figure 5</w:t>
+      </w:r>
+      <w:r>
+        <w:rPr>
+          <w:lang w:val="en-CA"/>
+        </w:rPr>
+        <w:fldChar w:fldCharType="end"/>
+      </w:r>
+      <w:r>
+        <w:rPr>
+          <w:lang w:val="en-CA"/>
+        </w:rPr>
+        <w:t>); however, dispersal was the main factor driving FPR for time gaps associated with post-event sampling (</w:t>
+      </w:r>
+      <w:r>
+        <w:rPr>
+          <w:lang w:val="en-CA"/>
+        </w:rPr>
+        <w:fldChar w:fldCharType="begin"/>
+      </w:r>
+      <w:r>
+        <w:rPr>
+          <w:lang w:val="en-CA"/>
+        </w:rPr>
+        <w:instrText xml:space="preserve"> REF _Ref81346002 \h  \* MERGEFORMAT </w:instrText>
+      </w:r>
+      <w:r>
+        <w:rPr>
+          <w:lang w:val="en-CA"/>
+        </w:rPr>
+      </w:r>
+      <w:r>
+        <w:rPr>
+          <w:lang w:val="en-CA"/>
+        </w:rPr>
+        <w:fldChar w:fldCharType="separate"/>
       </w:r>
       <w:r>
         <w:rPr>
@@ -18810,43 +18356,7 @@
           <w:szCs w:val="24"/>
           <w:lang w:val="en-GB"/>
         </w:rPr>
-        <w:noBreakHyphen/>
-        <w:t>5</w:t>
-      </w:r>
-      <w:r>
-        <w:rPr>
-          <w:lang w:val="en-CA"/>
-        </w:rPr>
-        <w:fldChar w:fldCharType="end"/>
-      </w:r>
-      <w:r>
-        <w:rPr>
-          <w:lang w:val="en-CA"/>
-        </w:rPr>
-        <w:t>); however, dispersal was the main factor driving FPR for time gaps associated with post-event sampling (</w:t>
-      </w:r>
-      <w:r>
-        <w:rPr>
-          <w:lang w:val="en-CA"/>
-        </w:rPr>
-        <w:fldChar w:fldCharType="begin"/>
-      </w:r>
-      <w:r>
-        <w:rPr>
-          <w:lang w:val="en-CA"/>
-        </w:rPr>
-        <w:instrText xml:space="preserve"> REF _Ref81346002 \h  \* MERGEFORMAT </w:instrText>
-      </w:r>
-      <w:r>
-        <w:rPr>
-          <w:lang w:val="en-CA"/>
-        </w:rPr>
-      </w:r>
-      <w:r>
-        <w:rPr>
-          <w:lang w:val="en-CA"/>
-        </w:rPr>
-        <w:fldChar w:fldCharType="separate"/>
+        <w:t>Figu</w:t>
       </w:r>
       <w:r>
         <w:rPr>
@@ -18854,7 +18364,7 @@
           <w:szCs w:val="24"/>
           <w:lang w:val="en-GB"/>
         </w:rPr>
-        <w:t>Figure 3</w:t>
+        <w:t>r</w:t>
       </w:r>
       <w:r>
         <w:rPr>
@@ -18862,50 +18372,7 @@
           <w:szCs w:val="24"/>
           <w:lang w:val="en-GB"/>
         </w:rPr>
-        <w:noBreakHyphen/>
-        <w:t>5</w:t>
-      </w:r>
-      <w:r>
-        <w:rPr>
-          <w:lang w:val="en-CA"/>
-        </w:rPr>
-        <w:fldChar w:fldCharType="end"/>
-      </w:r>
-      <w:r>
-        <w:rPr>
-          <w:lang w:val="en-CA"/>
-        </w:rPr>
-        <w:fldChar w:fldCharType="begin"/>
-      </w:r>
-      <w:r>
-        <w:rPr>
-          <w:lang w:val="en-CA"/>
-        </w:rPr>
-        <w:instrText xml:space="preserve"> REF _Ref79576620 \h </w:instrText>
-      </w:r>
-      <w:r>
-        <w:rPr>
-          <w:lang w:val="en-CA"/>
-        </w:rPr>
-      </w:r>
-      <w:r>
-        <w:rPr>
-          <w:lang w:val="en-CA"/>
-        </w:rPr>
-        <w:instrText xml:space="preserve"> \* MERGEFORMAT </w:instrText>
-      </w:r>
-      <w:r>
-        <w:rPr>
-          <w:lang w:val="en-CA"/>
-        </w:rPr>
-        <w:fldChar w:fldCharType="separate"/>
-      </w:r>
-      <w:r>
-        <w:rPr>
-          <w:b/>
-          <w:lang w:val="en-US"/>
-        </w:rPr>
-        <w:t>Error! Reference source not found.</w:t>
+        <w:t>e 5</w:t>
       </w:r>
       <w:r>
         <w:rPr>
@@ -18948,7 +18415,98 @@
           <w:szCs w:val="24"/>
           <w:lang w:val="en-GB"/>
         </w:rPr>
-        <w:t xml:space="preserve">Figure </w:t>
+        <w:t>Figure 5</w:t>
+      </w:r>
+      <w:r>
+        <w:rPr>
+          <w:lang w:val="en-CA"/>
+        </w:rPr>
+        <w:fldChar w:fldCharType="end"/>
+      </w:r>
+      <w:r>
+        <w:rPr>
+          <w:lang w:val="en-CA"/>
+        </w:rPr>
+        <w:t>)</w:t>
+      </w:r>
+      <w:r>
+        <w:rPr>
+          <w:lang w:val="en-CA"/>
+        </w:rPr>
+        <w:t>. These</w:t>
+      </w:r>
+      <w:r>
+        <w:rPr>
+          <w:lang w:val="en-CA"/>
+        </w:rPr>
+        <w:t xml:space="preserve"> differences in how time affects our two most extreme scenarios </w:t>
+      </w:r>
+      <w:r>
+        <w:rPr>
+          <w:lang w:val="en-CA"/>
+        </w:rPr>
+        <w:t xml:space="preserve">is </w:t>
+      </w:r>
+      <w:r>
+        <w:rPr>
+          <w:lang w:val="en-CA"/>
+        </w:rPr>
+        <w:t>a useful consideration for potential TGI users.</w:t>
+      </w:r>
+    </w:p>
+    <w:p>
+      <w:pPr>
+        <w:rPr>
+          <w:lang w:val="en-CA"/>
+        </w:rPr>
+      </w:pPr>
+      <w:r>
+        <w:rPr>
+          <w:lang w:val="en-CA"/>
+        </w:rPr>
+        <w:lastRenderedPageBreak/>
+        <w:t xml:space="preserve">The simulation that was most likely to preserve the signal of the demographic event was the low-dispersal scenario with a single affected population (L1). In this scenario, the TGI approach was still able to keep false negatives below 15% and false positives below 10%, even when the second </w:t>
+      </w:r>
+      <w:r>
+        <w:rPr>
+          <w:lang w:val="en-CA"/>
+        </w:rPr>
+        <w:t>survey</w:t>
+      </w:r>
+      <w:r>
+        <w:rPr>
+          <w:lang w:val="en-CA"/>
+        </w:rPr>
+        <w:t xml:space="preserve"> was done nine generations after the event </w:t>
+      </w:r>
+      <w:r>
+        <w:rPr>
+          <w:lang w:val="en-CA"/>
+        </w:rPr>
+        <w:t>(</w:t>
+      </w:r>
+      <w:r>
+        <w:rPr>
+          <w:lang w:val="en-CA"/>
+        </w:rPr>
+        <w:fldChar w:fldCharType="begin"/>
+      </w:r>
+      <w:r>
+        <w:rPr>
+          <w:lang w:val="en-CA"/>
+        </w:rPr>
+        <w:instrText xml:space="preserve"> REF _Ref81345996 \h  \* MERGEFORMAT </w:instrText>
+      </w:r>
+      <w:r>
+        <w:rPr>
+          <w:lang w:val="en-CA"/>
+        </w:rPr>
+      </w:r>
+      <w:r>
+        <w:rPr>
+          <w:lang w:val="en-CA"/>
+        </w:rPr>
+        <w:fldChar w:fldCharType="separate"/>
       </w:r>
       <w:r>
         <w:rPr>
@@ -18956,8 +18514,42 @@
           <w:szCs w:val="24"/>
           <w:lang w:val="en-GB"/>
         </w:rPr>
-        <w:lastRenderedPageBreak/>
-        <w:t>3</w:t>
+        <w:t>Figure 4</w:t>
+      </w:r>
+      <w:r>
+        <w:rPr>
+          <w:lang w:val="en-CA"/>
+        </w:rPr>
+        <w:fldChar w:fldCharType="end"/>
+      </w:r>
+      <w:r>
+        <w:rPr>
+          <w:lang w:val="en-CA"/>
+        </w:rPr>
+        <w:t xml:space="preserve">, </w:t>
+      </w:r>
+      <w:r>
+        <w:rPr>
+          <w:lang w:val="en-CA"/>
+        </w:rPr>
+        <w:fldChar w:fldCharType="begin"/>
+      </w:r>
+      <w:r>
+        <w:rPr>
+          <w:lang w:val="en-CA"/>
+        </w:rPr>
+        <w:instrText xml:space="preserve"> REF _Ref81346002 \h  \* MERGEFORMAT </w:instrText>
+      </w:r>
+      <w:r>
+        <w:rPr>
+          <w:lang w:val="en-CA"/>
+        </w:rPr>
+      </w:r>
+      <w:r>
+        <w:rPr>
+          <w:lang w:val="en-CA"/>
+        </w:rPr>
+        <w:fldChar w:fldCharType="separate"/>
       </w:r>
       <w:r>
         <w:rPr>
@@ -18965,167 +18557,7 @@
           <w:szCs w:val="24"/>
           <w:lang w:val="en-GB"/>
         </w:rPr>
-        <w:noBreakHyphen/>
-        <w:t>5</w:t>
-      </w:r>
-      <w:r>
-        <w:rPr>
-          <w:lang w:val="en-CA"/>
-        </w:rPr>
-        <w:fldChar w:fldCharType="end"/>
-      </w:r>
-      <w:r>
-        <w:rPr>
-          <w:lang w:val="en-CA"/>
-        </w:rPr>
-        <w:t>)</w:t>
-      </w:r>
-      <w:r>
-        <w:rPr>
-          <w:lang w:val="en-CA"/>
-        </w:rPr>
-        <w:t>. These</w:t>
-      </w:r>
-      <w:r>
-        <w:rPr>
-          <w:lang w:val="en-CA"/>
-        </w:rPr>
-        <w:t xml:space="preserve"> differences in how time affects our two most extreme scenarios </w:t>
-      </w:r>
-      <w:r>
-        <w:rPr>
-          <w:lang w:val="en-CA"/>
-        </w:rPr>
-        <w:t xml:space="preserve">is </w:t>
-      </w:r>
-      <w:r>
-        <w:rPr>
-          <w:lang w:val="en-CA"/>
-        </w:rPr>
-        <w:t>a useful consideration for potential TGI users.</w:t>
-      </w:r>
-    </w:p>
-    <w:p>
-      <w:pPr>
-        <w:rPr>
-          <w:lang w:val="en-CA"/>
-        </w:rPr>
-      </w:pPr>
-      <w:r>
-        <w:rPr>
-          <w:lang w:val="en-CA"/>
-        </w:rPr>
-        <w:t xml:space="preserve">The simulation that was most likely to preserve the signal of the demographic event was the low-dispersal scenario with a single affected population (L1). In this scenario, the TGI approach was still able to keep false negatives below 15% and false positives below 10%, even when the second </w:t>
-      </w:r>
-      <w:r>
-        <w:rPr>
-          <w:lang w:val="en-CA"/>
-        </w:rPr>
-        <w:t>survey</w:t>
-      </w:r>
-      <w:r>
-        <w:rPr>
-          <w:lang w:val="en-CA"/>
-        </w:rPr>
-        <w:t xml:space="preserve"> was done nine generations after the event </w:t>
-      </w:r>
-      <w:r>
-        <w:rPr>
-          <w:lang w:val="en-CA"/>
-        </w:rPr>
-        <w:t>(</w:t>
-      </w:r>
-      <w:r>
-        <w:rPr>
-          <w:lang w:val="en-CA"/>
-        </w:rPr>
-        <w:fldChar w:fldCharType="begin"/>
-      </w:r>
-      <w:r>
-        <w:rPr>
-          <w:lang w:val="en-CA"/>
-        </w:rPr>
-        <w:instrText xml:space="preserve"> REF _Ref81345996 \h  \* MERGEFORMAT </w:instrText>
-      </w:r>
-      <w:r>
-        <w:rPr>
-          <w:lang w:val="en-CA"/>
-        </w:rPr>
-      </w:r>
-      <w:r>
-        <w:rPr>
-          <w:lang w:val="en-CA"/>
-        </w:rPr>
-        <w:fldChar w:fldCharType="separate"/>
-      </w:r>
-      <w:r>
-        <w:rPr>
-          <w:b/>
-          <w:szCs w:val="24"/>
-          <w:lang w:val="en-GB"/>
-        </w:rPr>
-        <w:t>Figure 3</w:t>
-      </w:r>
-      <w:r>
-        <w:rPr>
-          <w:b/>
-          <w:szCs w:val="24"/>
-          <w:lang w:val="en-GB"/>
-        </w:rPr>
-        <w:noBreakHyphen/>
-        <w:t>4</w:t>
-      </w:r>
-      <w:r>
-        <w:rPr>
-          <w:lang w:val="en-CA"/>
-        </w:rPr>
-        <w:fldChar w:fldCharType="end"/>
-      </w:r>
-      <w:r>
-        <w:rPr>
-          <w:lang w:val="en-CA"/>
-        </w:rPr>
-        <w:t xml:space="preserve">, </w:t>
-      </w:r>
-      <w:r>
-        <w:rPr>
-          <w:lang w:val="en-CA"/>
-        </w:rPr>
-        <w:fldChar w:fldCharType="begin"/>
-      </w:r>
-      <w:r>
-        <w:rPr>
-          <w:lang w:val="en-CA"/>
-        </w:rPr>
-        <w:instrText xml:space="preserve"> REF _Ref81346002 \h  \* MERGEFORMAT </w:instrText>
-      </w:r>
-      <w:r>
-        <w:rPr>
-          <w:lang w:val="en-CA"/>
-        </w:rPr>
-      </w:r>
-      <w:r>
-        <w:rPr>
-          <w:lang w:val="en-CA"/>
-        </w:rPr>
-        <w:fldChar w:fldCharType="separate"/>
-      </w:r>
-      <w:r>
-        <w:rPr>
-          <w:b/>
-          <w:szCs w:val="24"/>
-          <w:lang w:val="en-GB"/>
-        </w:rPr>
-        <w:t>Figure 3</w:t>
-      </w:r>
-      <w:r>
-        <w:rPr>
-          <w:b/>
-          <w:szCs w:val="24"/>
-          <w:lang w:val="en-GB"/>
-        </w:rPr>
-        <w:noBreakHyphen/>
-        <w:t>5</w:t>
+        <w:t>Figure 5</w:t>
       </w:r>
       <w:r>
         <w:rPr>
@@ -19347,7 +18779,6 @@
         <w:rPr>
           <w:lang w:val="en-CA"/>
         </w:rPr>
-        <w:lastRenderedPageBreak/>
         <w:t xml:space="preserve">Using our TGI measure, we found that the genetic structure of the Elk River population </w:t>
       </w:r>
       <w:r>
@@ -19390,16 +18821,6 @@
       </w:r>
       <w:r>
         <w:rPr>
-          <w:b/>
-          <w:bCs w:val="0"/>
-          <w:szCs w:val="24"/>
-          <w:lang w:val="en-GB"/>
-        </w:rPr>
-        <w:noBreakHyphen/>
-        <w:t>3</w:t>
-      </w:r>
-      <w:r>
-        <w:rPr>
           <w:lang w:val="en-CA"/>
         </w:rPr>
         <w:fldChar w:fldCharType="end"/>
@@ -19481,6 +18902,7 @@
           <w:iCs/>
           <w:lang w:val="en-CA"/>
         </w:rPr>
+        <w:lastRenderedPageBreak/>
         <w:t>p</w:t>
       </w:r>
       <w:r>
@@ -19659,63 +19081,63 @@
         <w:rPr>
           <w:lang w:val="en-CA"/>
         </w:rPr>
-        <w:t xml:space="preserve">TGI provides a novel and robust framework for testing whether observed changes in genetic diversity through time are significant relative to variation associated with genetic drift, local gene flow, and mutation. Our successful application of TBI to genetic data involved translating a site-by-species approach to a site-by-genotype approach and changing the permutation algorithm to accommodate the specific structure of various genetic data formats such as SNPs in our simulations and microsatellites in our application. In addition to describing our new framework, we also evaluated its power and specificity and found that </w:t>
+        <w:t xml:space="preserve">TGI provides a novel and robust framework for testing whether observed changes in genetic diversity through time are significant relative to variation associated with genetic drift, local gene flow, and mutation. Our successful application of TBI to genetic data involved translating a site-by-species approach to a site-by-genotype approach and changing the permutation algorithm to accommodate the specific structure of various genetic data formats such as SNPs in our simulations and microsatellites in our application. In addition to describing our new framework, we also evaluated its power and specificity and found that TGI is functional over a wide range of parameter values. One main contrast between our new TGI approach and previous investigations of the performance of TBI </w:t>
+      </w:r>
+      <w:r>
+        <w:rPr>
+          <w:lang w:val="en-CA"/>
+        </w:rPr>
+        <w:fldChar w:fldCharType="begin" w:fldLock="1"/>
+      </w:r>
+      <w:r>
+        <w:rPr>
+          <w:lang w:val="en-CA"/>
+        </w:rPr>
+        <w:instrText>ADDIN CSL_CITATION {"citationItems":[{"id":"ITEM-1","itemData":{"DOI":"10.1002/ece3.4984","ISSN":"20457758","abstract":"Aim: This paper presents the statistical bases for temporal beta-diversity analysis, a method to study changes in community composition through time from repeated surveys at several sites. Surveys of that type are presently done by ecologists around the world. A temporal beta-diversity Index (TBI) is computed for each site, measuring the change in species composition between the first (T1) and second surveys (T2). TBI indices can be decomposed into losses and gains; they can also be tested for significance, allowing one to identify the sites that have changed in composition in exceptional ways. This method will be of value to identify exceptional sites in space–time surveys carried out to study anthropogenic impacts, including climate change. Innovation: The null hypothesis of the TBI test is that a species assemblage is not exceptionally different between T1 and T2, compared to assemblages that could have been observed at this site at T1 and T2 under conditions corresponding to H 0 . Tests of significance of coefficients in a dissimilarity matrix are usually not possible because the values in the matrix are interrelated. Here, however, the dissimilarity between T1 and T2 for a site is computed with different data from the dissimilarities used for the T1–T2 comparison at other sites. It is thus possible to compute a valid test of significance in that case. In addition, the paper shows how TBI dissimilarities can be decomposed into loss and gain components (of species, or abundances-per-species) and how a B–C plot can be produced from these components, which informs users about the processes of biodiversity losses and gains through time in space–time survey data. Main conclusion: Three applications of the method to different ecological communities are presented. This method is applicable worldwide to all types of communities, marine, and terrestrial. R software is available implementing the method.","author":[{"dropping-particle":"","family":"Legendre","given":"Pierre","non-dropping-particle":"","parse-names":false,"suffix":""}],"container-title":"Ecology and Evolution","id":"ITEM-1","issue":"6","issued":{"date-parts":[["2019"]]},"page":"3500-3514","title":"A temporal beta-diversity index to identify sites that have changed in exceptional ways in space–time surveys","type":"article-journal","volume":"9"},"uris":["http://www.mendeley.com/documents/?uuid=dd75eef2-6999-4a63-9fac-ee5c428095c8"]},{"id":"ITEM-2","itemData":{"DOI":"10.1111/geb.12640","ISSN":"14668238","abstract":"© 2017 John Wiley  &amp;  Sons Ltd Aim: Understanding the magnitude and drivers of freshwater diversity over the last 150 years provides essential insights for developing scenarios of future change. Here, we quantify and identify drivers of spatial and temporal beta diversity in diatom assemblages between historical and modern times. Location: United States of America. Major Taxa Studied: Diatoms. Tim Period: pre-AD 1850 and c. 2007. Methods: Using sedimentary genus-level diatom data from 169 lakes and species-level data for 52 lakes, we computed spatial beta diversity across all lakes and within ecoregions for 2007 and pre-AD 1850 time points. We also computed local contributions to beta diversity (LCBD) and analysed them with respect to environmental variables. Total beta diversity was partitioned into replacement and abundance difference components to identify mechanisms possibly responsible for spatial beta at each time point. Temporal beta diversity indices (TBI) were also computed for each lake by comparing the diatom data of all lakes at the time points. TBIs were decomposed into taxon losses and gains to facilitate interpretation. TBIs and their components were related to contemporary land cover. Results: Temporal beta diversity varied significantly as a function of forest cover, with higher temporal beta in lakes from watersheds with contemporary lower  forest cover. Spatial beta diversity was similar between the historical and 2007 time points. Lakes with substantial local contributions to beta diversity were differentiated by water quality and land cover variables at a local scale, but showed no systematic regional pattern. Main conclusions: Spatial beta diversity of diatoms across the U.S.A. does not appear to have changed between pre-AD 1850 and 2007, suggesting that broad-scale land use and hydrological alteration of the landscape has not homogenized these communities. Temporal beta diversity occurred through genus gains and losses and was significantly related to land cover in watersheds. These analyses, pairing spatial and temporal beta diversity, provide insight into the mechanisms maintaining diatom diversity.","author":[{"dropping-particle":"","family":"Winegardner","given":"Amanda K.","non-dropping-particle":"","parse-names":false,"suffix":""},{"dropping-particle":"","family":"Legendre","given":"Pierre","non-dropping-particle":"","parse-names":false,"suffix":""},{"dropping-particle":"","family":"Beisner","given":"Beatrix E.","non-dropping-particle":"","parse-names":false,"suffix":""},{"dropping-particle":"","family":"Gregory-Eaves","given":"Irene","non-dropping-particle":"","parse-names":false,"suffix":""}],"container-title":"Global Ecology and Biogeography","id":"ITEM-2","issue":"11","issued":{"date-parts":[["2017"]]},"page":"1303-1315","title":"Diatom diversity patterns over the past c. 150 years across the conterminous United States of America: Identifying mechanisms behind beta diversity","type":"article-journal","volume":"26"},"uris":["http://www.mendeley.com/documents/?uuid=2cbc4e03-d0df-4f89-bbf5-d6e8062079cc"]}],"mendeley":{"formattedCitation":"(Legendre 2019; Winegardner et al. 2017)","plainTextFormattedCitation":"(Legendre 2019; Winegardner et al. 2017)","previouslyFormattedCitation":"(Legendre 2019; Winegardner et al. 2017)"},"properties":{"noteIndex":0},"schema":"https://github.com/citation-style-language/schema/raw/master/csl-citation.json"}</w:instrText>
+      </w:r>
+      <w:r>
+        <w:rPr>
+          <w:lang w:val="en-CA"/>
+        </w:rPr>
+        <w:fldChar w:fldCharType="separate"/>
+      </w:r>
+      <w:r>
+        <w:rPr>
+          <w:noProof/>
+          <w:lang w:val="en-CA"/>
+        </w:rPr>
+        <w:t>(Legendre 2019; Winegardner et al. 2017)</w:t>
+      </w:r>
+      <w:r>
+        <w:rPr>
+          <w:lang w:val="en-CA"/>
+        </w:rPr>
+        <w:fldChar w:fldCharType="end"/>
+      </w:r>
+      <w:r>
+        <w:rPr>
+          <w:lang w:val="en-CA"/>
+        </w:rPr>
+        <w:t>, which was developed for community composition data, is that we also examined how the timing of surveys</w:t>
+      </w:r>
+      <w:r>
+        <w:rPr>
+          <w:lang w:val="en-CA"/>
+        </w:rPr>
+        <w:t>, and its interaction with demographic parameters,</w:t>
+      </w:r>
+      <w:r>
+        <w:rPr>
+          <w:lang w:val="en-CA"/>
+        </w:rPr>
+        <w:t xml:space="preserve"> </w:t>
       </w:r>
       <w:r>
         <w:rPr>
           <w:lang w:val="en-CA"/>
         </w:rPr>
         <w:lastRenderedPageBreak/>
-        <w:t xml:space="preserve">TGI is functional over a wide range of parameter values. One main contrast between our new TGI approach and previous investigations of the performance of TBI </w:t>
-      </w:r>
-      <w:r>
-        <w:rPr>
-          <w:lang w:val="en-CA"/>
-        </w:rPr>
-        <w:fldChar w:fldCharType="begin" w:fldLock="1"/>
-      </w:r>
-      <w:r>
-        <w:rPr>
-          <w:lang w:val="en-CA"/>
-        </w:rPr>
-        <w:instrText>ADDIN CSL_CITATION {"citationItems":[{"id":"ITEM-1","itemData":{"DOI":"10.1002/ece3.4984","ISSN":"20457758","abstract":"Aim: This paper presents the statistical bases for temporal beta-diversity analysis, a method to study changes in community composition through time from repeated surveys at several sites. Surveys of that type are presently done by ecologists around the world. A temporal beta-diversity Index (TBI) is computed for each site, measuring the change in species composition between the first (T1) and second surveys (T2). TBI indices can be decomposed into losses and gains; they can also be tested for significance, allowing one to identify the sites that have changed in composition in exceptional ways. This method will be of value to identify exceptional sites in space–time surveys carried out to study anthropogenic impacts, including climate change. Innovation: The null hypothesis of the TBI test is that a species assemblage is not exceptionally different between T1 and T2, compared to assemblages that could have been observed at this site at T1 and T2 under conditions corresponding to H 0 . Tests of significance of coefficients in a dissimilarity matrix are usually not possible because the values in the matrix are interrelated. Here, however, the dissimilarity between T1 and T2 for a site is computed with different data from the dissimilarities used for the T1–T2 comparison at other sites. It is thus possible to compute a valid test of significance in that case. In addition, the paper shows how TBI dissimilarities can be decomposed into loss and gain components (of species, or abundances-per-species) and how a B–C plot can be produced from these components, which informs users about the processes of biodiversity losses and gains through time in space–time survey data. Main conclusion: Three applications of the method to different ecological communities are presented. This method is applicable worldwide to all types of communities, marine, and terrestrial. R software is available implementing the method.","author":[{"dropping-particle":"","family":"Legendre","given":"Pierre","non-dropping-particle":"","parse-names":false,"suffix":""}],"container-title":"Ecology and Evolution","id":"ITEM-1","issue":"6","issued":{"date-parts":[["2019"]]},"page":"3500-3514","title":"A temporal beta-diversity index to identify sites that have changed in exceptional ways in space–time surveys","type":"article-journal","volume":"9"},"uris":["http://www.mendeley.com/documents/?uuid=dd75eef2-6999-4a63-9fac-ee5c428095c8"]},{"id":"ITEM-2","itemData":{"DOI":"10.1111/geb.12640","ISSN":"14668238","abstract":"© 2017 John Wiley  &amp;  Sons Ltd Aim: Understanding the magnitude and drivers of freshwater diversity over the last 150 years provides essential insights for developing scenarios of future change. Here, we quantify and identify drivers of spatial and temporal beta diversity in diatom assemblages between historical and modern times. Location: United States of America. Major Taxa Studied: Diatoms. Tim Period: pre-AD 1850 and c. 2007. Methods: Using sedimentary genus-level diatom data from 169 lakes and species-level data for 52 lakes, we computed spatial beta diversity across all lakes and within ecoregions for 2007 and pre-AD 1850 time points. We also computed local contributions to beta diversity (LCBD) and analysed them with respect to environmental variables. Total beta diversity was partitioned into replacement and abundance difference components to identify mechanisms possibly responsible for spatial beta at each time point. Temporal beta diversity indices (TBI) were also computed for each lake by comparing the diatom data of all lakes at the time points. TBIs were decomposed into taxon losses and gains to facilitate interpretation. TBIs and their components were related to contemporary land cover. Results: Temporal beta diversity varied significantly as a function of forest cover, with higher temporal beta in lakes from watersheds with contemporary lower  forest cover. Spatial beta diversity was similar between the historical and 2007 time points. Lakes with substantial local contributions to beta diversity were differentiated by water quality and land cover variables at a local scale, but showed no systematic regional pattern. Main conclusions: Spatial beta diversity of diatoms across the U.S.A. does not appear to have changed between pre-AD 1850 and 2007, suggesting that broad-scale land use and hydrological alteration of the landscape has not homogenized these communities. Temporal beta diversity occurred through genus gains and losses and was significantly related to land cover in watersheds. These analyses, pairing spatial and temporal beta diversity, provide insight into the mechanisms maintaining diatom diversity.","author":[{"dropping-particle":"","family":"Winegardner","given":"Amanda K.","non-dropping-particle":"","parse-names":false,"suffix":""},{"dropping-particle":"","family":"Legendre","given":"Pierre","non-dropping-particle":"","parse-names":false,"suffix":""},{"dropping-particle":"","family":"Beisner","given":"Beatrix E.","non-dropping-particle":"","parse-names":false,"suffix":""},{"dropping-particle":"","family":"Gregory-Eaves","given":"Irene","non-dropping-particle":"","parse-names":false,"suffix":""}],"container-title":"Global Ecology and Biogeography","id":"ITEM-2","issue":"11","issued":{"date-parts":[["2017"]]},"page":"1303-1315","title":"Diatom diversity patterns over the past c. 150 years across the conterminous United States of America: Identifying mechanisms behind beta diversity","type":"article-journal","volume":"26"},"uris":["http://www.mendeley.com/documents/?uuid=2cbc4e03-d0df-4f89-bbf5-d6e8062079cc"]}],"mendeley":{"formattedCitation":"(Legendre 2019; Winegardner et al. 2017)","plainTextFormattedCitation":"(Legendre 2019; Winegardner et al. 2017)","previouslyFormattedCitation":"(Legendre 2019; Winegardner et al. 2017)"},"properties":{"noteIndex":0},"schema":"https://github.com/citation-style-language/schema/raw/master/csl-citation.json"}</w:instrText>
-      </w:r>
-      <w:r>
-        <w:rPr>
-          <w:lang w:val="en-CA"/>
-        </w:rPr>
-        <w:fldChar w:fldCharType="separate"/>
-      </w:r>
-      <w:r>
-        <w:rPr>
-          <w:noProof/>
-          <w:lang w:val="en-CA"/>
-        </w:rPr>
-        <w:t>(Legendre 2019; Winegardner et al. 2017)</w:t>
-      </w:r>
-      <w:r>
-        <w:rPr>
-          <w:lang w:val="en-CA"/>
-        </w:rPr>
-        <w:fldChar w:fldCharType="end"/>
-      </w:r>
-      <w:r>
-        <w:rPr>
-          <w:lang w:val="en-CA"/>
-        </w:rPr>
-        <w:t>, which was developed for community composition data, is that we also examined how the timing of surveys</w:t>
-      </w:r>
-      <w:r>
-        <w:rPr>
-          <w:lang w:val="en-CA"/>
-        </w:rPr>
-        <w:t>, and its interaction with demographic parameters,</w:t>
-      </w:r>
-      <w:r>
-        <w:rPr>
-          <w:lang w:val="en-CA"/>
-        </w:rPr>
-        <w:t xml:space="preserve"> may affect the downstream conclusions. Our results indicate that TGI consistently and accurately identifies populations that have experienced a demographic event. </w:t>
+        <w:t xml:space="preserve">may affect the downstream conclusions. Our results indicate that TGI consistently and accurately identifies populations that have experienced a demographic event. </w:t>
       </w:r>
     </w:p>
     <w:p>
@@ -19778,7 +19200,42 @@
           <w:szCs w:val="24"/>
           <w:lang w:val="en-GB"/>
         </w:rPr>
-        <w:t>Figure 3</w:t>
+        <w:t>Figure 2</w:t>
+      </w:r>
+      <w:r>
+        <w:rPr>
+          <w:lang w:val="en-CA"/>
+        </w:rPr>
+        <w:fldChar w:fldCharType="end"/>
+      </w:r>
+      <w:r>
+        <w:rPr>
+          <w:lang w:val="en-CA"/>
+        </w:rPr>
+        <w:t xml:space="preserve">, </w:t>
+      </w:r>
+      <w:r>
+        <w:rPr>
+          <w:lang w:val="en-CA"/>
+        </w:rPr>
+        <w:fldChar w:fldCharType="begin"/>
+      </w:r>
+      <w:r>
+        <w:rPr>
+          <w:lang w:val="en-CA"/>
+        </w:rPr>
+        <w:instrText xml:space="preserve"> REF _Ref81345656 \h  \* MERGEFORMAT </w:instrText>
+      </w:r>
+      <w:r>
+        <w:rPr>
+          <w:lang w:val="en-CA"/>
+        </w:rPr>
+      </w:r>
+      <w:r>
+        <w:rPr>
+          <w:lang w:val="en-CA"/>
+        </w:rPr>
+        <w:fldChar w:fldCharType="separate"/>
       </w:r>
       <w:r>
         <w:rPr>
@@ -19787,43 +19244,7 @@
           <w:szCs w:val="24"/>
           <w:lang w:val="en-GB"/>
         </w:rPr>
-        <w:noBreakHyphen/>
-        <w:t>2</w:t>
-      </w:r>
-      <w:r>
-        <w:rPr>
-          <w:lang w:val="en-CA"/>
-        </w:rPr>
-        <w:fldChar w:fldCharType="end"/>
-      </w:r>
-      <w:r>
-        <w:rPr>
-          <w:lang w:val="en-CA"/>
-        </w:rPr>
-        <w:t xml:space="preserve">, </w:t>
-      </w:r>
-      <w:r>
-        <w:rPr>
-          <w:lang w:val="en-CA"/>
-        </w:rPr>
-        <w:fldChar w:fldCharType="begin"/>
-      </w:r>
-      <w:r>
-        <w:rPr>
-          <w:lang w:val="en-CA"/>
-        </w:rPr>
-        <w:instrText xml:space="preserve"> REF _Ref81345656 \h  \* MERGEFORMAT </w:instrText>
-      </w:r>
-      <w:r>
-        <w:rPr>
-          <w:lang w:val="en-CA"/>
-        </w:rPr>
-      </w:r>
-      <w:r>
-        <w:rPr>
-          <w:lang w:val="en-CA"/>
-        </w:rPr>
-        <w:fldChar w:fldCharType="separate"/>
+        <w:t>Fig</w:t>
       </w:r>
       <w:r>
         <w:rPr>
@@ -19832,7 +19253,7 @@
           <w:szCs w:val="24"/>
           <w:lang w:val="en-GB"/>
         </w:rPr>
-        <w:t>Figure 3</w:t>
+        <w:t>u</w:t>
       </w:r>
       <w:r>
         <w:rPr>
@@ -19841,8 +19262,7 @@
           <w:szCs w:val="24"/>
           <w:lang w:val="en-GB"/>
         </w:rPr>
-        <w:noBreakHyphen/>
-        <w:t>3</w:t>
+        <w:t>re 3</w:t>
       </w:r>
       <w:r>
         <w:rPr>
@@ -19973,14 +19393,7 @@
         <w:rPr>
           <w:lang w:val="en-CA"/>
         </w:rPr>
-        <w:t xml:space="preserve"> in the spatial genetic </w:t>
-      </w:r>
-      <w:r>
-        <w:rPr>
-          <w:lang w:val="en-CA"/>
-        </w:rPr>
-        <w:lastRenderedPageBreak/>
-        <w:t>legacy (e.g., two independent catastrophic events, a pollution and a flood for example, affecting the landscape) influenced our ability to detect the event</w:t>
+        <w:t xml:space="preserve"> in the spatial genetic legacy (e.g., two independent catastrophic events, a pollution and a flood for example, affecting the landscape) influenced our ability to detect the event</w:t>
       </w:r>
       <w:r>
         <w:rPr>
@@ -20029,6 +19442,7 @@
         <w:rPr>
           <w:lang w:val="en-CA"/>
         </w:rPr>
+        <w:lastRenderedPageBreak/>
         <w:t>As expected, spatial genetic legacies decayed over time</w:t>
       </w:r>
       <w:r>
@@ -20127,17 +19541,7 @@
           <w:szCs w:val="24"/>
           <w:lang w:val="en-GB"/>
         </w:rPr>
-        <w:t>Figure 3</w:t>
-      </w:r>
-      <w:r>
-        <w:rPr>
-          <w:b/>
-          <w:bCs w:val="0"/>
-          <w:szCs w:val="24"/>
-          <w:lang w:val="en-GB"/>
-        </w:rPr>
-        <w:noBreakHyphen/>
-        <w:t>4</w:t>
+        <w:t>Figure 4</w:t>
       </w:r>
       <w:r>
         <w:rPr>
@@ -20223,14 +19627,7 @@
         <w:rPr>
           <w:lang w:val="en-CA"/>
         </w:rPr>
-        <w:t xml:space="preserve">. The authors of the original publication hypothesized that one goby population had undergone meaningful genetic change relative to the rest of the </w:t>
-      </w:r>
-      <w:r>
-        <w:rPr>
-          <w:lang w:val="en-CA"/>
-        </w:rPr>
-        <w:lastRenderedPageBreak/>
-        <w:t xml:space="preserve">landscape; our application of TGI supported this hypothesis. We therefore clearly showed that the straightforward TGI testing procedure can be used to strengthen the results from temporal genetic studies that use repeated surveys. </w:t>
+        <w:t xml:space="preserve">. The authors of the original publication hypothesized that one goby population had undergone meaningful genetic change relative to the rest of the landscape; our application of TGI supported this hypothesis. We therefore clearly showed that the straightforward TGI testing procedure can be used to strengthen the results from temporal genetic studies that use repeated surveys. </w:t>
       </w:r>
     </w:p>
     <w:p>
@@ -20267,6 +19664,7 @@
         <w:rPr>
           <w:lang w:val="en-CA"/>
         </w:rPr>
+        <w:lastRenderedPageBreak/>
         <w:t>Different empirical datasets and research objectives may require TGI users to customize our procedure, but the TGI function</w:t>
       </w:r>
       <w:r>
@@ -20372,17 +19770,7 @@
           <w:szCs w:val="24"/>
           <w:lang w:val="en-GB"/>
         </w:rPr>
-        <w:t>Supp. Mat. 3</w:t>
-      </w:r>
-      <w:r>
-        <w:rPr>
-          <w:b/>
-          <w:bCs w:val="0"/>
-          <w:szCs w:val="24"/>
-          <w:lang w:val="en-GB"/>
-        </w:rPr>
-        <w:noBreakHyphen/>
-        <w:t>2</w:t>
+        <w:t>Supp. Mat. 2</w:t>
       </w:r>
       <w:r>
         <w:rPr>
@@ -20637,14 +20025,7 @@
         <w:rPr>
           <w:lang w:val="en-CA"/>
         </w:rPr>
-        <w:t xml:space="preserve">some cases, it may be desirable to minimize false negatives relative to false positives – thus ensuring that we detect all the affected populations no matter </w:t>
-      </w:r>
-      <w:r>
-        <w:rPr>
-          <w:lang w:val="en-CA"/>
-        </w:rPr>
-        <w:lastRenderedPageBreak/>
-        <w:t>the cost of detecting, and therefore monitoring and preserving, some populations that do not need preservation.</w:t>
+        <w:t>some cases, it may be desirable to minimize false negatives relative to false positives – thus ensuring that we detect all the affected populations no matter the cost of detecting, and therefore monitoring and preserving, some populations that do not need preservation.</w:t>
       </w:r>
     </w:p>
     <w:p>
@@ -20751,7 +20132,14 @@
         <w:rPr>
           <w:lang w:val="en-CA"/>
         </w:rPr>
-        <w:t>, and teams wanting to compare new surveys to older ones. Nonetheless, more studies in different types of genetic systems, involving different historical demographic events, are needed to explore how the performance of TGI varies with factors that were not tested in our simulations, including 1) the chosen genetic distance algorithm; 2) spati</w:t>
+        <w:t xml:space="preserve">, and teams wanting to compare new surveys to older ones. Nonetheless, more studies in different types </w:t>
+      </w:r>
+      <w:r>
+        <w:rPr>
+          <w:lang w:val="en-CA"/>
+        </w:rPr>
+        <w:lastRenderedPageBreak/>
+        <w:t>of genetic systems, involving different historical demographic events, are needed to explore how the performance of TGI varies with factors that were not tested in our simulations, including 1) the chosen genetic distance algorithm; 2) spati</w:t>
       </w:r>
       <w:r>
         <w:rPr>
@@ -21035,14 +20423,7 @@
         <w:rPr>
           <w:lang w:val="en-CA"/>
         </w:rPr>
-        <w:t xml:space="preserve">TBI has inspired TGI but there are some reciprocal opportunities brought by insights generated through it’s porting to genetic data. We showed that dispersal, through gene flow, </w:t>
-      </w:r>
-      <w:r>
-        <w:rPr>
-          <w:lang w:val="en-CA"/>
-        </w:rPr>
-        <w:lastRenderedPageBreak/>
-        <w:t xml:space="preserve">had profound effects on our ability to detect change. Dispersal is also a key element of community dynamics </w:t>
+        <w:t xml:space="preserve">TBI has inspired TGI but there are some reciprocal opportunities brought by insights generated through it’s porting to genetic data. We showed that dispersal, through gene flow, had profound effects on our ability to detect change. Dispersal is also a key element of community dynamics </w:t>
       </w:r>
       <w:r>
         <w:rPr>
@@ -21158,7 +20539,14 @@
         <w:rPr>
           <w:lang w:val="en-GB"/>
         </w:rPr>
-        <w:t xml:space="preserve">erformance, especially for fine grain/large extent landscapes, and for communities with strong distance decay in similarity. Another insight brought by our study, which also interacts with dispersal, is the window of the time during which the signal of community-changing event may be detectable using TBI. This is especially important to consider as species having different dispersal abilities may differently recolonize and the gains and losses part of a TGI analysis </w:t>
+        <w:t xml:space="preserve">erformance, especially for fine grain/large extent landscapes, and for communities with strong distance decay in similarity. Another insight brought by our study, which also interacts with dispersal, is the window of the time during which the signal of community-changing event may be detectable using TBI. This is </w:t>
+      </w:r>
+      <w:r>
+        <w:rPr>
+          <w:lang w:val="en-GB"/>
+        </w:rPr>
+        <w:lastRenderedPageBreak/>
+        <w:t xml:space="preserve">especially important to consider as species having different dispersal abilities may differently recolonize and the gains and losses part of a TGI analysis </w:t>
       </w:r>
       <w:r>
         <w:rPr>
@@ -22184,20 +21572,7 @@
           <w:szCs w:val="24"/>
           <w:lang w:val="en-GB"/>
         </w:rPr>
-        <w:t>Supp. Mat. 3</w:t>
-      </w:r>
-      <w:r>
-        <w:rPr>
-          <w:b/>
-          <w:bCs w:val="0"/>
-          <w:i w:val="0"/>
-          <w:iCs w:val="0"/>
-          <w:color w:val="auto"/>
-          <w:sz w:val="24"/>
-          <w:szCs w:val="24"/>
-          <w:lang w:val="en-GB"/>
-        </w:rPr>
-        <w:noBreakHyphen/>
+        <w:t xml:space="preserve">Supp. Mat. </w:t>
       </w:r>
       <w:r>
         <w:rPr>
@@ -22490,14 +21865,12 @@
         </w:rPr>
         <w:t xml:space="preserve"> a</w:t>
       </w:r>
-      <w:proofErr w:type="spellStart"/>
       <w:r>
         <w:rPr>
           <w:lang w:val="en-GB"/>
         </w:rPr>
         <w:t>nd</w:t>
       </w:r>
-      <w:proofErr w:type="spellEnd"/>
       <w:r>
         <w:rPr>
           <w:lang w:val="en-GB"/>
@@ -23174,15 +22547,7 @@
           <w:bCs w:val="0"/>
           <w:lang w:val="en-GB"/>
         </w:rPr>
-        <w:t>Table 3</w:t>
-      </w:r>
-      <w:r>
-        <w:rPr>
-          <w:b/>
-          <w:bCs w:val="0"/>
-          <w:lang w:val="en-GB"/>
-        </w:rPr>
-        <w:noBreakHyphen/>
+        <w:t xml:space="preserve">Table </w:t>
       </w:r>
       <w:r>
         <w:rPr>
@@ -23567,6 +22932,20 @@
     </w:p>
     <w:p>
       <w:pPr>
+        <w:rPr>
+          <w:lang w:val="en-GB"/>
+        </w:rPr>
+      </w:pPr>
+    </w:p>
+    <w:p>
+      <w:pPr>
+        <w:rPr>
+          <w:lang w:val="en-GB"/>
+        </w:rPr>
+      </w:pPr>
+    </w:p>
+    <w:p>
+      <w:pPr>
         <w:pStyle w:val="Caption"/>
         <w:rPr>
           <w:i w:val="0"/>
@@ -23591,20 +22970,8 @@
           <w:szCs w:val="24"/>
           <w:lang w:val="en-GB"/>
         </w:rPr>
-        <w:t>Supp. Mat. 3</w:t>
-      </w:r>
-      <w:r>
-        <w:rPr>
-          <w:b/>
-          <w:bCs w:val="0"/>
-          <w:i w:val="0"/>
-          <w:iCs w:val="0"/>
-          <w:color w:val="auto"/>
-          <w:sz w:val="24"/>
-          <w:szCs w:val="24"/>
-          <w:lang w:val="en-GB"/>
-        </w:rPr>
-        <w:noBreakHyphen/>
+        <w:lastRenderedPageBreak/>
+        <w:t xml:space="preserve">Supp. Mat. </w:t>
       </w:r>
       <w:r>
         <w:rPr>
@@ -23797,7 +23164,6 @@
           <w:szCs w:val="20"/>
           <w:lang w:val="en-US"/>
         </w:rPr>
-        <w:lastRenderedPageBreak/>
         <w:t>genind</w:t>
       </w:r>
       <w:proofErr w:type="spellEnd"/>
@@ -24613,7 +23979,7 @@
           <w:bCs w:val="0"/>
           <w:sz w:val="20"/>
           <w:szCs w:val="20"/>
-          <w:lang w:val="en-GB"/>
+          <w:lang w:val="fr-FR"/>
         </w:rPr>
       </w:pPr>
       <w:r>
@@ -24626,16 +23992,6 @@
         </w:rPr>
         <w:t xml:space="preserve">  </w:t>
       </w:r>
-      <w:r>
-        <w:rPr>
-          <w:rFonts w:ascii="Courier New" w:eastAsia="Times New Roman" w:hAnsi="Courier New" w:cs="Courier New"/>
-          <w:bCs w:val="0"/>
-          <w:sz w:val="20"/>
-          <w:szCs w:val="20"/>
-          <w:lang w:val="en-GB"/>
-        </w:rPr>
-        <w:t>mat1p &lt;- mat1p</w:t>
-      </w:r>
       <w:proofErr w:type="gramStart"/>
       <w:r>
         <w:rPr>
@@ -24643,9 +23999,9 @@
           <w:bCs w:val="0"/>
           <w:sz w:val="20"/>
           <w:szCs w:val="20"/>
-          <w:lang w:val="en-GB"/>
-        </w:rPr>
-        <w:t>[,order</w:t>
+          <w:lang w:val="fr-FR"/>
+        </w:rPr>
+        <w:t>mat</w:t>
       </w:r>
       <w:proofErr w:type="gramEnd"/>
       <w:r>
@@ -24654,7 +24010,29 @@
           <w:bCs w:val="0"/>
           <w:sz w:val="20"/>
           <w:szCs w:val="20"/>
-          <w:lang w:val="en-GB"/>
+          <w:lang w:val="fr-FR"/>
+        </w:rPr>
+        <w:t>1p &lt;- mat1p[,</w:t>
+      </w:r>
+      <w:proofErr w:type="spellStart"/>
+      <w:r>
+        <w:rPr>
+          <w:rFonts w:ascii="Courier New" w:eastAsia="Times New Roman" w:hAnsi="Courier New" w:cs="Courier New"/>
+          <w:bCs w:val="0"/>
+          <w:sz w:val="20"/>
+          <w:szCs w:val="20"/>
+          <w:lang w:val="fr-FR"/>
+        </w:rPr>
+        <w:t>order</w:t>
+      </w:r>
+      <w:proofErr w:type="spellEnd"/>
+      <w:r>
+        <w:rPr>
+          <w:rFonts w:ascii="Courier New" w:eastAsia="Times New Roman" w:hAnsi="Courier New" w:cs="Courier New"/>
+          <w:bCs w:val="0"/>
+          <w:sz w:val="20"/>
+          <w:szCs w:val="20"/>
+          <w:lang w:val="fr-FR"/>
         </w:rPr>
         <w:t>(</w:t>
       </w:r>
@@ -24665,7 +24043,7 @@
           <w:bCs w:val="0"/>
           <w:sz w:val="20"/>
           <w:szCs w:val="20"/>
-          <w:lang w:val="en-GB"/>
+          <w:lang w:val="fr-FR"/>
         </w:rPr>
         <w:t>colnames</w:t>
       </w:r>
@@ -24676,7 +24054,7 @@
           <w:bCs w:val="0"/>
           <w:sz w:val="20"/>
           <w:szCs w:val="20"/>
-          <w:lang w:val="en-GB"/>
+          <w:lang w:val="fr-FR"/>
         </w:rPr>
         <w:t>(mat1p@tab))]</w:t>
       </w:r>
@@ -24703,7 +24081,7 @@
           <w:bCs w:val="0"/>
           <w:sz w:val="20"/>
           <w:szCs w:val="20"/>
-          <w:lang w:val="en-GB"/>
+          <w:lang w:val="fr-FR"/>
         </w:rPr>
         <w:t xml:space="preserve">  </w:t>
       </w:r>
@@ -24731,7 +24109,7 @@
           <w:bCs w:val="0"/>
           <w:sz w:val="20"/>
           <w:szCs w:val="20"/>
-          <w:lang w:val="en-GB"/>
+          <w:lang w:val="fr-FR"/>
         </w:rPr>
       </w:pPr>
       <w:r>
@@ -24744,16 +24122,6 @@
         </w:rPr>
         <w:t xml:space="preserve">  </w:t>
       </w:r>
-      <w:r>
-        <w:rPr>
-          <w:rFonts w:ascii="Courier New" w:eastAsia="Times New Roman" w:hAnsi="Courier New" w:cs="Courier New"/>
-          <w:bCs w:val="0"/>
-          <w:sz w:val="20"/>
-          <w:szCs w:val="20"/>
-          <w:lang w:val="en-GB"/>
-        </w:rPr>
-        <w:t>mat2p &lt;- mat2p</w:t>
-      </w:r>
       <w:proofErr w:type="gramStart"/>
       <w:r>
         <w:rPr>
@@ -24761,9 +24129,9 @@
           <w:bCs w:val="0"/>
           <w:sz w:val="20"/>
           <w:szCs w:val="20"/>
-          <w:lang w:val="en-GB"/>
-        </w:rPr>
-        <w:t>[,order</w:t>
+          <w:lang w:val="fr-FR"/>
+        </w:rPr>
+        <w:t>mat</w:t>
       </w:r>
       <w:proofErr w:type="gramEnd"/>
       <w:r>
@@ -24772,7 +24140,29 @@
           <w:bCs w:val="0"/>
           <w:sz w:val="20"/>
           <w:szCs w:val="20"/>
-          <w:lang w:val="en-GB"/>
+          <w:lang w:val="fr-FR"/>
+        </w:rPr>
+        <w:t>2p &lt;- mat2p[,</w:t>
+      </w:r>
+      <w:proofErr w:type="spellStart"/>
+      <w:r>
+        <w:rPr>
+          <w:rFonts w:ascii="Courier New" w:eastAsia="Times New Roman" w:hAnsi="Courier New" w:cs="Courier New"/>
+          <w:bCs w:val="0"/>
+          <w:sz w:val="20"/>
+          <w:szCs w:val="20"/>
+          <w:lang w:val="fr-FR"/>
+        </w:rPr>
+        <w:t>order</w:t>
+      </w:r>
+      <w:proofErr w:type="spellEnd"/>
+      <w:r>
+        <w:rPr>
+          <w:rFonts w:ascii="Courier New" w:eastAsia="Times New Roman" w:hAnsi="Courier New" w:cs="Courier New"/>
+          <w:bCs w:val="0"/>
+          <w:sz w:val="20"/>
+          <w:szCs w:val="20"/>
+          <w:lang w:val="fr-FR"/>
         </w:rPr>
         <w:t>(</w:t>
       </w:r>
@@ -24783,7 +24173,7 @@
           <w:bCs w:val="0"/>
           <w:sz w:val="20"/>
           <w:szCs w:val="20"/>
-          <w:lang w:val="en-GB"/>
+          <w:lang w:val="fr-FR"/>
         </w:rPr>
         <w:t>colnames</w:t>
       </w:r>
@@ -24794,7 +24184,7 @@
           <w:bCs w:val="0"/>
           <w:sz w:val="20"/>
           <w:szCs w:val="20"/>
-          <w:lang w:val="en-GB"/>
+          <w:lang w:val="fr-FR"/>
         </w:rPr>
         <w:t>(mat2p@tab))]</w:t>
       </w:r>
@@ -24812,16 +24202,16 @@
           <w:bCs w:val="0"/>
           <w:sz w:val="20"/>
           <w:szCs w:val="20"/>
-          <w:lang w:val="en-GB"/>
-        </w:rPr>
-      </w:pPr>
-      <w:r>
-        <w:rPr>
-          <w:rFonts w:ascii="Courier New" w:eastAsia="Times New Roman" w:hAnsi="Courier New" w:cs="Courier New"/>
-          <w:bCs w:val="0"/>
-          <w:sz w:val="20"/>
-          <w:szCs w:val="20"/>
-          <w:lang w:val="en-GB"/>
+          <w:lang w:val="fr-FR"/>
+        </w:rPr>
+      </w:pPr>
+      <w:r>
+        <w:rPr>
+          <w:rFonts w:ascii="Courier New" w:eastAsia="Times New Roman" w:hAnsi="Courier New" w:cs="Courier New"/>
+          <w:bCs w:val="0"/>
+          <w:sz w:val="20"/>
+          <w:szCs w:val="20"/>
+          <w:lang w:val="fr-FR"/>
         </w:rPr>
         <w:t xml:space="preserve">  </w:t>
       </w:r>
@@ -24848,7 +24238,7 @@
           <w:bCs w:val="0"/>
           <w:sz w:val="20"/>
           <w:szCs w:val="20"/>
-          <w:lang w:val="en-GB"/>
+          <w:lang w:val="fr-FR"/>
         </w:rPr>
         <w:t xml:space="preserve">  </w:t>
       </w:r>
@@ -26077,6 +25467,7 @@
           <w:szCs w:val="20"/>
           <w:lang w:val="fr-FR"/>
         </w:rPr>
+        <w:lastRenderedPageBreak/>
         <w:t xml:space="preserve">  </w:t>
       </w:r>
       <w:r>
@@ -26354,7 +25745,6 @@
           <w:szCs w:val="20"/>
           <w:lang w:val="en-US"/>
         </w:rPr>
-        <w:lastRenderedPageBreak/>
         <w:t xml:space="preserve">  </w:t>
       </w:r>
     </w:p>
@@ -29287,6 +28677,7 @@
           <w:szCs w:val="20"/>
           <w:lang w:val="en-US"/>
         </w:rPr>
+        <w:lastRenderedPageBreak/>
         <w:t>#############################################################################</w:t>
       </w:r>
     </w:p>
@@ -29439,7 +28830,6 @@
           <w:szCs w:val="20"/>
           <w:lang w:val="en-US"/>
         </w:rPr>
-        <w:lastRenderedPageBreak/>
         <w:t xml:space="preserve">&gt; </w:t>
       </w:r>
       <w:proofErr w:type="spellStart"/>
@@ -30641,20 +30031,7 @@
           <w:szCs w:val="24"/>
           <w:lang w:val="en-GB"/>
         </w:rPr>
-        <w:t>Supp. Mat. 3</w:t>
-      </w:r>
-      <w:r>
-        <w:rPr>
-          <w:b/>
-          <w:bCs w:val="0"/>
-          <w:i w:val="0"/>
-          <w:iCs w:val="0"/>
-          <w:color w:val="auto"/>
-          <w:sz w:val="24"/>
-          <w:szCs w:val="24"/>
-          <w:lang w:val="en-GB"/>
-        </w:rPr>
-        <w:noBreakHyphen/>
+        <w:t xml:space="preserve">Supp. Mat. </w:t>
       </w:r>
       <w:r>
         <w:rPr>
@@ -30795,7 +30172,13 @@
         </w:rPr>
       </w:pPr>
     </w:p>
-    <w:p/>
+    <w:p>
+      <w:pPr>
+        <w:rPr>
+          <w:lang w:val="en-GB"/>
+        </w:rPr>
+      </w:pPr>
+    </w:p>
     <w:sectPr>
       <w:footerReference w:type="default" r:id="rId19"/>
       <w:pgSz w:w="11906" w:h="16838"/>
@@ -35662,6 +35045,7 @@
   <w:style w:type="character" w:default="1" w:styleId="DefaultParagraphFont">
     <w:name w:val="Default Paragraph Font"/>
     <w:uiPriority w:val="1"/>
+    <w:semiHidden/>
     <w:unhideWhenUsed/>
   </w:style>
   <w:style w:type="table" w:default="1" w:styleId="TableNormal">
